--- a/Elbenwald.docx
+++ b/Elbenwald.docx
@@ -11,68 +11,33 @@
           <w:lang w:eastAsia="de-DE"/>
         </w:rPr>
       </w:pPr>
+      <w:bookmarkStart w:id="0" w:name="_GoBack"/>
       <w:r>
         <w:rPr>
           <w:rFonts w:ascii="Bahnschrift Light SemiCondensed" w:eastAsia="Times New Roman" w:hAnsi="Bahnschrift Light SemiCondensed" w:cs="Calibri"/>
           <w:sz w:val="72"/>
           <w:lang w:eastAsia="de-DE"/>
         </w:rPr>
-        <w:t>Elbenwald</w:t>
-      </w:r>
-    </w:p>
-    <w:p>
-      <w:pPr>
-        <w:rPr>
-          <w:rFonts w:ascii="Bahnschrift Light SemiCondensed" w:eastAsia="Times New Roman" w:hAnsi="Bahnschrift Light SemiCondensed" w:cs="Calibri"/>
-          <w:sz w:val="32"/>
-          <w:szCs w:val="32"/>
-          <w:lang w:eastAsia="de-DE"/>
-        </w:rPr>
-      </w:pPr>
-      <w:r>
-        <w:rPr>
-          <w:rFonts w:ascii="Bahnschrift Light SemiCondensed" w:eastAsia="Times New Roman" w:hAnsi="Bahnschrift Light SemiCondensed" w:cs="Calibri"/>
-          <w:sz w:val="32"/>
-          <w:szCs w:val="32"/>
-          <w:lang w:eastAsia="de-DE"/>
-        </w:rPr>
-        <w:t xml:space="preserve">Ein 14-jähriger Junge sitzt an einem Baum in einer Gegend in der es keine Natur gibt </w:t>
-      </w:r>
-      <w:r>
-        <w:rPr>
-          <w:rFonts w:ascii="Bahnschrift Light SemiCondensed" w:eastAsia="Times New Roman" w:hAnsi="Bahnschrift Light SemiCondensed" w:cs="Calibri"/>
-          <w:sz w:val="32"/>
-          <w:szCs w:val="32"/>
-          <w:lang w:eastAsia="de-DE"/>
-        </w:rPr>
-        <w:t>außerdem</w:t>
-      </w:r>
-      <w:r>
-        <w:rPr>
-          <w:rFonts w:ascii="Bahnschrift Light SemiCondensed" w:eastAsia="Times New Roman" w:hAnsi="Bahnschrift Light SemiCondensed" w:cs="Calibri"/>
-          <w:sz w:val="32"/>
-          <w:szCs w:val="32"/>
-          <w:lang w:eastAsia="de-DE"/>
-        </w:rPr>
-        <w:t xml:space="preserve"> einen großen, knorrigen alten Baum, in Mitten der Straßen einer Großstadt. Es  ist ein wunderbarer Tag im Hochsommer, kein einziges Wölkchen ist am Himmel und die Sonne brannte gnadenlos nieder, was dem Jungen der unter dem Baum im Schatten saß nicht störte. Er liest munter in seinem Buch "Herkules und seine 12 Aufgaben" und bemerkte den Vogel nicht der in diesem Moment auf seinem Kopf landete. "Na Jonas, bist du jetzt auch noch ein Vogelnest " riefen Thomas und seine Bande bestehend aus Marc, dem dicken und dummen Lucas der Raufbold und natürlich James der Anführer der zwei anderen. Er konnte nichts anderes als alle anderen herumzukommandieren. Wenigstens bin ich im Schatten und solange er mir nicht auf den Kopf kackt kann er dort auch bleiben. Konterte ich, Pflatsch ich hatte mich wohl einen Moment zu früh gefreut denn in diesem Moment kackte der Vogel mir auf den Kopf. Scheiße wortwörtlich. Natürlich brachen die drei in schallendes Gelächter aus, es war ja auch sehr witzig, wenn dir ein Vogel, wie angekündigt, auf den Kopf kackt und dann auch noch auf den Luser der Schule. Wütend und beschämt schüttelte ich den Vogel von meinem Kopf und packte mein Buch in meinen schwarzen Rucksack. Dann fuhr ich durch die Großstadt zu mir nach Hause. Es nervte, dass Thomas und seine Bande, auch genannt die Schattenwölfe, mich immer piesacken. Als ich an einen Wolkenkratzer vorbei fuhr konnte ich mein Haus schon sehen. Es war ein altes Haus neben einem Park in den ich nicht mehr gehen </w:t>
-      </w:r>
-      <w:r>
-        <w:rPr>
-          <w:rFonts w:ascii="Bahnschrift Light SemiCondensed" w:eastAsia="Times New Roman" w:hAnsi="Bahnschrift Light SemiCondensed" w:cs="Calibri"/>
-          <w:sz w:val="32"/>
-          <w:szCs w:val="32"/>
-          <w:lang w:eastAsia="de-DE"/>
-        </w:rPr>
-        <w:t>konnte,</w:t>
-      </w:r>
-      <w:r>
-        <w:rPr>
-          <w:rFonts w:ascii="Bahnschrift Light SemiCondensed" w:eastAsia="Times New Roman" w:hAnsi="Bahnschrift Light SemiCondensed" w:cs="Calibri"/>
-          <w:sz w:val="32"/>
-          <w:szCs w:val="32"/>
-          <w:lang w:eastAsia="de-DE"/>
-        </w:rPr>
-        <w:t xml:space="preserve"> weil die Schattenwölfe dort immer auf mich lauern. Es sah aus wie ein zweistöckiges Herrenhaus aus dunklem Fichtenholz. Ich öffnete die Haustür und mein Hund Rex begrüßte mich freudig und hüpfte in meine Arme. Ich streichelte ihn, schloss die Tür und ging ins Badezimmer wo ich versuchte das schleimig weiße Zeug in der Badewanne aus den Haaren zu waschen, was ich nicht wusste ist, dass Vogelkacke schlecht aus den Haaren geht und so war ich 2 Stunden im Badezimmer </w:t>
+        <w:t>Weldenwald</w:t>
+      </w:r>
+    </w:p>
+    <w:p>
+      <w:pPr>
+        <w:rPr>
+          <w:rFonts w:ascii="Bahnschrift Light SemiCondensed" w:eastAsia="Times New Roman" w:hAnsi="Bahnschrift Light SemiCondensed" w:cs="Calibri"/>
+          <w:sz w:val="32"/>
+          <w:szCs w:val="32"/>
+          <w:lang w:eastAsia="de-DE"/>
+        </w:rPr>
+      </w:pPr>
+      <w:r>
+        <w:rPr>
+          <w:rFonts w:ascii="Bahnschrift Light SemiCondensed" w:eastAsia="Times New Roman" w:hAnsi="Bahnschrift Light SemiCondensed" w:cs="Calibri"/>
+          <w:sz w:val="32"/>
+          <w:szCs w:val="32"/>
+          <w:lang w:eastAsia="de-DE"/>
+        </w:rPr>
+        <w:t xml:space="preserve">Ein 14-jähriger Junge sitzt an einem Baum in einer Gegend in der es keine Natur gibt außerdem einen großen, knorrigen alten Baum, in Mitten der Straßen einer Großstadt. Es  ist ein wunderbarer Tag im Hochsommer, kein einziges Wölkchen ist am Himmel und die Sonne brannte gnadenlos nieder, was dem Jungen der unter dem Baum im Schatten saß nicht störte. Er liest munter in seinem Buch "Herkules und seine 12 Aufgaben" und bemerkte den Vogel nicht der in diesem Moment auf seinem Kopf landete. "Na Jonas, bist du jetzt auch noch ein Vogelnest " riefen Thomas und seine Bande bestehend aus Marc, dem dicken und dummen Lucas der Raufbold und natürlich James der Anführer der zwei anderen. Er konnte nichts anderes als alle anderen herumzukommandieren. Wenigstens bin ich im Schatten und solange er mir nicht auf den Kopf kackt kann er dort auch bleiben. Konterte ich, Pflatsch ich hatte mich wohl einen Moment zu früh gefreut denn in diesem Moment kackte der Vogel mir auf den Kopf. Scheiße wortwörtlich. Natürlich brachen die drei in schallendes Gelächter aus, es war ja auch sehr witzig, wenn dir ein Vogel, wie angekündigt, auf den Kopf kackt und dann auch noch auf den Luser der Schule. Wütend und beschämt schüttelte ich den Vogel von meinem Kopf und packte mein Buch in meinen schwarzen Rucksack. Dann fuhr ich durch die Großstadt zu mir nach Hause. Es nervte, dass Thomas und seine Bande, auch genannt die Schattenwölfe, mich immer piesacken. Als ich an einen Wolkenkratzer vorbei fuhr konnte ich mein Haus schon sehen. Es war ein altes Haus neben einem Park in den ich nicht mehr gehen konnte, weil die Schattenwölfe dort immer auf mich lauern. Es sah aus wie ein zweistöckiges Herrenhaus aus dunklem Fichtenholz. Ich öffnete die Haustür und mein Hund Rex begrüßte mich freudig und hüpfte in meine Arme. Ich streichelte ihn, schloss die Tür und ging ins Badezimmer wo ich versuchte das schleimig weiße Zeug in der Badewanne aus den Haaren zu waschen, was ich nicht wusste ist, dass Vogelkacke schlecht aus den Haaren geht und so war ich 2 Stunden im Badezimmer </w:t>
       </w:r>
       <w:r>
         <w:rPr>
@@ -82,43 +47,7 @@
           <w:lang w:eastAsia="de-DE"/>
         </w:rPr>
         <w:lastRenderedPageBreak/>
-        <w:t xml:space="preserve">beschäftigt. Kurz als ich fertig war, hörte ich wie jemand ins Haus kam und rief "ich bin zu Hause ". Sofort sprang Rex auf und lief zu ihr, er kannte ja meine Mama Kreszentia Marple. "Ich bin hier drüben" sagte ich, da ich ja noch mit meinen Haaren beschäftigt war und meine Mutter kam 3 Zimmer weiter ins Badezimmer. „Was hast du denn gemacht Jonas?“ fragte sie missbilligend während ich mich mit dem Handtuch abmühte um meine Haare trocken zu bekommen. Ich sah sie an und dachte schnell nach. Von James konnte ich ihr natürlich nicht erzählen. Sie sagt dann immer "Du musst endlich lernen dich mal zu wehren Jonas, dass kann so nicht weitergehen".  Nein, ich brauchte eine Ausrede, selbst wenn sie mich diesmal nicht Schlugen. So sagte ich wahrheitsgemäß, dass ein Vogel auf meinem Kopf gekackt hat, ließ jedoch James aus. Meine Mama sagte dazu: "Diese verdammten Vögel können einen Kopf nicht mal von einer Parkbank unterscheiden".  Am nächsten Tag ging ich in die Schule wie jeden Tag, jedoch machte sich James und seine Bande wie erwartet über mich lustig "seht mal die wandelnde Parkbank" riefen sie oder auch "Achtung der Kackkopf geht in die Schule". Manchmal frage ich mich wie man so bösartig sein kann oder wie Thomas oder Lucas James folgen können. So ging ich traurig zu meinen Lieblingsplatz Inmitten der Straßen unter dem altem Baum. Ich lehnte mich an den Baum, holte mein Buch aus der Schultasche und dachte </w:t>
-      </w:r>
-      <w:r>
-        <w:rPr>
-          <w:rFonts w:ascii="Bahnschrift Light SemiCondensed" w:eastAsia="Times New Roman" w:hAnsi="Bahnschrift Light SemiCondensed" w:cs="Calibri"/>
-          <w:sz w:val="32"/>
-          <w:szCs w:val="32"/>
-          <w:lang w:eastAsia="de-DE"/>
-        </w:rPr>
-        <w:t>daran,</w:t>
-      </w:r>
-      <w:r>
-        <w:rPr>
-          <w:rFonts w:ascii="Bahnschrift Light SemiCondensed" w:eastAsia="Times New Roman" w:hAnsi="Bahnschrift Light SemiCondensed" w:cs="Calibri"/>
-          <w:sz w:val="32"/>
-          <w:szCs w:val="32"/>
-          <w:lang w:eastAsia="de-DE"/>
-        </w:rPr>
-        <w:t xml:space="preserve"> dass meine Mama heute länger arbeiten </w:t>
-      </w:r>
-      <w:r>
-        <w:rPr>
-          <w:rFonts w:ascii="Bahnschrift Light SemiCondensed" w:eastAsia="Times New Roman" w:hAnsi="Bahnschrift Light SemiCondensed" w:cs="Calibri"/>
-          <w:sz w:val="32"/>
-          <w:szCs w:val="32"/>
-          <w:lang w:eastAsia="de-DE"/>
-        </w:rPr>
-        <w:t>musste,</w:t>
-      </w:r>
-      <w:r>
-        <w:rPr>
-          <w:rFonts w:ascii="Bahnschrift Light SemiCondensed" w:eastAsia="Times New Roman" w:hAnsi="Bahnschrift Light SemiCondensed" w:cs="Calibri"/>
-          <w:sz w:val="32"/>
-          <w:szCs w:val="32"/>
-          <w:lang w:eastAsia="de-DE"/>
-        </w:rPr>
-        <w:t xml:space="preserve"> weil sie als Arzt heute nachmittags Dienst leisten muss. Und dann las ich in meinem Buch weiter es, war sehr interessant wie Herkules den Nemeischen Löwen bezwang. Urplötzlich fiel ich nach hinten in den Baum hinein, es war sehr seltsam da ich weder oben oder unten sehen konnte und doch fiel. Ich sah Schlieren vor meinen Augen und erkannte einige Gegenstände darin. Ein Tisch ich meine ein piano oder doch ein Stuhl es war seltsam doch es dauerte nur ein paar Sekunden. Als ich wieder richtig sehen konnte glaubte ich meinen Augen kaum ich lehnte immer noch an denselben Baum ABER ich war woanders. Ich war in eine Art Regenwald indem jeder Baum ganz anders aussah, einige waren riesig stark verästelt und furchtbar stark verdreht, konnten vielleicht</w:t>
+        <w:t>beschäftigt. Kurz als ich fertig war, hörte ich wie jemand ins Haus kam und rief "ich bin zu Hause ". Sofort sprang Rex auf und lief zu ihr, er kannte ja meine Mama Kreszentia Marple. "Ich bin hier drüben" sagte ich, da ich ja noch mit meinen Haaren beschäftigt war und meine Mutter kam 3 Zimmer weiter ins Badezimmer. „Was hast du denn gemacht Jonas?“ fragte sie missbilligend während ich mich mit dem Handtuch abmühte um meine Haare trocken zu bekommen. Ich sah sie an und dachte schnell nach. Von James konnte ich ihr natürlich nicht erzählen. Sie sagt dann immer "Du musst endlich lernen dich mal zu wehren Jonas, dass kann so nicht weitergehen".  Nein, ich brauchte eine Ausrede, selbst wenn sie mich diesmal nicht Schlugen. So sagte ich wahrheitsgemäß, dass ein Vogel auf meinem Kopf gekackt hat, ließ jedoch James aus. Meine Mama sagte dazu: "Diese verdammten Vögel können einen Kopf nicht mal von einer Parkbank unterscheiden".  Am nächsten Tag ging ich in die Schule wie jeden Tag, jedoch machte sich James und seine Bande wie erwartet über mich lustig "seht mal die wandelnde Parkbank" riefen sie oder auch "Achtung der Kackkopf geht in die Schule". Manchmal frage ich mich wie man so bösartig sein kann oder wie Thomas oder Lucas James folgen können. So ging ich traurig zu meinen Lieblingsplatz Inmitten der Straßen unter dem altem Baum. Ich lehnte mich an den Baum, holte mein Buch aus der Schultasche und dachte daran, dass meine Mama heute länger arbeiten musste, weil sie als Arzt heute nachmittags Dienst leisten muss. Und dann las ich in meinem Buch weiter es, war sehr interessant wie Herkules den Nemeischen Löwen bezwang. Urplötzlich fiel ich nach hinten in den Baum hinein, es war sehr seltsam da ich weder oben oder unten sehen konnte und doch fiel. Ich sah Schlieren vor meinen Augen und erkannte einige Gegenstände darin. Ein Tisch ich meine ein piano oder doch ein Stuhl es war seltsam doch es dauerte nur ein paar Sekunden. Als ich wieder richtig sehen konnte glaubte ich meinen Augen kaum ich lehnte immer noch an denselben Baum ABER ich war woanders. Ich war in eine Art Regenwald indem jeder Baum ganz anders aussah, einige waren riesig stark verästelt und furchtbar stark verdreht, konnten vielleicht</w:t>
       </w:r>
     </w:p>
     <w:p>
@@ -138,43 +67,43 @@
           <w:lang w:eastAsia="de-DE"/>
         </w:rPr>
         <w:lastRenderedPageBreak/>
-        <w:t xml:space="preserve"> sogar ein großes Baumhaus tragen, andere hingegen kleiner gerade mal so groß wie eine Schaufel und so gerade in den Himmel gestreckt, dass man meinen könnte der Baum wird aus den Boden gezogen. Und jeder der Bäume hatte ein großes Tor im seinem Stamm das wie ein verziertes goldenes hölzernes Schlosstor aussah. Und zwischen den Bäumen gingen Fabelwesen hin und her, ich sah Zwerge Kobolde, Wichtel, Feen, Elfen und noch andere wesen die ich nicht zuordnen konnte. Ich war so in </w:t>
-      </w:r>
-      <w:r>
-        <w:rPr>
-          <w:rFonts w:ascii="Bahnschrift Light SemiCondensed" w:eastAsia="Times New Roman" w:hAnsi="Bahnschrift Light SemiCondensed" w:cs="Calibri"/>
-          <w:sz w:val="32"/>
-          <w:szCs w:val="32"/>
-          <w:lang w:eastAsia="de-DE"/>
-        </w:rPr>
-        <w:t>Panik, Erstaunen</w:t>
-      </w:r>
-      <w:r>
-        <w:rPr>
-          <w:rFonts w:ascii="Bahnschrift Light SemiCondensed" w:eastAsia="Times New Roman" w:hAnsi="Bahnschrift Light SemiCondensed" w:cs="Calibri"/>
-          <w:sz w:val="32"/>
-          <w:szCs w:val="32"/>
-          <w:lang w:eastAsia="de-DE"/>
-        </w:rPr>
-        <w:t xml:space="preserve"> und Zweifel, dass ich mich nicht bewegen konnte. Ich drehe mich um und sah das auch ich gegen so ein Tor lehne das sich gerade aus dem Baum herauswindet. "BONK „hörte ich es läuten und sah mich sofort nach der Glocke um, ich entdeckte sie in dem stamm eines äußerst großen Baumes der wie es scheint die Sterne berührt. "Ein neuer Baumhoher ist angekommen! „, rief ein blauer Riese mit großen Hörnern auf seiner Stirn bei dem großen baum. Sofort als hätte eine Sirene geheult sahen sich alle Kreaturen, die zwischen den Bäumen gehen ,um und entdeckten mich. Dann kamen sie </w:t>
-      </w:r>
-      <w:r>
-        <w:rPr>
-          <w:rFonts w:ascii="Bahnschrift Light SemiCondensed" w:eastAsia="Times New Roman" w:hAnsi="Bahnschrift Light SemiCondensed" w:cs="Calibri"/>
-          <w:sz w:val="32"/>
-          <w:szCs w:val="32"/>
-          <w:lang w:eastAsia="de-DE"/>
-        </w:rPr>
-        <w:t>hereingerannt</w:t>
-      </w:r>
-      <w:r>
-        <w:rPr>
-          <w:rFonts w:ascii="Bahnschrift Light SemiCondensed" w:eastAsia="Times New Roman" w:hAnsi="Bahnschrift Light SemiCondensed" w:cs="Calibri"/>
-          <w:sz w:val="32"/>
-          <w:szCs w:val="32"/>
-          <w:lang w:eastAsia="de-DE"/>
-        </w:rPr>
-        <w:t xml:space="preserve"> ,ich versuchte noch die Tür in meinem Baum zu öffnen aber sie blieb zu, die Fabelwesen packten mich obwohl ich mich wehrte und schrie "Lasst mich los ihr Monster". Sie schleifen mich zu dem blauen Riesen bei dem großem Baum und setzten mich dort ab. Ich versuchte zu fliehen aber die Wesen sahen mich so an, dass ich den Gedanken an flucht sofort aufgab, der blaue Riese sagt jetzt beruhigend "willkommen neuer Waldhüter, willkommen im Elbenwald ". Ich bin  geplättet was ist das für ein seltsamer Wald? wie bin ich hier gelandet? Ist das alles ein Traum? Bin ich noch in einem Traum, ja das muss es sein ich träume. "Ich glaub ich träume" höre ich mich wie im Schlaf Murmeln. "Nein das tust du nicht" sagt der Riese "du bist der neuer Waldhüter im Elbenwald, den Wald der Welten".</w:t>
+        <w:t xml:space="preserve"> sogar ein großes Baumhaus tragen, andere hingegen kleiner gerade mal so groß wie eine Schaufel und so gerade in den Himmel gestreckt, dass man meinen könnte der Baum wird aus den Boden gezogen. Und jeder der Bäume hatte ein großes Tor im seinem Stamm das wie ein verziertes goldenes hölzernes Schlosstor aussah. Und zwischen den Bäumen gingen Fabelwesen hin und her, ich sah Zwerge Kobolde, Wichtel, Feen, Elfen und noch andere wesen die ich nicht zuordnen konnte. Ich war so in Panik, Erstaunen und Zweifel, dass ich mich nicht bewegen konnte. Ich drehe mich um und sah das auch ich gegen so ein Tor lehne das sich gerade aus dem Baum herauswindet. "BONK „hörte ich es läuten und sah mich sofort nach der Glocke um, ich entdeckte sie in dem stamm eines äußerst großen Baumes der wie es scheint die Sterne berührt. "Ein neuer Baumhoher ist angekommen! „, rief ein blauer Riese mit großen Hörnern auf seiner Stirn bei dem großen baum. Sofort als hätte eine Sirene geheult sahen sich alle Kreaturen, die zwischen den Bäumen gehen ,um und entdeckten mich. Dann kamen sie hereingerannt ,ich versuchte noch die Tür in meinem Baum zu öffnen aber sie blieb zu, die Fabelwesen packten mich obwohl ich mich wehrte und schrie "Lasst mich los ihr Monster". Sie schleifen mich zu dem blauen Riesen bei dem großem Baum und setzten mich dort ab. Ich versuchte zu fliehen aber die Wesen sahen mich so an, dass ich den Gedanken an flucht sofort aufgab, der blaue Riese sagt jetzt beruhigend "willkommen neuer Waldhüter, willkommen im </w:t>
+      </w:r>
+      <w:r>
+        <w:rPr>
+          <w:rFonts w:ascii="Bahnschrift Light SemiCondensed" w:eastAsia="Times New Roman" w:hAnsi="Bahnschrift Light SemiCondensed" w:cs="Calibri"/>
+          <w:sz w:val="32"/>
+          <w:szCs w:val="32"/>
+          <w:lang w:eastAsia="de-DE"/>
+        </w:rPr>
+        <w:t>Weldenwald</w:t>
+      </w:r>
+      <w:r>
+        <w:rPr>
+          <w:rFonts w:ascii="Bahnschrift Light SemiCondensed" w:eastAsia="Times New Roman" w:hAnsi="Bahnschrift Light SemiCondensed" w:cs="Calibri"/>
+          <w:sz w:val="32"/>
+          <w:szCs w:val="32"/>
+          <w:lang w:eastAsia="de-DE"/>
+        </w:rPr>
+        <w:t xml:space="preserve"> ". Ich bin  geplättet was ist das für ein seltsamer Wald? wie bin ich hier gelandet? Ist das alles ein Traum? Bin ich noch in einem Traum, ja das muss es sein ich träume. "Ich glaub ich träume" höre ich mich wie im Schlaf Murmeln. "Nein das tust du nicht" sagt der Riese "du bist der neuer Waldhüter im </w:t>
+      </w:r>
+      <w:r>
+        <w:rPr>
+          <w:rFonts w:ascii="Bahnschrift Light SemiCondensed" w:eastAsia="Times New Roman" w:hAnsi="Bahnschrift Light SemiCondensed" w:cs="Calibri"/>
+          <w:sz w:val="32"/>
+          <w:szCs w:val="32"/>
+          <w:lang w:eastAsia="de-DE"/>
+        </w:rPr>
+        <w:t>Weldenwald</w:t>
+      </w:r>
+      <w:r>
+        <w:rPr>
+          <w:rFonts w:ascii="Bahnschrift Light SemiCondensed" w:eastAsia="Times New Roman" w:hAnsi="Bahnschrift Light SemiCondensed" w:cs="Calibri"/>
+          <w:sz w:val="32"/>
+          <w:szCs w:val="32"/>
+          <w:lang w:eastAsia="de-DE"/>
+        </w:rPr>
+        <w:t>, den Wald der Welten".</w:t>
       </w:r>
       <w:r>
         <w:rPr>
@@ -617,7 +546,43 @@
           <w:lang w:eastAsia="de-DE"/>
         </w:rPr>
         <w:lastRenderedPageBreak/>
-        <w:t xml:space="preserve">bringen und dir alles erklären, bis jetzt hat sich noch kein Waldhüter so komisch aufgeführt. Komm mit “. Ich folgte Ksidap der mich aus dem Krankenstationsartigen Baum herausführte und mir nebenher erklärte „Also als erstes solltest du wissen, dass alles was du glaubst zu wissen zu vergessen es ist hier meistens nicht so. Wir sind hier in einer Art Zwischenwelt, die jede andere Welt verbindet und stabilisier, jeder Baum im Elbenwald führt, wenn man ihn betritt in eine andere Welt oder Dimension. Im Elbenwald gibt es nur drei Bäume die nicht in eine andere Welt führen dein Büro und Haus, Die Bibliothek und diese Krankenstation“. Als wir aus dem Baum traten konnte ich mir den Wald besser ansehen ohne Trouble von Monstern die mich bestürzen und jetzt friedlich weitergehen. Ksidap erzählte Ksidap mir weiter "Die Bibliothek enthält alles wissen von allen Welten außerdem enthält sie verschiedenste Artefakte die magisch, alt oder sehr gefährlich sind Ich bin der Bibliothekar und hüte jene Schätze „. Dann gingen wir an einem Baumhaus vorbei der in der Kronen eines sehr Großen, mächtigen und alten Baumes der mindestens 3 Stockwerke hat bevor sich das Haus in den Blättern des Baumes verlor. Das Baumhaus war in einer Eiche die kein Tor in ihrem Stamm wie der Rest, sondern eine Wendeltreppe die in den Stamm geschnitzt wurde. "Das ist dein Haus Jonas, komm rein und sieh es dir an "sagte Ksidap. An der Wendeltreppe waren Figuren und Szenen eingraviert ein Bär den einen Menschen angreift, 2 Zauberer die sich duellieren und Zwerge die aus einer Mine kommen. Als wir dann die 45 Stufen erklommen hatten fanden wir uns in einem Raum wieder der ganz aus einer dunkler Holz Vertäfelung bestand. Er war Rund und hatte genug Platz um mindestens 5 Elefanten gleichzeitig beherbergen zu können Trotz den wenigen Fenster fand genug Sonnenlicht in den Raum um ihn hell zu erleuchten. Der Raum war möbliert mit einem Bett das weißes Bettbezug mit goldenen Verzierungen hat , einen großen hölzernen Schreibtisch mit Kerze Papier und Stiften, mehreren Bücherregalen mit unterschiedlichen Büchern, Schriftrollen und Steintafeln und einem großen verzierten Metalltor wie bei den anderen Bäumen im Stamm. Ksidap sagte "Das ist der Baum aus dem du gekommen bist er hat sich verändert, weil der Wald dich als du vom </w:t>
+        <w:t xml:space="preserve">bringen und dir alles erklären, bis jetzt hat sich noch kein Waldhüter so komisch aufgeführt. Komm mit “. Ich folgte Ksidap der mich aus dem Krankenstationsartigen Baum herausführte und mir nebenher erklärte „Also als erstes solltest du wissen, dass alles was du glaubst zu wissen zu vergessen es ist hier meistens nicht so. Wir sind hier in einer Art Zwischenwelt, die jede andere Welt verbindet und stabilisier, jeder Baum im </w:t>
+      </w:r>
+      <w:r>
+        <w:rPr>
+          <w:rFonts w:ascii="Bahnschrift Light SemiCondensed" w:eastAsia="Times New Roman" w:hAnsi="Bahnschrift Light SemiCondensed" w:cs="Calibri"/>
+          <w:sz w:val="32"/>
+          <w:szCs w:val="32"/>
+          <w:lang w:eastAsia="de-DE"/>
+        </w:rPr>
+        <w:t>Weldenwald</w:t>
+      </w:r>
+      <w:r>
+        <w:rPr>
+          <w:rFonts w:ascii="Bahnschrift Light SemiCondensed" w:eastAsia="Times New Roman" w:hAnsi="Bahnschrift Light SemiCondensed" w:cs="Calibri"/>
+          <w:sz w:val="32"/>
+          <w:szCs w:val="32"/>
+          <w:lang w:eastAsia="de-DE"/>
+        </w:rPr>
+        <w:t xml:space="preserve"> führt, wenn man ihn betritt in eine andere Welt oder Dimension. Im </w:t>
+      </w:r>
+      <w:r>
+        <w:rPr>
+          <w:rFonts w:ascii="Bahnschrift Light SemiCondensed" w:eastAsia="Times New Roman" w:hAnsi="Bahnschrift Light SemiCondensed" w:cs="Calibri"/>
+          <w:sz w:val="32"/>
+          <w:szCs w:val="32"/>
+          <w:lang w:eastAsia="de-DE"/>
+        </w:rPr>
+        <w:t>Weldenwald</w:t>
+      </w:r>
+      <w:r>
+        <w:rPr>
+          <w:rFonts w:ascii="Bahnschrift Light SemiCondensed" w:eastAsia="Times New Roman" w:hAnsi="Bahnschrift Light SemiCondensed" w:cs="Calibri"/>
+          <w:sz w:val="32"/>
+          <w:szCs w:val="32"/>
+          <w:lang w:eastAsia="de-DE"/>
+        </w:rPr>
+        <w:t xml:space="preserve"> gibt es nur drei Bäume die nicht in eine andere Welt führen dein Büro und Haus, Die Bibliothek und diese Krankenstation“. Als wir aus dem Baum traten konnte ich mir den Wald besser ansehen ohne Trouble von Monstern die mich bestürzen und jetzt friedlich weitergehen. Ksidap erzählte Ksidap mir weiter "Die Bibliothek enthält alles wissen von allen Welten außerdem enthält sie verschiedenste Artefakte die magisch, alt oder sehr gefährlich sind Ich bin der Bibliothekar und hüte jene Schätze „. Dann gingen wir an einem Baumhaus vorbei der in der Kronen eines sehr Großen, mächtigen und alten Baumes der mindestens 3 Stockwerke hat bevor sich das Haus in den Blättern des Baumes verlor. Das Baumhaus war in einer Eiche die kein Tor in ihrem Stamm wie der Rest, sondern eine Wendeltreppe die in den Stamm geschnitzt wurde. "Das ist dein Haus Jonas, komm rein und sieh es dir an "sagte Ksidap. An der Wendeltreppe waren Figuren und Szenen eingraviert ein Bär den einen Menschen angreift, 2 Zauberer die sich duellieren und Zwerge die aus einer Mine kommen. Als wir dann die 45 Stufen erklommen hatten fanden wir uns in einem Raum wieder der ganz aus einer dunkler Holz Vertäfelung bestand. Er war Rund und hatte genug Platz um mindestens 5 Elefanten gleichzeitig beherbergen zu können Trotz den wenigen Fenster fand genug Sonnenlicht in den Raum um ihn hell zu erleuchten. Der Raum war möbliert mit einem Bett das weißes Bettbezug mit goldenen Verzierungen hat , einen großen hölzernen Schreibtisch mit Kerze Papier und Stiften, mehreren Bücherregalen mit unterschiedlichen Büchern, Schriftrollen und Steintafeln und einem großen verzierten Metalltor wie bei den anderen Bäumen im Stamm. Ksidap sagte "Das ist der Baum aus dem du gekommen bist er hat sich verändert, weil der Wald dich als du vom </w:t>
       </w:r>
       <w:r>
         <w:rPr>
@@ -708,25 +673,7 @@
           <w:szCs w:val="32"/>
           <w:lang w:eastAsia="de-DE"/>
         </w:rPr>
-        <w:t xml:space="preserve">Ich stand still was war </w:t>
-      </w:r>
-      <w:r>
-        <w:rPr>
-          <w:rFonts w:ascii="Bahnschrift Light SemiCondensed" w:eastAsia="Times New Roman" w:hAnsi="Bahnschrift Light SemiCondensed" w:cs="Calibri"/>
-          <w:sz w:val="32"/>
-          <w:szCs w:val="32"/>
-          <w:lang w:eastAsia="de-DE"/>
-        </w:rPr>
-        <w:t>das</w:t>
-      </w:r>
-      <w:r>
-        <w:rPr>
-          <w:rFonts w:ascii="Bahnschrift Light SemiCondensed" w:eastAsia="Times New Roman" w:hAnsi="Bahnschrift Light SemiCondensed" w:cs="Calibri"/>
-          <w:sz w:val="32"/>
-          <w:szCs w:val="32"/>
-          <w:lang w:eastAsia="de-DE"/>
-        </w:rPr>
-        <w:t xml:space="preserve"> für ein komischer Ort das kann doch gar nicht passiert sein. Ich muss träumen ja das muss es sein Ich Träume. Im Traum ging ich in einem Baum und da waren Wichtel, Kobolde, Zwergen ,Riesen und vieles mehr. In einem Wald den sie</w:t>
+        <w:t>Ich stand still was war das für ein komischer Ort das kann doch gar nicht passiert sein. Ich muss träumen ja das muss es sein Ich Träume. Im Traum ging ich in einem Baum und da waren Wichtel, Kobolde, Zwergen ,Riesen und vieles mehr. In einem Wald den sie</w:t>
       </w:r>
       <w:r>
         <w:rPr>
@@ -744,43 +691,16 @@
           <w:szCs w:val="32"/>
           <w:lang w:eastAsia="de-DE"/>
         </w:rPr>
-        <w:t xml:space="preserve">Elbenwald nennen. Sie </w:t>
-      </w:r>
-      <w:r>
-        <w:rPr>
-          <w:rFonts w:ascii="Bahnschrift Light SemiCondensed" w:eastAsia="Times New Roman" w:hAnsi="Bahnschrift Light SemiCondensed" w:cs="Calibri"/>
-          <w:sz w:val="32"/>
-          <w:szCs w:val="32"/>
-          <w:lang w:eastAsia="de-DE"/>
-        </w:rPr>
-        <w:t>sagten,</w:t>
-      </w:r>
-      <w:r>
-        <w:rPr>
-          <w:rFonts w:ascii="Bahnschrift Light SemiCondensed" w:eastAsia="Times New Roman" w:hAnsi="Bahnschrift Light SemiCondensed" w:cs="Calibri"/>
-          <w:sz w:val="32"/>
-          <w:szCs w:val="32"/>
-          <w:lang w:eastAsia="de-DE"/>
-        </w:rPr>
-        <w:t xml:space="preserve"> dass ich ein Baumhüter sei und </w:t>
-      </w:r>
-      <w:r>
-        <w:rPr>
-          <w:rFonts w:ascii="Bahnschrift Light SemiCondensed" w:eastAsia="Times New Roman" w:hAnsi="Bahnschrift Light SemiCondensed" w:cs="Calibri"/>
-          <w:sz w:val="32"/>
-          <w:szCs w:val="32"/>
-          <w:lang w:eastAsia="de-DE"/>
-        </w:rPr>
-        <w:t>dass</w:t>
-      </w:r>
-      <w:r>
-        <w:rPr>
-          <w:rFonts w:ascii="Bahnschrift Light SemiCondensed" w:eastAsia="Times New Roman" w:hAnsi="Bahnschrift Light SemiCondensed" w:cs="Calibri"/>
-          <w:sz w:val="32"/>
-          <w:szCs w:val="32"/>
-          <w:lang w:eastAsia="de-DE"/>
-        </w:rPr>
-        <w:t xml:space="preserve"> ich wichtig bin. "Aua " ein Eichhörnchen ist mir von dem Baum bei den Ich stand runtergehüpft und auf meinem Kopf gelandet.</w:t>
+        <w:t>Weldenwald</w:t>
+      </w:r>
+      <w:r>
+        <w:rPr>
+          <w:rFonts w:ascii="Bahnschrift Light SemiCondensed" w:eastAsia="Times New Roman" w:hAnsi="Bahnschrift Light SemiCondensed" w:cs="Calibri"/>
+          <w:sz w:val="32"/>
+          <w:szCs w:val="32"/>
+          <w:lang w:eastAsia="de-DE"/>
+        </w:rPr>
+        <w:t xml:space="preserve"> nennen. Sie sagten, dass ich ein Baumhüter sei und dass ich wichtig bin. "Aua " ein Eichhörnchen ist mir von dem Baum bei den Ich stand runtergehüpft und auf meinem Kopf gelandet.</w:t>
       </w:r>
       <w:r>
         <w:rPr>
@@ -798,25 +718,7 @@
           <w:szCs w:val="32"/>
           <w:lang w:eastAsia="de-DE"/>
         </w:rPr>
-        <w:t xml:space="preserve">"Was habt ihr Tierchen immer, Ich bin kein Vogelnest, Ich bin kein Waldboden und Ganz bestimmt keine </w:t>
-      </w:r>
-      <w:r>
-        <w:rPr>
-          <w:rFonts w:ascii="Bahnschrift Light SemiCondensed" w:eastAsia="Times New Roman" w:hAnsi="Bahnschrift Light SemiCondensed" w:cs="Calibri"/>
-          <w:sz w:val="32"/>
-          <w:szCs w:val="32"/>
-          <w:lang w:eastAsia="de-DE"/>
-        </w:rPr>
-        <w:t>Nuss „rief</w:t>
-      </w:r>
-      <w:r>
-        <w:rPr>
-          <w:rFonts w:ascii="Bahnschrift Light SemiCondensed" w:eastAsia="Times New Roman" w:hAnsi="Bahnschrift Light SemiCondensed" w:cs="Calibri"/>
-          <w:sz w:val="32"/>
-          <w:szCs w:val="32"/>
-          <w:lang w:eastAsia="de-DE"/>
-        </w:rPr>
-        <w:t xml:space="preserve"> ich erschrocken und in Panik , da mir nun gewiss wurde das ich diesen wundersamen Traum nicht geträumt habe.</w:t>
+        <w:t>"Was habt ihr Tierchen immer, Ich bin kein Vogelnest, Ich bin kein Waldboden und Ganz bestimmt keine Nuss „rief ich erschrocken und in Panik , da mir nun gewiss wurde das ich diesen wundersamen Traum nicht geträumt habe.</w:t>
       </w:r>
       <w:r>
         <w:rPr>
@@ -834,61 +736,7 @@
           <w:szCs w:val="32"/>
           <w:lang w:eastAsia="de-DE"/>
         </w:rPr>
-        <w:t xml:space="preserve">Verstört und nachdenklich machte ich mich auf den Weg nach Hause, dort angekommen öffnete ich die </w:t>
-      </w:r>
-      <w:r>
-        <w:rPr>
-          <w:rFonts w:ascii="Bahnschrift Light SemiCondensed" w:eastAsia="Times New Roman" w:hAnsi="Bahnschrift Light SemiCondensed" w:cs="Calibri"/>
-          <w:sz w:val="32"/>
-          <w:szCs w:val="32"/>
-          <w:lang w:eastAsia="de-DE"/>
-        </w:rPr>
-        <w:t>Tür</w:t>
-      </w:r>
-      <w:r>
-        <w:rPr>
-          <w:rFonts w:ascii="Bahnschrift Light SemiCondensed" w:eastAsia="Times New Roman" w:hAnsi="Bahnschrift Light SemiCondensed" w:cs="Calibri"/>
-          <w:sz w:val="32"/>
-          <w:szCs w:val="32"/>
-          <w:lang w:eastAsia="de-DE"/>
-        </w:rPr>
-        <w:t xml:space="preserve"> mit meinen Schlüssel und wurde von Rex angesprungen. "Gut das sich manche Sachen nicht ändern" dachte ich mir während ich Rex </w:t>
-      </w:r>
-      <w:r>
-        <w:rPr>
-          <w:rFonts w:ascii="Bahnschrift Light SemiCondensed" w:eastAsia="Times New Roman" w:hAnsi="Bahnschrift Light SemiCondensed" w:cs="Calibri"/>
-          <w:sz w:val="32"/>
-          <w:szCs w:val="32"/>
-          <w:lang w:eastAsia="de-DE"/>
-        </w:rPr>
-        <w:t>umarmte. „Mama</w:t>
-      </w:r>
-      <w:r>
-        <w:rPr>
-          <w:rFonts w:ascii="Bahnschrift Light SemiCondensed" w:eastAsia="Times New Roman" w:hAnsi="Bahnschrift Light SemiCondensed" w:cs="Calibri"/>
-          <w:sz w:val="32"/>
-          <w:szCs w:val="32"/>
-          <w:lang w:eastAsia="de-DE"/>
-        </w:rPr>
-        <w:t xml:space="preserve"> bist du Zuhause" rief ich in der Hoffnung, dass sie nicht da war und ich ihr </w:t>
-      </w:r>
-      <w:r>
-        <w:rPr>
-          <w:rFonts w:ascii="Bahnschrift Light SemiCondensed" w:eastAsia="Times New Roman" w:hAnsi="Bahnschrift Light SemiCondensed" w:cs="Calibri"/>
-          <w:sz w:val="32"/>
-          <w:szCs w:val="32"/>
-          <w:lang w:eastAsia="de-DE"/>
-        </w:rPr>
-        <w:t>deshalb</w:t>
-      </w:r>
-      <w:r>
-        <w:rPr>
-          <w:rFonts w:ascii="Bahnschrift Light SemiCondensed" w:eastAsia="Times New Roman" w:hAnsi="Bahnschrift Light SemiCondensed" w:cs="Calibri"/>
-          <w:sz w:val="32"/>
-          <w:szCs w:val="32"/>
-          <w:lang w:eastAsia="de-DE"/>
-        </w:rPr>
-        <w:t xml:space="preserve"> nicht </w:t>
+        <w:t xml:space="preserve">Verstört und nachdenklich machte ich mich auf den Weg nach Hause, dort angekommen öffnete ich die Tür mit meinen Schlüssel und wurde von Rex angesprungen. "Gut das sich manche Sachen nicht ändern" dachte ich mir während ich Rex umarmte. „Mama bist du Zuhause" rief ich in der Hoffnung, dass sie nicht da war und ich ihr deshalb nicht </w:t>
       </w:r>
       <w:r>
         <w:rPr>
@@ -898,43 +746,7 @@
           <w:lang w:eastAsia="de-DE"/>
         </w:rPr>
         <w:lastRenderedPageBreak/>
-        <w:t xml:space="preserve">sagen müsse wo ich war und mir noch eine </w:t>
-      </w:r>
-      <w:r>
-        <w:rPr>
-          <w:rFonts w:ascii="Bahnschrift Light SemiCondensed" w:eastAsia="Times New Roman" w:hAnsi="Bahnschrift Light SemiCondensed" w:cs="Calibri"/>
-          <w:sz w:val="32"/>
-          <w:szCs w:val="32"/>
-          <w:lang w:eastAsia="de-DE"/>
-        </w:rPr>
-        <w:t>Lügengeschichte</w:t>
-      </w:r>
-      <w:r>
-        <w:rPr>
-          <w:rFonts w:ascii="Bahnschrift Light SemiCondensed" w:eastAsia="Times New Roman" w:hAnsi="Bahnschrift Light SemiCondensed" w:cs="Calibri"/>
-          <w:sz w:val="32"/>
-          <w:szCs w:val="32"/>
-          <w:lang w:eastAsia="de-DE"/>
-        </w:rPr>
-        <w:t xml:space="preserve"> ausdenken </w:t>
-      </w:r>
-      <w:r>
-        <w:rPr>
-          <w:rFonts w:ascii="Bahnschrift Light SemiCondensed" w:eastAsia="Times New Roman" w:hAnsi="Bahnschrift Light SemiCondensed" w:cs="Calibri"/>
-          <w:sz w:val="32"/>
-          <w:szCs w:val="32"/>
-          <w:lang w:eastAsia="de-DE"/>
-        </w:rPr>
-        <w:t>könnte. Da</w:t>
-      </w:r>
-      <w:r>
-        <w:rPr>
-          <w:rFonts w:ascii="Bahnschrift Light SemiCondensed" w:eastAsia="Times New Roman" w:hAnsi="Bahnschrift Light SemiCondensed" w:cs="Calibri"/>
-          <w:sz w:val="32"/>
-          <w:szCs w:val="32"/>
-          <w:lang w:eastAsia="de-DE"/>
-        </w:rPr>
-        <w:t xml:space="preserve"> keine Antwort kam war ich erleichtert und ging hoch in mein </w:t>
+        <w:t xml:space="preserve">sagen müsse wo ich war und mir noch eine Lügengeschichte ausdenken könnte. Da keine Antwort kam war ich erleichtert und ging hoch in mein </w:t>
       </w:r>
       <w:r>
         <w:rPr>
@@ -1159,25 +971,7 @@
           <w:szCs w:val="32"/>
           <w:lang w:eastAsia="de-DE"/>
         </w:rPr>
-        <w:t xml:space="preserve">die schnalle, die aussah wie eine Gürtelschnalle verschloss ein </w:t>
-      </w:r>
-      <w:r>
-        <w:rPr>
-          <w:rFonts w:ascii="Bahnschrift Light SemiCondensed" w:eastAsia="Times New Roman" w:hAnsi="Bahnschrift Light SemiCondensed" w:cs="Calibri"/>
-          <w:sz w:val="32"/>
-          <w:szCs w:val="32"/>
-          <w:lang w:eastAsia="de-DE"/>
-        </w:rPr>
-        <w:t>Lapislazuli blaues</w:t>
-      </w:r>
-      <w:r>
-        <w:rPr>
-          <w:rFonts w:ascii="Bahnschrift Light SemiCondensed" w:eastAsia="Times New Roman" w:hAnsi="Bahnschrift Light SemiCondensed" w:cs="Calibri"/>
-          <w:sz w:val="32"/>
-          <w:szCs w:val="32"/>
-          <w:lang w:eastAsia="de-DE"/>
-        </w:rPr>
-        <w:t xml:space="preserve"> ledernes Buch. Der Titel des Buches ist in einer goldenen Schrift in das Leder eingelassen und darauf steht</w:t>
+        <w:t>die schnalle, die aussah wie eine Gürtelschnalle verschloss ein Lapislazuli blaues ledernes Buch. Der Titel des Buches ist in einer goldenen Schrift in das Leder eingelassen und darauf steht</w:t>
       </w:r>
       <w:r>
         <w:rPr>
@@ -1213,25 +1007,7 @@
           <w:szCs w:val="32"/>
           <w:lang w:eastAsia="de-DE"/>
         </w:rPr>
-        <w:t xml:space="preserve">Hörte ich die Tür aufgehen "Jonas, bist du Zuhause" rief meine Mutter die Treppe hoch "Ja bin </w:t>
-      </w:r>
-      <w:r>
-        <w:rPr>
-          <w:rFonts w:ascii="Bahnschrift Light SemiCondensed" w:eastAsia="Times New Roman" w:hAnsi="Bahnschrift Light SemiCondensed" w:cs="Calibri"/>
-          <w:sz w:val="32"/>
-          <w:szCs w:val="32"/>
-          <w:lang w:eastAsia="de-DE"/>
-        </w:rPr>
-        <w:t>ich „rief</w:t>
-      </w:r>
-      <w:r>
-        <w:rPr>
-          <w:rFonts w:ascii="Bahnschrift Light SemiCondensed" w:eastAsia="Times New Roman" w:hAnsi="Bahnschrift Light SemiCondensed" w:cs="Calibri"/>
-          <w:sz w:val="32"/>
-          <w:szCs w:val="32"/>
-          <w:lang w:eastAsia="de-DE"/>
-        </w:rPr>
-        <w:t xml:space="preserve"> ich zurück und eilte hinunter.</w:t>
+        <w:t>Hörte ich die Tür aufgehen "Jonas, bist du Zuhause" rief meine Mutter die Treppe hoch "Ja bin ich „rief ich zurück und eilte hinunter.</w:t>
       </w:r>
       <w:r>
         <w:rPr>
@@ -1376,7 +1152,25 @@
           <w:szCs w:val="32"/>
           <w:lang w:eastAsia="de-DE"/>
         </w:rPr>
-        <w:t xml:space="preserve"> dachte ich mir was für ein Wunderlicher Tag Heute war. Erst hat ein Vogel auf mich gekakt und dann bin ich in eine Wundersame Welt mit Fabelwesen eingetaucht, die eigentlich freundlich zu sein scheinen. Am Nächsten Morgen sah ich mir das Buch in dem Paket nochmal genauer an und fand einen braunen vergilbten Zettel </w:t>
+        <w:t xml:space="preserve"> dachte ich mir was für ein Wunderlicher Tag Heute war. Erst hat ein Vogel auf mich gekakt und dann bin ich in eine Wundersame Welt mit Fabelwesen eingetaucht, die eigentlich freundlich zu sein scheinen.</w:t>
+      </w:r>
+      <w:r>
+        <w:rPr>
+          <w:rFonts w:ascii="Bahnschrift Light SemiCondensed" w:eastAsia="Times New Roman" w:hAnsi="Bahnschrift Light SemiCondensed" w:cs="Calibri"/>
+          <w:sz w:val="32"/>
+          <w:szCs w:val="32"/>
+          <w:lang w:eastAsia="de-DE"/>
+        </w:rPr>
+        <w:t xml:space="preserve"> Und dann ist zu allem Überfluss noch ein Eichhörnchen auf meinem Kopf gesprungen.</w:t>
+      </w:r>
+      <w:r>
+        <w:rPr>
+          <w:rFonts w:ascii="Bahnschrift Light SemiCondensed" w:eastAsia="Times New Roman" w:hAnsi="Bahnschrift Light SemiCondensed" w:cs="Calibri"/>
+          <w:sz w:val="32"/>
+          <w:szCs w:val="32"/>
+          <w:lang w:eastAsia="de-DE"/>
+        </w:rPr>
+        <w:t xml:space="preserve"> Am Nächsten Morgen sah ich mir das Buch in dem Paket nochmal genauer an und fand einen braunen vergilbten Zettel </w:t>
       </w:r>
       <w:r>
         <w:rPr>
@@ -1766,29 +1560,73 @@
           <w:szCs w:val="32"/>
           <w:lang w:eastAsia="de-DE"/>
         </w:rPr>
-        <w:t>, wer hat mir dieses Paket geschickt und wer Wusste sonnst noch von dem Wald und Woher wusste er wo ich wohne.</w:t>
-      </w:r>
-      <w:bookmarkStart w:id="0" w:name="_GoBack"/>
+        <w:t xml:space="preserve">, wer hat mir dieses Paket geschickt und wer Wusste sonnst noch von dem Wald und Woher wusste er wo ich wohne. Ich fragte mich ob ich beobachtet werde und linste aus dem Fenster Nur um alles wir gewohnt zu sehen. Ein Park mit vielen </w:t>
+      </w:r>
+      <w:r>
+        <w:rPr>
+          <w:rFonts w:ascii="Bahnschrift Light SemiCondensed" w:eastAsia="Times New Roman" w:hAnsi="Bahnschrift Light SemiCondensed" w:cs="Calibri"/>
+          <w:sz w:val="32"/>
+          <w:szCs w:val="32"/>
+          <w:lang w:eastAsia="de-DE"/>
+        </w:rPr>
+        <w:lastRenderedPageBreak/>
+        <w:t xml:space="preserve">Sträucher, einer Großen wiese und Bäumen vielen bäumen. Ich fragte mich ob mich vielleicht die Bäume beobachteten, aber nein das konnte nicht sein, bäume konnten nichts sehen, oder doch. </w:t>
+      </w:r>
+      <w:r>
+        <w:rPr>
+          <w:rFonts w:ascii="Bahnschrift Light SemiCondensed" w:eastAsia="Times New Roman" w:hAnsi="Bahnschrift Light SemiCondensed" w:cs="Calibri"/>
+          <w:sz w:val="32"/>
+          <w:szCs w:val="32"/>
+          <w:lang w:eastAsia="de-DE"/>
+        </w:rPr>
+        <w:t xml:space="preserve">Sicher hat meine Mutter das Packet mir hier her </w:t>
+      </w:r>
+      <w:r>
+        <w:rPr>
+          <w:rFonts w:ascii="Bahnschrift Light SemiCondensed" w:eastAsia="Times New Roman" w:hAnsi="Bahnschrift Light SemiCondensed" w:cs="Calibri"/>
+          <w:sz w:val="32"/>
+          <w:szCs w:val="32"/>
+          <w:lang w:eastAsia="de-DE"/>
+        </w:rPr>
+        <w:t>hingelegt</w:t>
+      </w:r>
+      <w:r>
+        <w:rPr>
+          <w:rFonts w:ascii="Bahnschrift Light SemiCondensed" w:eastAsia="Times New Roman" w:hAnsi="Bahnschrift Light SemiCondensed" w:cs="Calibri"/>
+          <w:sz w:val="32"/>
+          <w:szCs w:val="32"/>
+          <w:lang w:eastAsia="de-DE"/>
+        </w:rPr>
+        <w:t xml:space="preserve">, dachte ich mir und versuchte das Buch zu öffnen. Das Buch jedoch war fest verschlossen, selbst als ich die offenbar aus Metall bestehenden Schnalle öffnete, wollte sich das Buch nicht öffnen lassen. Ich zerrte, zog und drückte am Buch doch es öffnete sich keinen Zentimeter, selbst als ich versuchte es mit meinem Ganzen Gewicht </w:t>
+      </w:r>
+      <w:r>
+        <w:rPr>
+          <w:rFonts w:ascii="Bahnschrift Light SemiCondensed" w:eastAsia="Times New Roman" w:hAnsi="Bahnschrift Light SemiCondensed" w:cs="Calibri"/>
+          <w:sz w:val="32"/>
+          <w:szCs w:val="32"/>
+          <w:lang w:eastAsia="de-DE"/>
+        </w:rPr>
+        <w:t xml:space="preserve">aufzustemmen. „Warum bist du so fest zugeklebt“ dachte ich mir </w:t>
+      </w:r>
+      <w:r>
+        <w:rPr>
+          <w:rFonts w:ascii="Bahnschrift Light SemiCondensed" w:eastAsia="Times New Roman" w:hAnsi="Bahnschrift Light SemiCondensed" w:cs="Calibri"/>
+          <w:sz w:val="32"/>
+          <w:szCs w:val="32"/>
+          <w:lang w:eastAsia="de-DE"/>
+        </w:rPr>
+        <w:t xml:space="preserve"> </w:t>
+      </w:r>
+      <w:r>
+        <w:rPr>
+          <w:rFonts w:ascii="Bahnschrift Light SemiCondensed" w:eastAsia="Times New Roman" w:hAnsi="Bahnschrift Light SemiCondensed" w:cs="Calibri"/>
+          <w:sz w:val="32"/>
+          <w:szCs w:val="32"/>
+          <w:lang w:eastAsia="de-DE"/>
+        </w:rPr>
+        <w:t>als schon meine Mutter von unten rief</w:t>
+      </w:r>
       <w:bookmarkEnd w:id="0"/>
-      <w:r>
-        <w:rPr>
-          <w:rFonts w:ascii="Bahnschrift Light SemiCondensed" w:eastAsia="Times New Roman" w:hAnsi="Bahnschrift Light SemiCondensed" w:cs="Calibri"/>
-          <w:sz w:val="32"/>
-          <w:szCs w:val="32"/>
-          <w:lang w:eastAsia="de-DE"/>
-        </w:rPr>
-        <w:t xml:space="preserve"> Ich fragte mich ob ich beobachtet werde und linste aus dem Fenster Nur um alles wir gewohnt zu sehen. Ein Park mit vielen Sträucher, einer Großen wiese und Bäumen vielen bäumen. Ich fragte </w:t>
-      </w:r>
-      <w:r>
-        <w:rPr>
-          <w:rFonts w:ascii="Bahnschrift Light SemiCondensed" w:eastAsia="Times New Roman" w:hAnsi="Bahnschrift Light SemiCondensed" w:cs="Calibri"/>
-          <w:sz w:val="32"/>
-          <w:szCs w:val="32"/>
-          <w:lang w:eastAsia="de-DE"/>
-        </w:rPr>
-        <w:lastRenderedPageBreak/>
-        <w:t xml:space="preserve">mich ob mich vielleicht die Bäume beobachteten, aber nein das konnte nicht sein, bäume konnten nichts sehen, oder doch. </w:t>
-      </w:r>
     </w:p>
     <w:sectPr>
       <w:pgSz w:w="11906" w:h="16838"/>

--- a/Elbenwald.docx
+++ b/Elbenwald.docx
@@ -582,7 +582,43 @@
           <w:szCs w:val="32"/>
           <w:lang w:eastAsia="de-DE"/>
         </w:rPr>
-        <w:t xml:space="preserve"> gibt es nur drei Bäume die nicht in eine andere Welt führen dein Büro und Haus, Die Bibliothek und diese Krankenstation“. Als wir aus dem Baum traten konnte ich mir den Wald besser ansehen ohne Trouble von Monstern die mich bestürzen und jetzt friedlich weitergehen. Ksidap erzählte Ksidap mir weiter "Die Bibliothek enthält alles wissen von allen Welten außerdem enthält sie verschiedenste Artefakte die magisch, alt oder sehr gefährlich sind Ich bin der Bibliothekar und hüte jene Schätze „. Dann gingen wir an einem Baumhaus vorbei der in der Kronen eines sehr Großen, mächtigen und alten Baumes der mindestens 3 Stockwerke hat bevor sich das Haus in den Blättern des Baumes verlor. Das Baumhaus war in einer Eiche die kein Tor in ihrem Stamm wie der Rest, sondern eine Wendeltreppe die in den Stamm geschnitzt wurde. "Das ist dein Haus Jonas, komm rein und sieh es dir an "sagte Ksidap. An der Wendeltreppe waren Figuren und Szenen eingraviert ein Bär den einen Menschen angreift, 2 Zauberer die sich duellieren und Zwerge die aus einer Mine kommen. Als wir dann die 45 Stufen erklommen hatten fanden wir uns in einem Raum wieder der ganz aus einer dunkler Holz Vertäfelung bestand. Er war Rund und hatte genug Platz um mindestens 5 Elefanten gleichzeitig beherbergen zu können Trotz den wenigen Fenster fand genug Sonnenlicht in den Raum um ihn hell zu erleuchten. Der Raum war möbliert mit einem Bett das weißes Bettbezug mit goldenen Verzierungen hat , einen großen hölzernen Schreibtisch mit Kerze Papier und Stiften, mehreren Bücherregalen mit unterschiedlichen Büchern, Schriftrollen und Steintafeln und einem großen verzierten Metalltor wie bei den anderen Bäumen im Stamm. Ksidap sagte "Das ist der Baum aus dem du gekommen bist er hat sich verändert, weil der Wald dich als du vom </w:t>
+        <w:t xml:space="preserve"> gibt es nur drei Bäume die nicht in eine andere Welt führen dein Büro, Die Bibliothek und diese Krankenstation“. Als wir aus dem Baum traten konnte ich mir den Wald besser ansehen ohne Trouble von Monstern die mich bestürzen und jetzt friedlich weitergehen. Ksidap erzählte Ksidap mir weiter "Die Bibliothek enthält alles wissen von allen Welten außerdem enthält sie verschiedenste Artefakte die magisch, alt oder sehr gefährlich sind Ich bin der Bibliothekar und hüte jene Schätze „. Dann gingen wir an einem Baumhaus vorbei der in der Kronen eines sehr Großen, mächtigen und alten Baumes der mindestens 3 Stockwerke hat bevor sich das Haus in den Blättern des Baumes verlor. Das Baumhaus war in einer Eiche die kein Tor in ihrem Stamm wie der Rest, sondern eine Wendeltreppe die in den Stamm geschnitzt wurde</w:t>
+      </w:r>
+      <w:r>
+        <w:rPr>
+          <w:rFonts w:ascii="Bahnschrift Light SemiCondensed" w:eastAsia="Times New Roman" w:hAnsi="Bahnschrift Light SemiCondensed" w:cs="Calibri"/>
+          <w:sz w:val="32"/>
+          <w:szCs w:val="32"/>
+          <w:lang w:eastAsia="de-DE"/>
+        </w:rPr>
+        <w:t xml:space="preserve"> hatte</w:t>
+      </w:r>
+      <w:r>
+        <w:rPr>
+          <w:rFonts w:ascii="Bahnschrift Light SemiCondensed" w:eastAsia="Times New Roman" w:hAnsi="Bahnschrift Light SemiCondensed" w:cs="Calibri"/>
+          <w:sz w:val="32"/>
+          <w:szCs w:val="32"/>
+          <w:lang w:eastAsia="de-DE"/>
+        </w:rPr>
+        <w:t>. "Das ist dein Haus Jonas, komm rein und sieh es dir an "sagte Ksidap. An der Wendeltreppe waren Figuren und Szenen eingraviert ein Bär den einen Menschen angreift, 2 Zauberer die sich duellieren und Zwerge die aus einer Mine kommen. Als wir dann die 45 Stufen erklommen hatten fanden wir uns in einem Raum wieder der ganz aus einer dunkler Holz Vertäfelung bestand. Er war Rund und hatte genug Platz um mindestens 5 Elefanten gleichzeitig beherbergen zu können Trotz den wenigen Fenster fand genug Sonnenlicht in den Raum um ihn hell zu erleuchten. Der Raum war möbliert mit einem Bett das weißes Bettbezug mit goldenen Verzierungen hat , einen großen hölzernen Schreibtisch mit Kerze Papier und Stiften, mehreren Bücherregalen mit unterschiedlichen Büchern, Schriftrollen und Steintafeln und einem großen verzierten Metalltor wie bei den anderen Bäumen im Stamm. Ksidap sagte "Das ist der Baum aus dem du gekommen bist er hat sich verändert, weil der Wald dich als Baumh</w:t>
+      </w:r>
+      <w:r>
+        <w:rPr>
+          <w:rFonts w:ascii="Bahnschrift Light SemiCondensed" w:eastAsia="Times New Roman" w:hAnsi="Bahnschrift Light SemiCondensed" w:cs="Calibri"/>
+          <w:sz w:val="32"/>
+          <w:szCs w:val="32"/>
+          <w:lang w:eastAsia="de-DE"/>
+        </w:rPr>
+        <w:t>üter</w:t>
+      </w:r>
+      <w:r>
+        <w:rPr>
+          <w:rFonts w:ascii="Bahnschrift Light SemiCondensed" w:eastAsia="Times New Roman" w:hAnsi="Bahnschrift Light SemiCondensed" w:cs="Calibri"/>
+          <w:sz w:val="32"/>
+          <w:szCs w:val="32"/>
+          <w:lang w:eastAsia="de-DE"/>
+        </w:rPr>
+        <w:t xml:space="preserve"> </w:t>
       </w:r>
       <w:r>
         <w:rPr>
@@ -592,7 +628,70 @@
           <w:lang w:eastAsia="de-DE"/>
         </w:rPr>
         <w:lastRenderedPageBreak/>
-        <w:t>Wald als Baumhoher erwählt würdest, wenn du durch das Tor gehst kommst du wieder zurück nach Hause danach kannst du zu uns kommen indem du einfach durch irgendein Baum bei dir gehst. Ich würde dir Raten nach Hause zu gehen, dich auszuruhen und morgen wiederkommst ich werde auf dich warten. etwas perplex öffnete ich das eiserne Tor das überraschend leicht zu öffnen war. Auf der anderen Seite des Tores war eine wabernde Wasserteich ähnliche Barriere die durchscheinend einen Baum im Park auf der andere Straßenseite meines Hauses zeigt</w:t>
+        <w:t xml:space="preserve">erwählt </w:t>
+      </w:r>
+      <w:r>
+        <w:rPr>
+          <w:rFonts w:ascii="Bahnschrift Light SemiCondensed" w:eastAsia="Times New Roman" w:hAnsi="Bahnschrift Light SemiCondensed" w:cs="Calibri"/>
+          <w:sz w:val="32"/>
+          <w:szCs w:val="32"/>
+          <w:lang w:eastAsia="de-DE"/>
+        </w:rPr>
+        <w:t>hat.</w:t>
+      </w:r>
+      <w:r>
+        <w:rPr>
+          <w:rFonts w:ascii="Bahnschrift Light SemiCondensed" w:eastAsia="Times New Roman" w:hAnsi="Bahnschrift Light SemiCondensed" w:cs="Calibri"/>
+          <w:sz w:val="32"/>
+          <w:szCs w:val="32"/>
+          <w:lang w:eastAsia="de-DE"/>
+        </w:rPr>
+        <w:t xml:space="preserve"> </w:t>
+      </w:r>
+      <w:r>
+        <w:rPr>
+          <w:rFonts w:ascii="Bahnschrift Light SemiCondensed" w:eastAsia="Times New Roman" w:hAnsi="Bahnschrift Light SemiCondensed" w:cs="Calibri"/>
+          <w:sz w:val="32"/>
+          <w:szCs w:val="32"/>
+          <w:lang w:eastAsia="de-DE"/>
+        </w:rPr>
+        <w:t>W</w:t>
+      </w:r>
+      <w:r>
+        <w:rPr>
+          <w:rFonts w:ascii="Bahnschrift Light SemiCondensed" w:eastAsia="Times New Roman" w:hAnsi="Bahnschrift Light SemiCondensed" w:cs="Calibri"/>
+          <w:sz w:val="32"/>
+          <w:szCs w:val="32"/>
+          <w:lang w:eastAsia="de-DE"/>
+        </w:rPr>
+        <w:t xml:space="preserve">enn du durch das Tor gehst kommst du wieder zurück nach Hause danach kannst du zu uns kommen indem du einfach durch irgendein Baum bei dir </w:t>
+      </w:r>
+      <w:r>
+        <w:rPr>
+          <w:rFonts w:ascii="Bahnschrift Light SemiCondensed" w:eastAsia="Times New Roman" w:hAnsi="Bahnschrift Light SemiCondensed" w:cs="Calibri"/>
+          <w:sz w:val="32"/>
+          <w:szCs w:val="32"/>
+          <w:lang w:eastAsia="de-DE"/>
+        </w:rPr>
+        <w:t>klopfst und dann hindurch</w:t>
+      </w:r>
+      <w:r>
+        <w:rPr>
+          <w:rFonts w:ascii="Bahnschrift Light SemiCondensed" w:eastAsia="Times New Roman" w:hAnsi="Bahnschrift Light SemiCondensed" w:cs="Calibri"/>
+          <w:sz w:val="32"/>
+          <w:szCs w:val="32"/>
+          <w:lang w:eastAsia="de-DE"/>
+        </w:rPr>
+        <w:t xml:space="preserve"> </w:t>
+      </w:r>
+      <w:r>
+        <w:rPr>
+          <w:rFonts w:ascii="Bahnschrift Light SemiCondensed" w:eastAsia="Times New Roman" w:hAnsi="Bahnschrift Light SemiCondensed" w:cs="Calibri"/>
+          <w:sz w:val="32"/>
+          <w:szCs w:val="32"/>
+          <w:lang w:eastAsia="de-DE"/>
+        </w:rPr>
+        <w:t>gehst. Ich würde dir Raten nach Hause zu gehen, dich auszuruhen und morgen wiederkommst ich werde auf dich warten. etwas perplex öffnete ich das eiserne Tor das überraschend leicht zu öffnen war. Auf der anderen Seite des Tores war eine wabernde Wasserteich ähnliche Barriere die durchscheinend einen Baum im Park auf der andere Straßenseite meines Hauses zeigt</w:t>
       </w:r>
       <w:r>
         <w:rPr>
@@ -1805,7 +1904,61 @@
           <w:szCs w:val="32"/>
           <w:lang w:eastAsia="de-DE"/>
         </w:rPr>
-        <w:t xml:space="preserve">“ dachte ich mir und steckte das Buch mitsamt dem Zettel, streichelte Rex und verlies das Haus. Als ich die Straße überquerte dachte ich darüber nach ob es eine gute </w:t>
+        <w:t>“ dachte ich mir und steckte das Buch mitsamt dem Zettel</w:t>
+      </w:r>
+      <w:r>
+        <w:rPr>
+          <w:rFonts w:ascii="Bahnschrift Light SemiCondensed" w:eastAsia="Times New Roman" w:hAnsi="Bahnschrift Light SemiCondensed" w:cs="Calibri"/>
+          <w:sz w:val="32"/>
+          <w:szCs w:val="32"/>
+          <w:lang w:eastAsia="de-DE"/>
+        </w:rPr>
+        <w:t xml:space="preserve"> ein</w:t>
+      </w:r>
+      <w:r>
+        <w:rPr>
+          <w:rFonts w:ascii="Bahnschrift Light SemiCondensed" w:eastAsia="Times New Roman" w:hAnsi="Bahnschrift Light SemiCondensed" w:cs="Calibri"/>
+          <w:sz w:val="32"/>
+          <w:szCs w:val="32"/>
+          <w:lang w:eastAsia="de-DE"/>
+        </w:rPr>
+        <w:t xml:space="preserve">, streichelte Rex und </w:t>
+      </w:r>
+      <w:r>
+        <w:rPr>
+          <w:rFonts w:ascii="Bahnschrift Light SemiCondensed" w:eastAsia="Times New Roman" w:hAnsi="Bahnschrift Light SemiCondensed" w:cs="Calibri"/>
+          <w:sz w:val="32"/>
+          <w:szCs w:val="32"/>
+          <w:lang w:eastAsia="de-DE"/>
+        </w:rPr>
+        <w:t>verließ</w:t>
+      </w:r>
+      <w:r>
+        <w:rPr>
+          <w:rFonts w:ascii="Bahnschrift Light SemiCondensed" w:eastAsia="Times New Roman" w:hAnsi="Bahnschrift Light SemiCondensed" w:cs="Calibri"/>
+          <w:sz w:val="32"/>
+          <w:szCs w:val="32"/>
+          <w:lang w:eastAsia="de-DE"/>
+        </w:rPr>
+        <w:t xml:space="preserve"> das Haus</w:t>
+      </w:r>
+      <w:r>
+        <w:rPr>
+          <w:rFonts w:ascii="Bahnschrift Light SemiCondensed" w:eastAsia="Times New Roman" w:hAnsi="Bahnschrift Light SemiCondensed" w:cs="Calibri"/>
+          <w:sz w:val="32"/>
+          <w:szCs w:val="32"/>
+          <w:lang w:eastAsia="de-DE"/>
+        </w:rPr>
+        <w:t xml:space="preserve"> nachdem ich meiner Mutter sagte ich gehe zu meinem Lieblingsplatz</w:t>
+      </w:r>
+      <w:r>
+        <w:rPr>
+          <w:rFonts w:ascii="Bahnschrift Light SemiCondensed" w:eastAsia="Times New Roman" w:hAnsi="Bahnschrift Light SemiCondensed" w:cs="Calibri"/>
+          <w:sz w:val="32"/>
+          <w:szCs w:val="32"/>
+          <w:lang w:eastAsia="de-DE"/>
+        </w:rPr>
+        <w:t xml:space="preserve">. Als ich die Straße überquerte dachte ich darüber nach ob es eine gute </w:t>
       </w:r>
       <w:r>
         <w:rPr>
@@ -1850,7 +2003,494 @@
           <w:szCs w:val="32"/>
           <w:lang w:eastAsia="de-DE"/>
         </w:rPr>
-        <w:t>. „Vielleicht sollte ich es meiner Mutter erzählen, sie sollte wahrscheinlich Bescheid wissen wo ich mich rumtreibe“ dachte ich mir und überlegte was passieren würde, wenn ich die Warnungen auf diesem Zettel nicht beachtete. Schließlich entschied ich mich es meiner Mutter nicht zu erzählen und betrat den Pak auf der anderen Straßenseite mit einem Mulmigen Gefühl in der Magengegend.</w:t>
+        <w:t>. „Vielleicht sollte ich es meiner Mutter erzählen, sie sollte wahrscheinlich Bescheid wissen wo ich mich rumtreibe“ dachte ich mir und überlegte was passieren würde, wenn ich die Warnungen auf diesem Zettel nicht beachtete. Schließlich entschied ich mich es meiner Mutter nicht zu erzählen und betrat den Pa</w:t>
+      </w:r>
+      <w:r>
+        <w:rPr>
+          <w:rFonts w:ascii="Bahnschrift Light SemiCondensed" w:eastAsia="Times New Roman" w:hAnsi="Bahnschrift Light SemiCondensed" w:cs="Calibri"/>
+          <w:sz w:val="32"/>
+          <w:szCs w:val="32"/>
+          <w:lang w:eastAsia="de-DE"/>
+        </w:rPr>
+        <w:t>r</w:t>
+      </w:r>
+      <w:r>
+        <w:rPr>
+          <w:rFonts w:ascii="Bahnschrift Light SemiCondensed" w:eastAsia="Times New Roman" w:hAnsi="Bahnschrift Light SemiCondensed" w:cs="Calibri"/>
+          <w:sz w:val="32"/>
+          <w:szCs w:val="32"/>
+          <w:lang w:eastAsia="de-DE"/>
+        </w:rPr>
+        <w:t>k auf der anderen Straßenseite mit einem Mulmigen Gefühl in der Magengegend.</w:t>
+      </w:r>
+      <w:r>
+        <w:rPr>
+          <w:rFonts w:ascii="Bahnschrift Light SemiCondensed" w:eastAsia="Times New Roman" w:hAnsi="Bahnschrift Light SemiCondensed" w:cs="Calibri"/>
+          <w:sz w:val="32"/>
+          <w:szCs w:val="32"/>
+          <w:lang w:eastAsia="de-DE"/>
+        </w:rPr>
+        <w:t xml:space="preserve"> Als ich vor einem Dicken Stamm stand dachte ich mir „Hoffentlich habe ich mir das alles nicht eingebildet“ und klopfte </w:t>
+      </w:r>
+      <w:r>
+        <w:rPr>
+          <w:rFonts w:ascii="Bahnschrift Light SemiCondensed" w:eastAsia="Times New Roman" w:hAnsi="Bahnschrift Light SemiCondensed" w:cs="Calibri"/>
+          <w:sz w:val="32"/>
+          <w:szCs w:val="32"/>
+          <w:lang w:eastAsia="de-DE"/>
+        </w:rPr>
+        <w:t>dreimal</w:t>
+      </w:r>
+      <w:r>
+        <w:rPr>
+          <w:rFonts w:ascii="Bahnschrift Light SemiCondensed" w:eastAsia="Times New Roman" w:hAnsi="Bahnschrift Light SemiCondensed" w:cs="Calibri"/>
+          <w:sz w:val="32"/>
+          <w:szCs w:val="32"/>
+          <w:lang w:eastAsia="de-DE"/>
+        </w:rPr>
+        <w:t xml:space="preserve"> an den Stamm. Ich wartete ein paar Sekunden doch es geschah nichts „Natürlich, nichts, wieso sollte sich auch ein </w:t>
+      </w:r>
+      <w:r>
+        <w:rPr>
+          <w:rFonts w:ascii="Bahnschrift Light SemiCondensed" w:eastAsia="Times New Roman" w:hAnsi="Bahnschrift Light SemiCondensed" w:cs="Calibri"/>
+          <w:sz w:val="32"/>
+          <w:szCs w:val="32"/>
+          <w:lang w:eastAsia="de-DE"/>
+        </w:rPr>
+        <w:t>Portal</w:t>
+      </w:r>
+      <w:r>
+        <w:rPr>
+          <w:rFonts w:ascii="Bahnschrift Light SemiCondensed" w:eastAsia="Times New Roman" w:hAnsi="Bahnschrift Light SemiCondensed" w:cs="Calibri"/>
+          <w:sz w:val="32"/>
+          <w:szCs w:val="32"/>
+          <w:lang w:eastAsia="de-DE"/>
+        </w:rPr>
+        <w:t xml:space="preserve"> in eine andere Welt öffnen“ murmelte ich als ich in einer letzten Hoffnung, dass ich mir es nicht eingebildet habe, nochmal auf den Stamm klopfte. Doch meine Hand wurde nicht von einem Stamm aufgehalten sie ging einfach durch den Baum hindurch als wäre der Baum bloß ein Hologramm oder Illusion. Nach einem Lautem Schlucken fasste ich allen Mut zusammen, schloss meine Augen und schritt durch den Baum. Als ich meine Augen wieder öffnete war ich nicht mehr in den Park auf der anderen Seite meines </w:t>
+      </w:r>
+      <w:r>
+        <w:rPr>
+          <w:rFonts w:ascii="Bahnschrift Light SemiCondensed" w:eastAsia="Times New Roman" w:hAnsi="Bahnschrift Light SemiCondensed" w:cs="Calibri"/>
+          <w:sz w:val="32"/>
+          <w:szCs w:val="32"/>
+          <w:lang w:eastAsia="de-DE"/>
+        </w:rPr>
+        <w:t>Hauses,</w:t>
+      </w:r>
+      <w:r>
+        <w:rPr>
+          <w:rFonts w:ascii="Bahnschrift Light SemiCondensed" w:eastAsia="Times New Roman" w:hAnsi="Bahnschrift Light SemiCondensed" w:cs="Calibri"/>
+          <w:sz w:val="32"/>
+          <w:szCs w:val="32"/>
+          <w:lang w:eastAsia="de-DE"/>
+        </w:rPr>
+        <w:t xml:space="preserve"> sondern fand mich </w:t>
+      </w:r>
+      <w:r>
+        <w:rPr>
+          <w:rFonts w:ascii="Bahnschrift Light SemiCondensed" w:eastAsia="Times New Roman" w:hAnsi="Bahnschrift Light SemiCondensed" w:cs="Calibri"/>
+          <w:sz w:val="32"/>
+          <w:szCs w:val="32"/>
+          <w:lang w:eastAsia="de-DE"/>
+        </w:rPr>
+        <w:t xml:space="preserve">in dem Baumhaus im Weltenwald wieder. „Ok, ich bin nicht </w:t>
+      </w:r>
+      <w:r>
+        <w:rPr>
+          <w:rFonts w:ascii="Bahnschrift Light SemiCondensed" w:eastAsia="Times New Roman" w:hAnsi="Bahnschrift Light SemiCondensed" w:cs="Calibri"/>
+          <w:sz w:val="32"/>
+          <w:szCs w:val="32"/>
+          <w:lang w:eastAsia="de-DE"/>
+        </w:rPr>
+        <w:t>verrückt,</w:t>
+      </w:r>
+      <w:r>
+        <w:rPr>
+          <w:rFonts w:ascii="Bahnschrift Light SemiCondensed" w:eastAsia="Times New Roman" w:hAnsi="Bahnschrift Light SemiCondensed" w:cs="Calibri"/>
+          <w:sz w:val="32"/>
+          <w:szCs w:val="32"/>
+          <w:lang w:eastAsia="de-DE"/>
+        </w:rPr>
+        <w:t xml:space="preserve">    dass </w:t>
+      </w:r>
+      <w:r>
+        <w:rPr>
+          <w:rFonts w:ascii="Bahnschrift Light SemiCondensed" w:eastAsia="Times New Roman" w:hAnsi="Bahnschrift Light SemiCondensed" w:cs="Calibri"/>
+          <w:sz w:val="32"/>
+          <w:szCs w:val="32"/>
+          <w:lang w:eastAsia="de-DE"/>
+        </w:rPr>
+        <w:t>passiert</w:t>
+      </w:r>
+      <w:r>
+        <w:rPr>
+          <w:rFonts w:ascii="Bahnschrift Light SemiCondensed" w:eastAsia="Times New Roman" w:hAnsi="Bahnschrift Light SemiCondensed" w:cs="Calibri"/>
+          <w:sz w:val="32"/>
+          <w:szCs w:val="32"/>
+          <w:lang w:eastAsia="de-DE"/>
+        </w:rPr>
+        <w:t xml:space="preserve"> wirklich“ murmelte ich als ich mich erneut in dem Zimmer umsah. Ich ging zu einem der Bücherregale und las von einigen Büchern die Titeln „Die Feen Monarchie“, „Die </w:t>
+      </w:r>
+      <w:r>
+        <w:rPr>
+          <w:rFonts w:ascii="Bahnschrift Light SemiCondensed" w:eastAsia="Times New Roman" w:hAnsi="Bahnschrift Light SemiCondensed" w:cs="Calibri"/>
+          <w:sz w:val="32"/>
+          <w:szCs w:val="32"/>
+          <w:lang w:eastAsia="de-DE"/>
+        </w:rPr>
+        <w:t>Zwergen Mine</w:t>
+      </w:r>
+      <w:r>
+        <w:rPr>
+          <w:rFonts w:ascii="Bahnschrift Light SemiCondensed" w:eastAsia="Times New Roman" w:hAnsi="Bahnschrift Light SemiCondensed" w:cs="Calibri"/>
+          <w:sz w:val="32"/>
+          <w:szCs w:val="32"/>
+          <w:lang w:eastAsia="de-DE"/>
+        </w:rPr>
+        <w:t xml:space="preserve">“, „Der </w:t>
+      </w:r>
+      <w:r>
+        <w:rPr>
+          <w:rFonts w:ascii="Bahnschrift Light SemiCondensed" w:eastAsia="Times New Roman" w:hAnsi="Bahnschrift Light SemiCondensed" w:cs="Calibri"/>
+          <w:sz w:val="32"/>
+          <w:szCs w:val="32"/>
+          <w:lang w:eastAsia="de-DE"/>
+        </w:rPr>
+        <w:t>Troll Komplott</w:t>
+      </w:r>
+      <w:r>
+        <w:rPr>
+          <w:rFonts w:ascii="Bahnschrift Light SemiCondensed" w:eastAsia="Times New Roman" w:hAnsi="Bahnschrift Light SemiCondensed" w:cs="Calibri"/>
+          <w:sz w:val="32"/>
+          <w:szCs w:val="32"/>
+          <w:lang w:eastAsia="de-DE"/>
+        </w:rPr>
+        <w:t xml:space="preserve"> 1785“, „Die Anfänge der Zauberei“. Doch ein Buch in besonderen fasste mein Augenmerk es hatte den Titel „Der Weltenwald und seine Bewohner – Alles was man wissen muss“. Ich ging zu den Schreibtisch und setzte mich auf den hölzernen Stuhl, der hinter dem Schreibtisch stand. Als ich in dem Buch las erfuhr ich, dass die Aufgabe der Waldhüters darin bestand Frieden zwischen und in den einzelnen Welten zu wahren</w:t>
+      </w:r>
+      <w:r>
+        <w:rPr>
+          <w:rFonts w:ascii="Bahnschrift Light SemiCondensed" w:eastAsia="Times New Roman" w:hAnsi="Bahnschrift Light SemiCondensed" w:cs="Calibri"/>
+          <w:sz w:val="32"/>
+          <w:szCs w:val="32"/>
+          <w:lang w:eastAsia="de-DE"/>
+        </w:rPr>
+        <w:t xml:space="preserve">. „Na super“ dachte ich „Jetzt bin ich sogar </w:t>
+      </w:r>
+      <w:r>
+        <w:rPr>
+          <w:rFonts w:ascii="Bahnschrift Light SemiCondensed" w:eastAsia="Times New Roman" w:hAnsi="Bahnschrift Light SemiCondensed" w:cs="Calibri"/>
+          <w:sz w:val="32"/>
+          <w:szCs w:val="32"/>
+          <w:lang w:eastAsia="de-DE"/>
+        </w:rPr>
+        <w:lastRenderedPageBreak/>
+        <w:t xml:space="preserve">zu einem </w:t>
+      </w:r>
+      <w:r>
+        <w:rPr>
+          <w:rFonts w:ascii="Bahnschrift Light SemiCondensed" w:eastAsia="Times New Roman" w:hAnsi="Bahnschrift Light SemiCondensed" w:cs="Calibri"/>
+          <w:sz w:val="32"/>
+          <w:szCs w:val="32"/>
+          <w:lang w:eastAsia="de-DE"/>
+        </w:rPr>
+        <w:t>unfreiwilligen</w:t>
+      </w:r>
+      <w:r>
+        <w:rPr>
+          <w:rFonts w:ascii="Bahnschrift Light SemiCondensed" w:eastAsia="Times New Roman" w:hAnsi="Bahnschrift Light SemiCondensed" w:cs="Calibri"/>
+          <w:sz w:val="32"/>
+          <w:szCs w:val="32"/>
+          <w:lang w:eastAsia="de-DE"/>
+        </w:rPr>
+        <w:t xml:space="preserve"> Schtreitschlichter erkoren worden“. Ich schlug das Buch zu da meine </w:t>
+      </w:r>
+      <w:r>
+        <w:rPr>
+          <w:rFonts w:ascii="Bahnschrift Light SemiCondensed" w:eastAsia="Times New Roman" w:hAnsi="Bahnschrift Light SemiCondensed" w:cs="Calibri"/>
+          <w:sz w:val="32"/>
+          <w:szCs w:val="32"/>
+          <w:lang w:eastAsia="de-DE"/>
+        </w:rPr>
+        <w:t>Augen</w:t>
+      </w:r>
+      <w:r>
+        <w:rPr>
+          <w:rFonts w:ascii="Bahnschrift Light SemiCondensed" w:eastAsia="Times New Roman" w:hAnsi="Bahnschrift Light SemiCondensed" w:cs="Calibri"/>
+          <w:sz w:val="32"/>
+          <w:szCs w:val="32"/>
+          <w:lang w:eastAsia="de-DE"/>
+        </w:rPr>
+        <w:t xml:space="preserve"> langsam müde wurden und ich mich noch etwas in diesem Wald umsehen wollte bevor ich nachhause zurückkehren musste. Ich ging die Wendeltreppe hinunter und ging etwas, durch unbändige Neugier getrieben, durch den Wald und dachte mir immer wieder „WoW“ oder „Das gibt’s echt“. Als ich aufgewühlt, erstaunt und meine Neugierde </w:t>
+      </w:r>
+      <w:r>
+        <w:rPr>
+          <w:rFonts w:ascii="Bahnschrift Light SemiCondensed" w:eastAsia="Times New Roman" w:hAnsi="Bahnschrift Light SemiCondensed" w:cs="Calibri"/>
+          <w:sz w:val="32"/>
+          <w:szCs w:val="32"/>
+          <w:lang w:eastAsia="de-DE"/>
+        </w:rPr>
+        <w:t>befriedigt</w:t>
+      </w:r>
+      <w:r>
+        <w:rPr>
+          <w:rFonts w:ascii="Bahnschrift Light SemiCondensed" w:eastAsia="Times New Roman" w:hAnsi="Bahnschrift Light SemiCondensed" w:cs="Calibri"/>
+          <w:sz w:val="32"/>
+          <w:szCs w:val="32"/>
+          <w:lang w:eastAsia="de-DE"/>
+        </w:rPr>
+        <w:t xml:space="preserve"> hatte zu den Baumhaus zurückkehrte fand ich vor der Wendeltreppe </w:t>
+      </w:r>
+      <w:r>
+        <w:rPr>
+          <w:rFonts w:ascii="Bahnschrift Light SemiCondensed" w:eastAsia="Times New Roman" w:hAnsi="Bahnschrift Light SemiCondensed" w:cs="Calibri"/>
+          <w:sz w:val="32"/>
+          <w:szCs w:val="32"/>
+          <w:lang w:eastAsia="de-DE"/>
+        </w:rPr>
+        <w:t>Ksidap</w:t>
+      </w:r>
+      <w:r>
+        <w:rPr>
+          <w:rFonts w:ascii="Bahnschrift Light SemiCondensed" w:eastAsia="Times New Roman" w:hAnsi="Bahnschrift Light SemiCondensed" w:cs="Calibri"/>
+          <w:sz w:val="32"/>
+          <w:szCs w:val="32"/>
+          <w:lang w:eastAsia="de-DE"/>
+        </w:rPr>
+        <w:t xml:space="preserve"> vor. „</w:t>
+      </w:r>
+      <w:r>
+        <w:rPr>
+          <w:rFonts w:ascii="Bahnschrift Light SemiCondensed" w:eastAsia="Times New Roman" w:hAnsi="Bahnschrift Light SemiCondensed" w:cs="Calibri"/>
+          <w:sz w:val="32"/>
+          <w:szCs w:val="32"/>
+          <w:lang w:eastAsia="de-DE"/>
+        </w:rPr>
+        <w:t>Schön,</w:t>
+      </w:r>
+      <w:r>
+        <w:rPr>
+          <w:rFonts w:ascii="Bahnschrift Light SemiCondensed" w:eastAsia="Times New Roman" w:hAnsi="Bahnschrift Light SemiCondensed" w:cs="Calibri"/>
+          <w:sz w:val="32"/>
+          <w:szCs w:val="32"/>
+          <w:lang w:eastAsia="de-DE"/>
+        </w:rPr>
+        <w:t xml:space="preserve"> dass du zurückgekommen bist Baumhüter“ begrüßte er mich. Ich </w:t>
+      </w:r>
+      <w:r>
+        <w:rPr>
+          <w:rFonts w:ascii="Bahnschrift Light SemiCondensed" w:eastAsia="Times New Roman" w:hAnsi="Bahnschrift Light SemiCondensed" w:cs="Calibri"/>
+          <w:sz w:val="32"/>
+          <w:szCs w:val="32"/>
+          <w:lang w:eastAsia="de-DE"/>
+        </w:rPr>
+        <w:t>erwiderte</w:t>
+      </w:r>
+      <w:r>
+        <w:rPr>
+          <w:rFonts w:ascii="Bahnschrift Light SemiCondensed" w:eastAsia="Times New Roman" w:hAnsi="Bahnschrift Light SemiCondensed" w:cs="Calibri"/>
+          <w:sz w:val="32"/>
+          <w:szCs w:val="32"/>
+          <w:lang w:eastAsia="de-DE"/>
+        </w:rPr>
+        <w:t xml:space="preserve"> darauf „Ne</w:t>
+      </w:r>
+      <w:r>
+        <w:rPr>
+          <w:rFonts w:ascii="Bahnschrift Light SemiCondensed" w:eastAsia="Times New Roman" w:hAnsi="Bahnschrift Light SemiCondensed" w:cs="Calibri"/>
+          <w:sz w:val="32"/>
+          <w:szCs w:val="32"/>
+          <w:lang w:eastAsia="de-DE"/>
+        </w:rPr>
+        <w:t>nn</w:t>
+      </w:r>
+      <w:r>
+        <w:rPr>
+          <w:rFonts w:ascii="Bahnschrift Light SemiCondensed" w:eastAsia="Times New Roman" w:hAnsi="Bahnschrift Light SemiCondensed" w:cs="Calibri"/>
+          <w:sz w:val="32"/>
+          <w:szCs w:val="32"/>
+          <w:lang w:eastAsia="de-DE"/>
+        </w:rPr>
+        <w:t xml:space="preserve"> mich einfach nur Jonas“ „Ok, einfach nur Jonas“ antwortete </w:t>
+      </w:r>
+      <w:r>
+        <w:rPr>
+          <w:rFonts w:ascii="Bahnschrift Light SemiCondensed" w:eastAsia="Times New Roman" w:hAnsi="Bahnschrift Light SemiCondensed" w:cs="Calibri"/>
+          <w:sz w:val="32"/>
+          <w:szCs w:val="32"/>
+          <w:lang w:eastAsia="de-DE"/>
+        </w:rPr>
+        <w:t>Ksidap</w:t>
+      </w:r>
+      <w:r>
+        <w:rPr>
+          <w:rFonts w:ascii="Bahnschrift Light SemiCondensed" w:eastAsia="Times New Roman" w:hAnsi="Bahnschrift Light SemiCondensed" w:cs="Calibri"/>
+          <w:sz w:val="32"/>
+          <w:szCs w:val="32"/>
+          <w:lang w:eastAsia="de-DE"/>
+        </w:rPr>
+        <w:t xml:space="preserve"> mit einem </w:t>
+      </w:r>
+      <w:r>
+        <w:rPr>
+          <w:rFonts w:ascii="Bahnschrift Light SemiCondensed" w:eastAsia="Times New Roman" w:hAnsi="Bahnschrift Light SemiCondensed" w:cs="Calibri"/>
+          <w:sz w:val="32"/>
+          <w:szCs w:val="32"/>
+          <w:lang w:eastAsia="de-DE"/>
+        </w:rPr>
+        <w:t>Lächeln</w:t>
+      </w:r>
+      <w:r>
+        <w:rPr>
+          <w:rFonts w:ascii="Bahnschrift Light SemiCondensed" w:eastAsia="Times New Roman" w:hAnsi="Bahnschrift Light SemiCondensed" w:cs="Calibri"/>
+          <w:sz w:val="32"/>
+          <w:szCs w:val="32"/>
+          <w:lang w:eastAsia="de-DE"/>
+        </w:rPr>
+        <w:t xml:space="preserve"> im </w:t>
+      </w:r>
+      <w:r>
+        <w:rPr>
+          <w:rFonts w:ascii="Bahnschrift Light SemiCondensed" w:eastAsia="Times New Roman" w:hAnsi="Bahnschrift Light SemiCondensed" w:cs="Calibri"/>
+          <w:sz w:val="32"/>
+          <w:szCs w:val="32"/>
+          <w:lang w:eastAsia="de-DE"/>
+        </w:rPr>
+        <w:t>Gesicht</w:t>
+      </w:r>
+      <w:r>
+        <w:rPr>
+          <w:rFonts w:ascii="Bahnschrift Light SemiCondensed" w:eastAsia="Times New Roman" w:hAnsi="Bahnschrift Light SemiCondensed" w:cs="Calibri"/>
+          <w:sz w:val="32"/>
+          <w:szCs w:val="32"/>
+          <w:lang w:eastAsia="de-DE"/>
+        </w:rPr>
+        <w:t xml:space="preserve">. „Ich glaube du weißt genau was ich meine“ antwortete ich etwas genervt. </w:t>
+      </w:r>
+      <w:r>
+        <w:rPr>
+          <w:rFonts w:ascii="Bahnschrift Light SemiCondensed" w:eastAsia="Times New Roman" w:hAnsi="Bahnschrift Light SemiCondensed" w:cs="Calibri"/>
+          <w:sz w:val="32"/>
+          <w:szCs w:val="32"/>
+          <w:lang w:eastAsia="de-DE"/>
+        </w:rPr>
+        <w:t xml:space="preserve">„Ja, das tue ich, aber ich mache sehr gerne scherze“ antwortete er „Hast du schon ein Blick in das Waldbuch geworfen“ fragte er mich mit einem leicht </w:t>
+      </w:r>
+      <w:r>
+        <w:rPr>
+          <w:rFonts w:ascii="Bahnschrift Light SemiCondensed" w:eastAsia="Times New Roman" w:hAnsi="Bahnschrift Light SemiCondensed" w:cs="Calibri"/>
+          <w:sz w:val="32"/>
+          <w:szCs w:val="32"/>
+          <w:lang w:eastAsia="de-DE"/>
+        </w:rPr>
+        <w:t>verschmitzt</w:t>
+      </w:r>
+      <w:r>
+        <w:rPr>
+          <w:rFonts w:ascii="Bahnschrift Light SemiCondensed" w:eastAsia="Times New Roman" w:hAnsi="Bahnschrift Light SemiCondensed" w:cs="Calibri"/>
+          <w:sz w:val="32"/>
+          <w:szCs w:val="32"/>
+          <w:lang w:eastAsia="de-DE"/>
+        </w:rPr>
+        <w:t xml:space="preserve"> </w:t>
+      </w:r>
+      <w:r>
+        <w:rPr>
+          <w:rFonts w:ascii="Bahnschrift Light SemiCondensed" w:eastAsia="Times New Roman" w:hAnsi="Bahnschrift Light SemiCondensed" w:cs="Calibri"/>
+          <w:sz w:val="32"/>
+          <w:szCs w:val="32"/>
+          <w:lang w:eastAsia="de-DE"/>
+        </w:rPr>
+        <w:t>Grinsen</w:t>
+      </w:r>
+      <w:r>
+        <w:rPr>
+          <w:rFonts w:ascii="Bahnschrift Light SemiCondensed" w:eastAsia="Times New Roman" w:hAnsi="Bahnschrift Light SemiCondensed" w:cs="Calibri"/>
+          <w:sz w:val="32"/>
+          <w:szCs w:val="32"/>
+          <w:lang w:eastAsia="de-DE"/>
+        </w:rPr>
+        <w:t xml:space="preserve"> im </w:t>
+      </w:r>
+      <w:r>
+        <w:rPr>
+          <w:rFonts w:ascii="Bahnschrift Light SemiCondensed" w:eastAsia="Times New Roman" w:hAnsi="Bahnschrift Light SemiCondensed" w:cs="Calibri"/>
+          <w:sz w:val="32"/>
+          <w:szCs w:val="32"/>
+          <w:lang w:eastAsia="de-DE"/>
+        </w:rPr>
+        <w:t>Gesicht</w:t>
+      </w:r>
+      <w:r>
+        <w:rPr>
+          <w:rFonts w:ascii="Bahnschrift Light SemiCondensed" w:eastAsia="Times New Roman" w:hAnsi="Bahnschrift Light SemiCondensed" w:cs="Calibri"/>
+          <w:sz w:val="32"/>
+          <w:szCs w:val="32"/>
+          <w:lang w:eastAsia="de-DE"/>
+        </w:rPr>
+        <w:t xml:space="preserve">. „DU hast es also auf meinen Schreibtisch gelegt“ fragte ich vor </w:t>
+      </w:r>
+      <w:r>
+        <w:rPr>
+          <w:rFonts w:ascii="Bahnschrift Light SemiCondensed" w:eastAsia="Times New Roman" w:hAnsi="Bahnschrift Light SemiCondensed" w:cs="Calibri"/>
+          <w:sz w:val="32"/>
+          <w:szCs w:val="32"/>
+          <w:lang w:eastAsia="de-DE"/>
+        </w:rPr>
+        <w:t>Verwunderung</w:t>
+      </w:r>
+      <w:r>
+        <w:rPr>
+          <w:rFonts w:ascii="Bahnschrift Light SemiCondensed" w:eastAsia="Times New Roman" w:hAnsi="Bahnschrift Light SemiCondensed" w:cs="Calibri"/>
+          <w:sz w:val="32"/>
+          <w:szCs w:val="32"/>
+          <w:lang w:eastAsia="de-DE"/>
+        </w:rPr>
+        <w:t xml:space="preserve"> „Wieso hast du das getan“ fragte ich ihn weiter. Er antwortete „Ich habe rein gar nichts gemacht, das war der Wald“. Ich schüttelte den Kopf und sagte „Aber ein Wald kann kein Buch irgendwo hin legen“ „da</w:t>
+      </w:r>
+      <w:r>
+        <w:rPr>
+          <w:rFonts w:ascii="Bahnschrift Light SemiCondensed" w:eastAsia="Times New Roman" w:hAnsi="Bahnschrift Light SemiCondensed" w:cs="Calibri"/>
+          <w:sz w:val="32"/>
+          <w:szCs w:val="32"/>
+          <w:lang w:eastAsia="de-DE"/>
+        </w:rPr>
+        <w:t>s</w:t>
+      </w:r>
+      <w:r>
+        <w:rPr>
+          <w:rFonts w:ascii="Bahnschrift Light SemiCondensed" w:eastAsia="Times New Roman" w:hAnsi="Bahnschrift Light SemiCondensed" w:cs="Calibri"/>
+          <w:sz w:val="32"/>
+          <w:szCs w:val="32"/>
+          <w:lang w:eastAsia="de-DE"/>
+        </w:rPr>
+        <w:t xml:space="preserve"> stimmt“ sagte er „aber, der Wald kann das Waldbuch zu dir legen“ eine kleine Pause entstand in der Niemand etwas sagte </w:t>
+      </w:r>
+      <w:r>
+        <w:rPr>
+          <w:rFonts w:ascii="Bahnschrift Light SemiCondensed" w:eastAsia="Times New Roman" w:hAnsi="Bahnschrift Light SemiCondensed" w:cs="Calibri"/>
+          <w:sz w:val="32"/>
+          <w:szCs w:val="32"/>
+          <w:lang w:eastAsia="de-DE"/>
+        </w:rPr>
+        <w:t xml:space="preserve">und dann sagte Ksidap </w:t>
+      </w:r>
+      <w:r>
+        <w:rPr>
+          <w:rFonts w:ascii="Bahnschrift Light SemiCondensed" w:eastAsia="Times New Roman" w:hAnsi="Bahnschrift Light SemiCondensed" w:cs="Calibri"/>
+          <w:sz w:val="32"/>
+          <w:szCs w:val="32"/>
+          <w:lang w:eastAsia="de-DE"/>
+        </w:rPr>
+        <w:t xml:space="preserve">„Ich habe dir doch gesagt du sollst alles was du glaubst zu kennen vergessen, da hier im Wald alles anders Läuft“. </w:t>
+      </w:r>
+      <w:r>
+        <w:rPr>
+          <w:rFonts w:ascii="Bahnschrift Light SemiCondensed" w:eastAsia="Times New Roman" w:hAnsi="Bahnschrift Light SemiCondensed" w:cs="Calibri"/>
+          <w:sz w:val="32"/>
+          <w:szCs w:val="32"/>
+          <w:lang w:eastAsia="de-DE"/>
+        </w:rPr>
+        <w:t>Nach kurzen Nachdenken musste ich ihn zustimmen, dieser Wald war ganz anders als alles was ich bereits gewöhnt war. „Wie kann man das Waldbuch öffnen“ fragte ich ihn zaghaft , „Ich habe es noch nicht aufbekommen“. „Das ist ganz einfach“ antwortete Ksidap „öffne das Buch im Weltenwald überall anders lässt es sich nicht öffnen“</w:t>
       </w:r>
       <w:bookmarkEnd w:id="0"/>
     </w:p>
@@ -2602,4 +3242,16 @@
     </a:ext>
   </a:extLst>
 </a:theme>
+</file>
+
+<file path=customXml/item1.xml><?xml version="1.0" encoding="utf-8"?>
+<b:Sources xmlns:b="http://schemas.openxmlformats.org/officeDocument/2006/bibliography" xmlns="http://schemas.openxmlformats.org/officeDocument/2006/bibliography" SelectedStyle="\APASixthEditionOfficeOnline.xsl" StyleName="APA" Version="6"/>
+</file>
+
+<file path=customXml/itemProps1.xml><?xml version="1.0" encoding="utf-8"?>
+<ds:datastoreItem xmlns:ds="http://schemas.openxmlformats.org/officeDocument/2006/customXml" ds:itemID="{1F20A0C6-3A18-49AA-8EE9-B47CD5629595}">
+  <ds:schemaRefs>
+    <ds:schemaRef ds:uri="http://schemas.openxmlformats.org/officeDocument/2006/bibliography"/>
+  </ds:schemaRefs>
+</ds:datastoreItem>
 </file>
--- a/Elbenwald.docx
+++ b/Elbenwald.docx
@@ -11,7 +11,6 @@
           <w:lang w:eastAsia="de-DE"/>
         </w:rPr>
       </w:pPr>
-      <w:bookmarkStart w:id="0" w:name="_GoBack"/>
       <w:r>
         <w:rPr>
           <w:rFonts w:ascii="Bahnschrift Light SemiCondensed" w:eastAsia="Times New Roman" w:hAnsi="Bahnschrift Light SemiCondensed" w:cs="Calibri"/>
@@ -37,7 +36,7 @@
           <w:szCs w:val="32"/>
           <w:lang w:eastAsia="de-DE"/>
         </w:rPr>
-        <w:t xml:space="preserve">Ein 14-jähriger Junge sitzt an einem Baum in einer Gegend in der es keine Natur gibt außerdem einen großen, knorrigen alten Baum, in Mitten der Straßen einer Großstadt. Es  ist ein wunderbarer Tag im Hochsommer, kein einziges Wölkchen ist am Himmel und die Sonne brannte gnadenlos nieder, was dem Jungen der unter dem Baum im Schatten saß nicht störte. Er liest munter in seinem Buch "Herkules und seine 12 Aufgaben" und bemerkte den Vogel nicht der in diesem Moment auf seinem Kopf landete. "Na Jonas, bist du jetzt auch noch ein Vogelnest " riefen Thomas und seine Bande bestehend aus Marc, dem dicken und dummen Lucas der Raufbold und natürlich James der Anführer der zwei anderen. Er konnte nichts anderes als alle anderen herumzukommandieren. Wenigstens bin ich im Schatten und solange er mir nicht auf den Kopf kackt kann er dort auch bleiben. Konterte ich, Pflatsch ich hatte mich wohl einen Moment zu früh gefreut denn in diesem Moment kackte der Vogel mir auf den Kopf. Scheiße wortwörtlich. Natürlich brachen die drei in schallendes Gelächter aus, es war ja auch sehr witzig, wenn dir ein Vogel, wie angekündigt, auf den Kopf kackt und dann auch noch auf den Luser der Schule. Wütend und beschämt schüttelte ich den Vogel von meinem Kopf und packte mein Buch in meinen schwarzen Rucksack. Dann fuhr ich durch die Großstadt zu mir nach Hause. Es nervte, dass Thomas und seine Bande, auch genannt die Schattenwölfe, mich immer piesacken. Als ich an einen Wolkenkratzer vorbei fuhr konnte ich mein Haus schon sehen. Es war ein altes Haus neben einem Park in den ich nicht mehr gehen konnte, weil die Schattenwölfe dort immer auf mich lauern. Es sah aus wie ein zweistöckiges Herrenhaus aus dunklem Fichtenholz. Ich öffnete die Haustür und mein Hund Rex begrüßte mich freudig und hüpfte in meine Arme. Ich streichelte ihn, schloss die Tür und ging ins Badezimmer wo ich versuchte das schleimig weiße Zeug in der Badewanne aus den Haaren zu waschen, was ich nicht wusste ist, dass Vogelkacke schlecht aus den Haaren geht und so war ich 2 Stunden im Badezimmer </w:t>
+        <w:t xml:space="preserve">Ein 14-jähriger Junge sitzt an einem Baum in einer Gegend in der es keine Natur gibt außerdem einen großen, knorrigen alten Baum, in Mitten der Straßen einer Großstadt. Es  ist ein wunderbarer Tag im Hochsommer, kein einziges Wölkchen ist am Himmel und die Sonne brannte gnadenlos nieder, was dem Jungen der unter dem Baum im Schatten saß nicht störte. Er liest munter in seinem Buch "Herkules und seine 12 Aufgaben" und bemerkte den Vogel nicht der in diesem Moment auf seinem Kopf landete. "Na Jonas, bist du jetzt auch noch ein Vogelnest " riefen Thomas und seine Bande bestehend aus Marc, dem dicken und dummen Lucas der Raufbold und natürlich James der Anführer der zwei anderen. Er konnte nichts anderes als alle anderen herumzukommandieren. Wenigstens bin ich im Schatten und solange er mir nicht auf den Kopf kackt kann er dort auch bleiben. Konterte ich, Pflatsch ich hatte mich wohl einen Moment zu früh gefreut denn in diesem Moment kackte der Vogel mir auf den Kopf. Scheiße wortwörtlich. Natürlich brachen die drei in schallendes Gelächter aus, es war ja auch sehr witzig, wenn dir ein Vogel, wie angekündigt, auf den Kopf kackt und dann auch noch auf den Luser der Schule. Wütend und beschämt schüttelte ich den Vogel von meinem Kopf und packte mein Buch in meinen schwarzen Rucksack. Dann fuhr ich durch die Großstadt zu mir nach Hause. Es nervte, dass Thomas und seine Bande, auch genannt die Schattenwölfe, mich immer piesacken. Als ich an einen Wolkenkratzer vorbei fuhr konnte ich mein Haus schon sehen. Es war ein altes Haus neben einem Park in den ich nicht mehr gehen konnte, weil die Schattenwölfe dort immer auf mich lauern. Es sah aus wie ein zweistöckiges Herrenhaus aus dunklem Fichtenholz. Ich öffnete die Haustür und mein Hund Rex begrüßte mich freudig und hüpfte in meine Arme. Ich streichelte ihn, schloss die Tür und ging ins Badezimmer wo ich versuchte das schleimig weiße Zeug in der Badewanne aus den Haaren zu waschen, was ich nicht wusste ist, dass Vogelkacke schlecht aus den Haaren geht und so war ich 2 Stunden im Badezimmer beschäftigt. Kurz als ich fertig war, hörte ich wie jemand ins Haus kam und rief "ich bin zu Hause ". Sofort sprang Rex auf und lief zu ihr, er </w:t>
       </w:r>
       <w:r>
         <w:rPr>
@@ -47,7 +46,7 @@
           <w:lang w:eastAsia="de-DE"/>
         </w:rPr>
         <w:lastRenderedPageBreak/>
-        <w:t>beschäftigt. Kurz als ich fertig war, hörte ich wie jemand ins Haus kam und rief "ich bin zu Hause ". Sofort sprang Rex auf und lief zu ihr, er kannte ja meine Mama Kreszentia Marple. "Ich bin hier drüben" sagte ich, da ich ja noch mit meinen Haaren beschäftigt war und meine Mutter kam 3 Zimmer weiter ins Badezimmer. „Was hast du denn gemacht Jonas?“ fragte sie missbilligend während ich mich mit dem Handtuch abmühte um meine Haare trocken zu bekommen. Ich sah sie an und dachte schnell nach. Von James konnte ich ihr natürlich nicht erzählen. Sie sagt dann immer "Du musst endlich lernen dich mal zu wehren Jonas, dass kann so nicht weitergehen".  Nein, ich brauchte eine Ausrede, selbst wenn sie mich diesmal nicht Schlugen. So sagte ich wahrheitsgemäß, dass ein Vogel auf meinem Kopf gekackt hat, ließ jedoch James aus. Meine Mama sagte dazu: "Diese verdammten Vögel können einen Kopf nicht mal von einer Parkbank unterscheiden".  Am nächsten Tag ging ich in die Schule wie jeden Tag, jedoch machte sich James und seine Bande wie erwartet über mich lustig "seht mal die wandelnde Parkbank" riefen sie oder auch "Achtung der Kackkopf geht in die Schule". Manchmal frage ich mich wie man so bösartig sein kann oder wie Thomas oder Lucas James folgen können. So ging ich traurig zu meinen Lieblingsplatz Inmitten der Straßen unter dem altem Baum. Ich lehnte mich an den Baum, holte mein Buch aus der Schultasche und dachte daran, dass meine Mama heute länger arbeiten musste, weil sie als Arzt heute nachmittags Dienst leisten muss. Und dann las ich in meinem Buch weiter es, war sehr interessant wie Herkules den Nemeischen Löwen bezwang. Urplötzlich fiel ich nach hinten in den Baum hinein, es war sehr seltsam da ich weder oben oder unten sehen konnte und doch fiel. Ich sah Schlieren vor meinen Augen und erkannte einige Gegenstände darin. Ein Tisch ich meine ein piano oder doch ein Stuhl es war seltsam doch es dauerte nur ein paar Sekunden. Als ich wieder richtig sehen konnte glaubte ich meinen Augen kaum ich lehnte immer noch an denselben Baum ABER ich war woanders. Ich war in eine Art Regenwald indem jeder Baum ganz anders aussah, einige waren riesig stark verästelt und furchtbar stark verdreht, konnten vielleicht</w:t>
+        <w:t>kannte ja meine Mama Kreszentia Marple. "Ich bin hier drüben" sagte ich, da ich ja noch mit meinen Haaren beschäftigt war und meine Mutter kam 3 Zimmer weiter ins Badezimmer. „Was hast du denn gemacht Jonas?“ fragte sie missbilligend während ich mich mit dem Handtuch abmühte um meine Haare trocken zu bekommen. Ich sah sie an und dachte schnell nach. Von James konnte ich ihr natürlich nicht erzählen. Sie sagt dann immer "Du musst endlich lernen dich mal zu wehren Jonas, dass kann so nicht weitergehen".  Nein, ich brauchte eine Ausrede, selbst wenn sie mich diesmal nicht Schlugen. So sagte ich wahrheitsgemäß, dass ein Vogel auf meinem Kopf gekackt hat, ließ jedoch James aus. Meine Mama sagte dazu: "Diese verdammten Vögel können einen Kopf nicht mal von einer Parkbank unterscheiden".  Am nächsten Tag ging ich in die Schule wie jeden Tag, jedoch machte sich James und seine Bande wie erwartet über mich lustig "seht mal die wandelnde Parkbank" riefen sie oder auch "Achtung der Kackkopf geht in die Schule". Manchmal frage ich mich wie man so bösartig sein kann oder wie Thomas oder Lucas James folgen können. So ging ich traurig zu meinen Lieblingsplatz Inmitten der Straßen unter dem altem Baum. Ich lehnte mich an den Baum, holte mein Buch aus der Schultasche und dachte daran, dass meine Mama heute länger arbeiten musste, weil sie als Arzt heute nachmittags Dienst leisten muss. Und dann las ich in meinem Buch weiter es, war sehr interessant wie Herkules den Nemeischen Löwen bezwang. Urplötzlich fiel ich nach hinten in den Baum hinein, es war sehr seltsam da ich weder oben oder unten sehen konnte und doch fiel. Ich sah Schlieren vor meinen Augen und erkannte einige Gegenstände darin. Ein Tisch ich meine ein piano oder doch ein Stuhl es war seltsam doch es dauerte nur ein paar Sekunden. Als ich wieder richtig sehen konnte glaubte ich meinen Augen kaum ich lehnte immer noch an denselben Baum ABER ich war woanders. Ich war in eine Art Regenwald indem jeder Baum ganz anders aussah, einige waren riesig stark verästelt und furchtbar stark verdreht, konnten vielleicht</w:t>
       </w:r>
     </w:p>
     <w:p>
@@ -66,8 +65,17 @@
           <w:szCs w:val="32"/>
           <w:lang w:eastAsia="de-DE"/>
         </w:rPr>
+        <w:t xml:space="preserve"> sogar ein großes Baumhaus tragen, andere hingegen kleiner gerade mal so groß wie eine Schaufel und so gerade in den Himmel gestreckt, dass man meinen könnte der Baum wird aus den Boden gezogen. Und jeder der Bäume hatte ein großes Tor im seinem Stamm das wie ein verziertes goldenes hölzernes Schlosstor aussah. Und zwischen den </w:t>
+      </w:r>
+      <w:r>
+        <w:rPr>
+          <w:rFonts w:ascii="Bahnschrift Light SemiCondensed" w:eastAsia="Times New Roman" w:hAnsi="Bahnschrift Light SemiCondensed" w:cs="Calibri"/>
+          <w:sz w:val="32"/>
+          <w:szCs w:val="32"/>
+          <w:lang w:eastAsia="de-DE"/>
+        </w:rPr>
         <w:lastRenderedPageBreak/>
-        <w:t xml:space="preserve"> sogar ein großes Baumhaus tragen, andere hingegen kleiner gerade mal so groß wie eine Schaufel und so gerade in den Himmel gestreckt, dass man meinen könnte der Baum wird aus den Boden gezogen. Und jeder der Bäume hatte ein großes Tor im seinem Stamm das wie ein verziertes goldenes hölzernes Schlosstor aussah. Und zwischen den Bäumen gingen Fabelwesen hin und her, ich sah Zwerge Kobolde, Wichtel, Feen, Elfen und noch andere wesen die ich nicht zuordnen konnte. Ich war so in Panik, Erstaunen und Zweifel, dass ich mich nicht bewegen konnte. Ich drehe mich um und sah das auch ich gegen so ein Tor lehne das sich gerade aus dem Baum herauswindet. "BONK „hörte ich es läuten und sah mich sofort nach der Glocke um, ich entdeckte sie in dem stamm eines äußerst großen Baumes der wie es scheint die Sterne berührt. "Ein neuer Baumhoher ist angekommen! „, rief ein blauer Riese mit großen Hörnern auf seiner Stirn bei dem großen baum. Sofort als hätte eine Sirene geheult sahen sich alle Kreaturen, die zwischen den Bäumen gehen ,um und entdeckten mich. Dann kamen sie hereingerannt ,ich versuchte noch die Tür in meinem Baum zu öffnen aber sie blieb zu, die Fabelwesen packten mich obwohl ich mich wehrte und schrie "Lasst mich los ihr Monster". Sie schleifen mich zu dem blauen Riesen bei dem großem Baum und setzten mich dort ab. Ich versuchte zu fliehen aber die Wesen sahen mich so an, dass ich den Gedanken an flucht sofort aufgab, der blaue Riese sagt jetzt beruhigend "willkommen neuer Waldhüter, willkommen im </w:t>
+        <w:t xml:space="preserve">Bäumen gingen Fabelwesen hin und her, ich sah Zwerge Kobolde, Wichtel, Feen, Elfen und noch andere wesen die ich nicht zuordnen konnte. Ich war so in Panik, Erstaunen und Zweifel, dass ich mich nicht bewegen konnte. Ich drehe mich um und sah das auch ich gegen so ein Tor lehne das sich gerade aus dem Baum herauswindet. "BONK „hörte ich es läuten und sah mich sofort nach der Glocke um, ich entdeckte sie in dem stamm eines äußerst großen Baumes der wie es scheint die Sterne berührt. "Ein neuer Baumhoher ist angekommen! „, rief ein blauer Riese mit großen Hörnern auf seiner Stirn bei dem großen baum. Sofort als hätte eine Sirene geheult sahen sich alle Kreaturen, die zwischen den Bäumen gehen ,um und entdeckten mich. Dann kamen sie hereingerannt ,ich versuchte noch die Tür in meinem Baum zu öffnen aber sie blieb zu, die Fabelwesen packten mich obwohl ich mich wehrte und schrie "Lasst mich los ihr Monster". Sie schleifen mich zu dem blauen Riesen bei dem großem Baum und setzten mich dort ab. Ich versuchte zu fliehen aber die Wesen sahen mich so an, dass ich den Gedanken an flucht sofort aufgab, der blaue Riese sagt jetzt beruhigend "willkommen neuer Waldhüter, willkommen im </w:t>
       </w:r>
       <w:r>
         <w:rPr>
@@ -121,17 +129,7 @@
           <w:szCs w:val="32"/>
           <w:lang w:eastAsia="de-DE"/>
         </w:rPr>
-        <w:t xml:space="preserve">"I-I-Ich bin was? „stotterte Ich begriffsstutzig und fragte mich was das für ein komischer Wald ist den ich mir in meinen Traum ausdenken. "Du bist ein Waldhüter du, dummer Mensch " sagt der Riese während es sich zu mir hinunter beugt "Bist du etwas schwer von begr..."mehr habe ich nicht mehr gehört denn die arme einer weichen Ohnmacht überfiel mich. Das letzte was ich wahrnahm war der verpestete Geruch vom Atem des Riesens </w:t>
-      </w:r>
-      <w:r>
-        <w:rPr>
-          <w:rFonts w:ascii="Bahnschrift Light SemiCondensed" w:eastAsia="Times New Roman" w:hAnsi="Bahnschrift Light SemiCondensed" w:cs="Calibri"/>
-          <w:sz w:val="32"/>
-          <w:szCs w:val="32"/>
-          <w:lang w:eastAsia="de-DE"/>
-        </w:rPr>
-        <w:lastRenderedPageBreak/>
-        <w:t>das so sehr stinke wie Käsefüße, Knoblauch und Zwiebeln zusammen tausend Mal verstärkt. Der Tag War einfach zufiel erst gemobbt zu werden und dann von einen Monströsen Mundgeruch in einer anderen Dimension zu riechen. Ich war mir jetzt sicher es war kein Traum.</w:t>
+        <w:t>"I-I-Ich bin was? „stotterte Ich begriffsstutzig und fragte mich was das für ein komischer Wald ist den ich mir in meinen Traum ausdenken. "Du bist ein Waldhüter du, dummer Mensch " sagt der Riese während es sich zu mir hinunter beugt "Bist du etwas schwer von begr..."mehr habe ich nicht mehr gehört denn die arme einer weichen Ohnmacht überfiel mich. Das letzte was ich wahrnahm war der verpestete Geruch vom Atem des Riesens das so sehr stinke wie Käsefüße, Knoblauch und Zwiebeln zusammen tausend Mal verstärkt. Der Tag War einfach zufiel erst gemobbt zu werden und dann von einen Monströsen Mundgeruch in einer anderen Dimension zu riechen. Ich war mir jetzt sicher es war kein Traum.</w:t>
       </w:r>
     </w:p>
     <w:p>
@@ -454,7 +452,25 @@
           <w:szCs w:val="32"/>
           <w:lang w:eastAsia="de-DE"/>
         </w:rPr>
-        <w:t xml:space="preserve">und fragte mich ob sich meine Mutter große Sorgen um mich gemacht hat. „wenn du im Vita curam bist darfst du dich nicht </w:t>
+        <w:t xml:space="preserve">und fragte mich ob sich meine Mutter große Sorgen um mich gemacht hat. „wenn du im Vita curam bist darfst du dich nicht bewegen sonst passiert genau das.“ Sprach das Monster während es mich schuldzuweisend ansah. Ich Rappelte mich auf und suchte nach meinen Rucksack als ich merkte das ich Splitter Faser Nackt war, Ich hatte es zuvor nicht bemerkt, weil mich schwindelig war und es so war im Raum ist, sofort bedeckte ich meinen Körper und fragte „Wieso bin ich nackt, Was ist das hier, WO bin ich hier und wie komm ich nach Hause? Und Warum zum Teufel der </w:t>
+      </w:r>
+      <w:r>
+        <w:rPr>
+          <w:rFonts w:ascii="Bahnschrift Light SemiCondensed" w:eastAsia="Times New Roman" w:hAnsi="Bahnschrift Light SemiCondensed" w:cs="Calibri"/>
+          <w:sz w:val="32"/>
+          <w:szCs w:val="32"/>
+          <w:lang w:eastAsia="de-DE"/>
+        </w:rPr>
+        <w:t>in dem</w:t>
+      </w:r>
+      <w:r>
+        <w:rPr>
+          <w:rFonts w:ascii="Bahnschrift Light SemiCondensed" w:eastAsia="Times New Roman" w:hAnsi="Bahnschrift Light SemiCondensed" w:cs="Calibri"/>
+          <w:sz w:val="32"/>
+          <w:szCs w:val="32"/>
+          <w:lang w:eastAsia="de-DE"/>
+        </w:rPr>
+        <w:t xml:space="preserve"> 9.Kreis der Hölle schmort bin ich NACKT??!!“ fing ich an zu schreien. Ich hatte so viele Fragen angefangen mit der Frage dich ich jetzt stelle „und wo sind meine Sachen??“. „Ich bring sie dir und nun beruhig dich doch mal“ sagte das </w:t>
       </w:r>
       <w:r>
         <w:rPr>
@@ -464,25 +480,7 @@
           <w:lang w:eastAsia="de-DE"/>
         </w:rPr>
         <w:lastRenderedPageBreak/>
-        <w:t xml:space="preserve">bewegen sonst passiert genau das.“ Sprach das Monster während es mich schuldzuweisend ansah. Ich Rappelte mich auf und suchte nach meinen Rucksack als ich merkte das ich Splitter Faser Nackt war, Ich hatte es zuvor nicht bemerkt, weil mich schwindelig war und es so war im Raum ist, sofort bedeckte ich meinen Körper und fragte „Wieso bin ich nackt, Was ist das hier, WO bin ich hier und wie komm ich nach Hause? Und Warum zum Teufel der </w:t>
-      </w:r>
-      <w:r>
-        <w:rPr>
-          <w:rFonts w:ascii="Bahnschrift Light SemiCondensed" w:eastAsia="Times New Roman" w:hAnsi="Bahnschrift Light SemiCondensed" w:cs="Calibri"/>
-          <w:sz w:val="32"/>
-          <w:szCs w:val="32"/>
-          <w:lang w:eastAsia="de-DE"/>
-        </w:rPr>
-        <w:t>in dem</w:t>
-      </w:r>
-      <w:r>
-        <w:rPr>
-          <w:rFonts w:ascii="Bahnschrift Light SemiCondensed" w:eastAsia="Times New Roman" w:hAnsi="Bahnschrift Light SemiCondensed" w:cs="Calibri"/>
-          <w:sz w:val="32"/>
-          <w:szCs w:val="32"/>
-          <w:lang w:eastAsia="de-DE"/>
-        </w:rPr>
-        <w:t xml:space="preserve"> 9.Kreis der Hölle schmort bin ich NACKT??!!“ fing ich an zu schreien. Ich hatte so viele Fragen angefangen mit der Frage dich ich jetzt stelle „und wo sind meine Sachen??“. „Ich bring sie dir und nun beruhig dich doch mal“ sagte das Monster kleinlaut als es durch die Tür ging und wenig später mit meinen Rucksack und </w:t>
+        <w:t xml:space="preserve">Monster kleinlaut als es durch die Tür ging und wenig später mit meinen Rucksack und </w:t>
       </w:r>
       <w:r>
         <w:rPr>
@@ -536,7 +534,43 @@
           <w:szCs w:val="32"/>
           <w:lang w:eastAsia="de-DE"/>
         </w:rPr>
-        <w:t xml:space="preserve">pullover als bedecke aufgespannt hat jedoch mit goldenen Fäden, die statt Merry Christmas diese komischen Symbole aufgestickt waren. „Wo sind wir hier eigentlich, und warum ist hier kein Plastik erlaubt?“ fragte ich das Monster schon etwas kleinlauter „Und wie heißt du eigentlich?“. „Mein Name ist Ksidap und ich bin der Bibliothekar“ sagte Ksidap in erklärenden Ton zu mir „Ich passe Auf die Unendliche Bibliothek von Orralk auf, außerdem werde ich dir helfen deine Prüfung zu überstehen und werde dir bei schwierigen Aufgaben helfen“. „Du hast gerade mehr Fragen aufgeworfen als du beantwortet hast“ erwiderte ich in einem leicht verwirrten Ton. Ksidap sah mich mit einem Fragenden Blick an und sagte dann gemächlich „Ich glaube ich sollte dich in dein Büro </w:t>
+        <w:t xml:space="preserve">pullover als bedecke aufgespannt hat jedoch mit goldenen Fäden, die statt Merry Christmas diese komischen Symbole aufgestickt waren. „Wo sind wir hier eigentlich, und warum ist hier kein Plastik erlaubt?“ fragte ich das Monster schon etwas kleinlauter „Und wie heißt du eigentlich?“. „Mein Name ist Ksidap und ich bin der Bibliothekar“ sagte Ksidap in erklärenden Ton zu mir „Ich passe Auf die Unendliche Bibliothek von Orralk auf, außerdem werde ich dir helfen deine Prüfung zu überstehen und werde dir bei schwierigen Aufgaben helfen“. „Du hast gerade mehr Fragen aufgeworfen als du beantwortet hast“ erwiderte ich in einem leicht verwirrten Ton. Ksidap sah mich mit einem Fragenden Blick an und sagte dann gemächlich „Ich glaube ich sollte dich in dein Büro bringen und dir alles erklären, bis jetzt hat sich noch kein Waldhüter so komisch aufgeführt. Komm mit “. Ich folgte Ksidap der mich aus dem Krankenstationsartigen Baum herausführte und mir nebenher erklärte „Also als erstes solltest du wissen, dass alles was du glaubst zu wissen zu vergessen es ist hier meistens nicht so. Wir sind hier in einer Art Zwischenwelt, die jede andere Welt verbindet und stabilisier, jeder Baum im </w:t>
+      </w:r>
+      <w:r>
+        <w:rPr>
+          <w:rFonts w:ascii="Bahnschrift Light SemiCondensed" w:eastAsia="Times New Roman" w:hAnsi="Bahnschrift Light SemiCondensed" w:cs="Calibri"/>
+          <w:sz w:val="32"/>
+          <w:szCs w:val="32"/>
+          <w:lang w:eastAsia="de-DE"/>
+        </w:rPr>
+        <w:t>Weltenwald</w:t>
+      </w:r>
+      <w:r>
+        <w:rPr>
+          <w:rFonts w:ascii="Bahnschrift Light SemiCondensed" w:eastAsia="Times New Roman" w:hAnsi="Bahnschrift Light SemiCondensed" w:cs="Calibri"/>
+          <w:sz w:val="32"/>
+          <w:szCs w:val="32"/>
+          <w:lang w:eastAsia="de-DE"/>
+        </w:rPr>
+        <w:t xml:space="preserve"> führt, wenn man ihn betritt in eine andere Welt oder Dimension. Im </w:t>
+      </w:r>
+      <w:r>
+        <w:rPr>
+          <w:rFonts w:ascii="Bahnschrift Light SemiCondensed" w:eastAsia="Times New Roman" w:hAnsi="Bahnschrift Light SemiCondensed" w:cs="Calibri"/>
+          <w:sz w:val="32"/>
+          <w:szCs w:val="32"/>
+          <w:lang w:eastAsia="de-DE"/>
+        </w:rPr>
+        <w:t>Weltenwald</w:t>
+      </w:r>
+      <w:r>
+        <w:rPr>
+          <w:rFonts w:ascii="Bahnschrift Light SemiCondensed" w:eastAsia="Times New Roman" w:hAnsi="Bahnschrift Light SemiCondensed" w:cs="Calibri"/>
+          <w:sz w:val="32"/>
+          <w:szCs w:val="32"/>
+          <w:lang w:eastAsia="de-DE"/>
+        </w:rPr>
+        <w:t xml:space="preserve"> gibt es nur drei Bäume die nicht in eine andere Welt führen dein Büro, Die Bibliothek und diese Krankenstation“. Als wir aus dem Baum traten konnte ich mir den Wald besser ansehen ohne Trouble von Monstern die mich bestürzen und jetzt friedlich weitergehen. Ksidap erzählte Ksidap mir weiter "Die Bibliothek enthält </w:t>
       </w:r>
       <w:r>
         <w:rPr>
@@ -546,43 +580,7 @@
           <w:lang w:eastAsia="de-DE"/>
         </w:rPr>
         <w:lastRenderedPageBreak/>
-        <w:t xml:space="preserve">bringen und dir alles erklären, bis jetzt hat sich noch kein Waldhüter so komisch aufgeführt. Komm mit “. Ich folgte Ksidap der mich aus dem Krankenstationsartigen Baum herausführte und mir nebenher erklärte „Also als erstes solltest du wissen, dass alles was du glaubst zu wissen zu vergessen es ist hier meistens nicht so. Wir sind hier in einer Art Zwischenwelt, die jede andere Welt verbindet und stabilisier, jeder Baum im </w:t>
-      </w:r>
-      <w:r>
-        <w:rPr>
-          <w:rFonts w:ascii="Bahnschrift Light SemiCondensed" w:eastAsia="Times New Roman" w:hAnsi="Bahnschrift Light SemiCondensed" w:cs="Calibri"/>
-          <w:sz w:val="32"/>
-          <w:szCs w:val="32"/>
-          <w:lang w:eastAsia="de-DE"/>
-        </w:rPr>
-        <w:t>Weltenwald</w:t>
-      </w:r>
-      <w:r>
-        <w:rPr>
-          <w:rFonts w:ascii="Bahnschrift Light SemiCondensed" w:eastAsia="Times New Roman" w:hAnsi="Bahnschrift Light SemiCondensed" w:cs="Calibri"/>
-          <w:sz w:val="32"/>
-          <w:szCs w:val="32"/>
-          <w:lang w:eastAsia="de-DE"/>
-        </w:rPr>
-        <w:t xml:space="preserve"> führt, wenn man ihn betritt in eine andere Welt oder Dimension. Im </w:t>
-      </w:r>
-      <w:r>
-        <w:rPr>
-          <w:rFonts w:ascii="Bahnschrift Light SemiCondensed" w:eastAsia="Times New Roman" w:hAnsi="Bahnschrift Light SemiCondensed" w:cs="Calibri"/>
-          <w:sz w:val="32"/>
-          <w:szCs w:val="32"/>
-          <w:lang w:eastAsia="de-DE"/>
-        </w:rPr>
-        <w:t>Weltenwald</w:t>
-      </w:r>
-      <w:r>
-        <w:rPr>
-          <w:rFonts w:ascii="Bahnschrift Light SemiCondensed" w:eastAsia="Times New Roman" w:hAnsi="Bahnschrift Light SemiCondensed" w:cs="Calibri"/>
-          <w:sz w:val="32"/>
-          <w:szCs w:val="32"/>
-          <w:lang w:eastAsia="de-DE"/>
-        </w:rPr>
-        <w:t xml:space="preserve"> gibt es nur drei Bäume die nicht in eine andere Welt führen dein Büro, Die Bibliothek und diese Krankenstation“. Als wir aus dem Baum traten konnte ich mir den Wald besser ansehen ohne Trouble von Monstern die mich bestürzen und jetzt friedlich weitergehen. Ksidap erzählte Ksidap mir weiter "Die Bibliothek enthält alles wissen von allen Welten außerdem enthält sie verschiedenste Artefakte die magisch, alt oder sehr gefährlich sind Ich bin der Bibliothekar und hüte jene Schätze „. Dann gingen wir an einem Baumhaus vorbei der in der Kronen eines sehr Großen, mächtigen und alten Baumes der mindestens 3 Stockwerke hat bevor sich das Haus in den Blättern des Baumes verlor. Das Baumhaus war in einer Eiche die kein Tor in ihrem Stamm wie der Rest, sondern eine Wendeltreppe die in den Stamm geschnitzt wurde</w:t>
+        <w:t>alles wissen von allen Welten außerdem enthält sie verschiedenste Artefakte die magisch, alt oder sehr gefährlich sind Ich bin der Bibliothekar und hüte jene Schätze „. Dann gingen wir an einem Baumhaus vorbei der in der Kronen eines sehr Großen, mächtigen und alten Baumes der mindestens 3 Stockwerke hat bevor sich das Haus in den Blättern des Baumes verlor. Das Baumhaus war in einer Eiche die kein Tor in ihrem Stamm wie der Rest, sondern eine Wendeltreppe die in den Stamm geschnitzt wurde</w:t>
       </w:r>
       <w:r>
         <w:rPr>
@@ -618,17 +616,7 @@
           <w:szCs w:val="32"/>
           <w:lang w:eastAsia="de-DE"/>
         </w:rPr>
-        <w:t xml:space="preserve"> </w:t>
-      </w:r>
-      <w:r>
-        <w:rPr>
-          <w:rFonts w:ascii="Bahnschrift Light SemiCondensed" w:eastAsia="Times New Roman" w:hAnsi="Bahnschrift Light SemiCondensed" w:cs="Calibri"/>
-          <w:sz w:val="32"/>
-          <w:szCs w:val="32"/>
-          <w:lang w:eastAsia="de-DE"/>
-        </w:rPr>
-        <w:lastRenderedPageBreak/>
-        <w:t xml:space="preserve">erwählt </w:t>
+        <w:t xml:space="preserve"> erwählt </w:t>
       </w:r>
       <w:r>
         <w:rPr>
@@ -745,6 +733,7 @@
           <w:sz w:val="72"/>
           <w:lang w:eastAsia="de-DE"/>
         </w:rPr>
+        <w:lastRenderedPageBreak/>
         <w:t>Kapitel 3</w:t>
       </w:r>
     </w:p>
@@ -835,7 +824,232 @@
           <w:szCs w:val="32"/>
           <w:lang w:eastAsia="de-DE"/>
         </w:rPr>
-        <w:t xml:space="preserve">Verstört und nachdenklich machte ich mich auf den Weg nach Hause, dort angekommen öffnete ich die Tür mit meinen Schlüssel und wurde von Rex angesprungen. "Gut das sich manche Sachen nicht ändern" dachte ich mir während ich Rex umarmte. „Mama bist du Zuhause" rief ich in der Hoffnung, dass sie nicht da war und ich ihr deshalb nicht </w:t>
+        <w:t xml:space="preserve">Verstört und nachdenklich machte ich mich auf den Weg nach Hause, dort angekommen öffnete ich die Tür mit meinen Schlüssel und wurde von Rex angesprungen. "Gut das sich manche Sachen nicht ändern" dachte ich mir während ich Rex umarmte. „Mama bist du Zuhause" rief ich in der Hoffnung, dass sie nicht da war und ich ihr deshalb nicht sagen müsse wo ich war und mir noch eine Lügengeschichte ausdenken könnte. Da keine Antwort kam war ich erleichtert und ging hoch in mein </w:t>
+      </w:r>
+      <w:r>
+        <w:rPr>
+          <w:rFonts w:ascii="Bahnschrift Light SemiCondensed" w:eastAsia="Times New Roman" w:hAnsi="Bahnschrift Light SemiCondensed" w:cs="Calibri"/>
+          <w:sz w:val="32"/>
+          <w:szCs w:val="32"/>
+          <w:lang w:eastAsia="de-DE"/>
+        </w:rPr>
+        <w:t>Zimmer</w:t>
+      </w:r>
+      <w:r>
+        <w:rPr>
+          <w:rFonts w:ascii="Bahnschrift Light SemiCondensed" w:eastAsia="Times New Roman" w:hAnsi="Bahnschrift Light SemiCondensed" w:cs="Calibri"/>
+          <w:sz w:val="32"/>
+          <w:szCs w:val="32"/>
+          <w:lang w:eastAsia="de-DE"/>
+        </w:rPr>
+        <w:t xml:space="preserve">. In meinem Zimmer mit hellblauen </w:t>
+      </w:r>
+      <w:r>
+        <w:rPr>
+          <w:rFonts w:ascii="Bahnschrift Light SemiCondensed" w:eastAsia="Times New Roman" w:hAnsi="Bahnschrift Light SemiCondensed" w:cs="Calibri"/>
+          <w:sz w:val="32"/>
+          <w:szCs w:val="32"/>
+          <w:lang w:eastAsia="de-DE"/>
+        </w:rPr>
+        <w:t>Wänden</w:t>
+      </w:r>
+      <w:r>
+        <w:rPr>
+          <w:rFonts w:ascii="Bahnschrift Light SemiCondensed" w:eastAsia="Times New Roman" w:hAnsi="Bahnschrift Light SemiCondensed" w:cs="Calibri"/>
+          <w:sz w:val="32"/>
+          <w:szCs w:val="32"/>
+          <w:lang w:eastAsia="de-DE"/>
+        </w:rPr>
+        <w:t xml:space="preserve"> und unordentlichen, von Kleidung und Zeugs </w:t>
+      </w:r>
+      <w:r>
+        <w:rPr>
+          <w:rFonts w:ascii="Bahnschrift Light SemiCondensed" w:eastAsia="Times New Roman" w:hAnsi="Bahnschrift Light SemiCondensed" w:cs="Calibri"/>
+          <w:sz w:val="32"/>
+          <w:szCs w:val="32"/>
+          <w:lang w:eastAsia="de-DE"/>
+        </w:rPr>
+        <w:t>zugefüllten</w:t>
+      </w:r>
+      <w:r>
+        <w:rPr>
+          <w:rFonts w:ascii="Bahnschrift Light SemiCondensed" w:eastAsia="Times New Roman" w:hAnsi="Bahnschrift Light SemiCondensed" w:cs="Calibri"/>
+          <w:sz w:val="32"/>
+          <w:szCs w:val="32"/>
+          <w:lang w:eastAsia="de-DE"/>
+        </w:rPr>
+        <w:t xml:space="preserve"> Boden, fühle ich mich immer am wohlsten, da ich immer wüsste wo im Saustall welcher Gegenstand liegt.</w:t>
+      </w:r>
+      <w:r>
+        <w:rPr>
+          <w:rFonts w:ascii="Bahnschrift Light SemiCondensed" w:eastAsia="Times New Roman" w:hAnsi="Bahnschrift Light SemiCondensed" w:cs="Calibri"/>
+          <w:sz w:val="32"/>
+          <w:szCs w:val="32"/>
+          <w:lang w:eastAsia="de-DE"/>
+        </w:rPr>
+        <w:t xml:space="preserve"> </w:t>
+      </w:r>
+      <w:r>
+        <w:rPr>
+          <w:rFonts w:ascii="Bahnschrift Light SemiCondensed" w:eastAsia="Times New Roman" w:hAnsi="Bahnschrift Light SemiCondensed" w:cs="Calibri"/>
+          <w:sz w:val="32"/>
+          <w:szCs w:val="32"/>
+          <w:lang w:eastAsia="de-DE"/>
+        </w:rPr>
+        <w:t xml:space="preserve">Ich machte mir Gedanken was meine Mutter denken </w:t>
+      </w:r>
+      <w:r>
+        <w:rPr>
+          <w:rFonts w:ascii="Bahnschrift Light SemiCondensed" w:eastAsia="Times New Roman" w:hAnsi="Bahnschrift Light SemiCondensed" w:cs="Calibri"/>
+          <w:sz w:val="32"/>
+          <w:szCs w:val="32"/>
+          <w:lang w:eastAsia="de-DE"/>
+        </w:rPr>
+        <w:t>würde,</w:t>
+      </w:r>
+      <w:r>
+        <w:rPr>
+          <w:rFonts w:ascii="Bahnschrift Light SemiCondensed" w:eastAsia="Times New Roman" w:hAnsi="Bahnschrift Light SemiCondensed" w:cs="Calibri"/>
+          <w:sz w:val="32"/>
+          <w:szCs w:val="32"/>
+          <w:lang w:eastAsia="de-DE"/>
+        </w:rPr>
+        <w:t xml:space="preserve"> wenn sie zurück von der Arbeit kam hoffentlich denkt sie, dass ich nur früh ins Bett Gegangen bin. Während ich über all die Möglichkeiten nachdachte was meine Mutter wohl denken würde entdeckte ich das Packet auf meinem Schreibtisch neben meinem Laptop. Es sah ein wenig wie ein Geschenk aus, jedoch nicht mit bunten </w:t>
+      </w:r>
+      <w:r>
+        <w:rPr>
+          <w:rFonts w:ascii="Bahnschrift Light SemiCondensed" w:eastAsia="Times New Roman" w:hAnsi="Bahnschrift Light SemiCondensed" w:cs="Calibri"/>
+          <w:sz w:val="32"/>
+          <w:szCs w:val="32"/>
+          <w:lang w:eastAsia="de-DE"/>
+        </w:rPr>
+        <w:t>schleifen,</w:t>
+      </w:r>
+      <w:r>
+        <w:rPr>
+          <w:rFonts w:ascii="Bahnschrift Light SemiCondensed" w:eastAsia="Times New Roman" w:hAnsi="Bahnschrift Light SemiCondensed" w:cs="Calibri"/>
+          <w:sz w:val="32"/>
+          <w:szCs w:val="32"/>
+          <w:lang w:eastAsia="de-DE"/>
+        </w:rPr>
+        <w:t xml:space="preserve"> sondern nur in braunes </w:t>
+      </w:r>
+      <w:r>
+        <w:rPr>
+          <w:rFonts w:ascii="Bahnschrift Light SemiCondensed" w:eastAsia="Times New Roman" w:hAnsi="Bahnschrift Light SemiCondensed" w:cs="Calibri"/>
+          <w:sz w:val="32"/>
+          <w:szCs w:val="32"/>
+          <w:lang w:eastAsia="de-DE"/>
+        </w:rPr>
+        <w:t>Packpapier</w:t>
+      </w:r>
+      <w:r>
+        <w:rPr>
+          <w:rFonts w:ascii="Bahnschrift Light SemiCondensed" w:eastAsia="Times New Roman" w:hAnsi="Bahnschrift Light SemiCondensed" w:cs="Calibri"/>
+          <w:sz w:val="32"/>
+          <w:szCs w:val="32"/>
+          <w:lang w:eastAsia="de-DE"/>
+        </w:rPr>
+        <w:t xml:space="preserve"> eingewickelt. Während ich mir das flache Packet ansah dachte ich woher das Packet kommt, vielleicht hat es ja meine Mutter auf</w:t>
+      </w:r>
+      <w:r>
+        <w:rPr>
+          <w:rFonts w:ascii="Bahnschrift Light SemiCondensed" w:eastAsia="Times New Roman" w:hAnsi="Bahnschrift Light SemiCondensed" w:cs="Calibri"/>
+          <w:sz w:val="32"/>
+          <w:szCs w:val="32"/>
+          <w:lang w:eastAsia="de-DE"/>
+        </w:rPr>
+        <w:t xml:space="preserve"> </w:t>
+      </w:r>
+      <w:r>
+        <w:rPr>
+          <w:rFonts w:ascii="Bahnschrift Light SemiCondensed" w:eastAsia="Times New Roman" w:hAnsi="Bahnschrift Light SemiCondensed" w:cs="Calibri"/>
+          <w:sz w:val="32"/>
+          <w:szCs w:val="32"/>
+          <w:lang w:eastAsia="de-DE"/>
+        </w:rPr>
+        <w:t>meinen</w:t>
+      </w:r>
+      <w:r>
+        <w:rPr>
+          <w:rFonts w:ascii="Bahnschrift Light SemiCondensed" w:eastAsia="Times New Roman" w:hAnsi="Bahnschrift Light SemiCondensed" w:cs="Calibri"/>
+          <w:sz w:val="32"/>
+          <w:szCs w:val="32"/>
+          <w:lang w:eastAsia="de-DE"/>
+        </w:rPr>
+        <w:t xml:space="preserve"> Schreibtisch </w:t>
+      </w:r>
+      <w:r>
+        <w:rPr>
+          <w:rFonts w:ascii="Bahnschrift Light SemiCondensed" w:eastAsia="Times New Roman" w:hAnsi="Bahnschrift Light SemiCondensed" w:cs="Calibri"/>
+          <w:sz w:val="32"/>
+          <w:szCs w:val="32"/>
+          <w:lang w:eastAsia="de-DE"/>
+        </w:rPr>
+        <w:t>gelegt, doch</w:t>
+      </w:r>
+      <w:r>
+        <w:rPr>
+          <w:rFonts w:ascii="Bahnschrift Light SemiCondensed" w:eastAsia="Times New Roman" w:hAnsi="Bahnschrift Light SemiCondensed" w:cs="Calibri"/>
+          <w:sz w:val="32"/>
+          <w:szCs w:val="32"/>
+          <w:lang w:eastAsia="de-DE"/>
+        </w:rPr>
+        <w:t xml:space="preserve"> ich könnte auf dem Packet keine Adresse finden.</w:t>
+      </w:r>
+      <w:r>
+        <w:rPr>
+          <w:rFonts w:ascii="Bahnschrift Light SemiCondensed" w:eastAsia="Times New Roman" w:hAnsi="Bahnschrift Light SemiCondensed" w:cs="Calibri"/>
+          <w:sz w:val="32"/>
+          <w:szCs w:val="32"/>
+          <w:lang w:eastAsia="de-DE"/>
+        </w:rPr>
+        <w:t xml:space="preserve"> </w:t>
+      </w:r>
+      <w:r>
+        <w:rPr>
+          <w:rFonts w:ascii="Bahnschrift Light SemiCondensed" w:eastAsia="Times New Roman" w:hAnsi="Bahnschrift Light SemiCondensed" w:cs="Calibri"/>
+          <w:sz w:val="32"/>
+          <w:szCs w:val="32"/>
+          <w:lang w:eastAsia="de-DE"/>
+        </w:rPr>
+        <w:t>"ach was soll's, mach ich's eben auf. Mal schauen was drinnen ist"</w:t>
+      </w:r>
+      <w:r>
+        <w:rPr>
+          <w:rFonts w:ascii="Bahnschrift Light SemiCondensed" w:eastAsia="Times New Roman" w:hAnsi="Bahnschrift Light SemiCondensed" w:cs="Calibri"/>
+          <w:sz w:val="32"/>
+          <w:szCs w:val="32"/>
+          <w:lang w:eastAsia="de-DE"/>
+        </w:rPr>
+        <w:t xml:space="preserve"> </w:t>
+      </w:r>
+      <w:r>
+        <w:rPr>
+          <w:rFonts w:ascii="Bahnschrift Light SemiCondensed" w:eastAsia="Times New Roman" w:hAnsi="Bahnschrift Light SemiCondensed" w:cs="Calibri"/>
+          <w:sz w:val="32"/>
+          <w:szCs w:val="32"/>
+          <w:lang w:eastAsia="de-DE"/>
+        </w:rPr>
+        <w:t>Als ich das Packet öffnete blitze mir eine goldene schnalle entgegen,</w:t>
+      </w:r>
+      <w:r>
+        <w:rPr>
+          <w:rFonts w:ascii="Bahnschrift Light SemiCondensed" w:eastAsia="Times New Roman" w:hAnsi="Bahnschrift Light SemiCondensed" w:cs="Calibri"/>
+          <w:sz w:val="32"/>
+          <w:szCs w:val="32"/>
+          <w:lang w:eastAsia="de-DE"/>
+        </w:rPr>
+        <w:t xml:space="preserve"> </w:t>
+      </w:r>
+      <w:r>
+        <w:rPr>
+          <w:rFonts w:ascii="Bahnschrift Light SemiCondensed" w:eastAsia="Times New Roman" w:hAnsi="Bahnschrift Light SemiCondensed" w:cs="Calibri"/>
+          <w:sz w:val="32"/>
+          <w:szCs w:val="32"/>
+          <w:lang w:eastAsia="de-DE"/>
+        </w:rPr>
+        <w:t xml:space="preserve">die schnalle, die aussah wie eine Gürtelschnalle verschloss </w:t>
       </w:r>
       <w:r>
         <w:rPr>
@@ -845,61 +1059,7 @@
           <w:lang w:eastAsia="de-DE"/>
         </w:rPr>
         <w:lastRenderedPageBreak/>
-        <w:t xml:space="preserve">sagen müsse wo ich war und mir noch eine Lügengeschichte ausdenken könnte. Da keine Antwort kam war ich erleichtert und ging hoch in mein </w:t>
-      </w:r>
-      <w:r>
-        <w:rPr>
-          <w:rFonts w:ascii="Bahnschrift Light SemiCondensed" w:eastAsia="Times New Roman" w:hAnsi="Bahnschrift Light SemiCondensed" w:cs="Calibri"/>
-          <w:sz w:val="32"/>
-          <w:szCs w:val="32"/>
-          <w:lang w:eastAsia="de-DE"/>
-        </w:rPr>
-        <w:t>Zimmer</w:t>
-      </w:r>
-      <w:r>
-        <w:rPr>
-          <w:rFonts w:ascii="Bahnschrift Light SemiCondensed" w:eastAsia="Times New Roman" w:hAnsi="Bahnschrift Light SemiCondensed" w:cs="Calibri"/>
-          <w:sz w:val="32"/>
-          <w:szCs w:val="32"/>
-          <w:lang w:eastAsia="de-DE"/>
-        </w:rPr>
-        <w:t xml:space="preserve">. In meinem Zimmer mit hellblauen </w:t>
-      </w:r>
-      <w:r>
-        <w:rPr>
-          <w:rFonts w:ascii="Bahnschrift Light SemiCondensed" w:eastAsia="Times New Roman" w:hAnsi="Bahnschrift Light SemiCondensed" w:cs="Calibri"/>
-          <w:sz w:val="32"/>
-          <w:szCs w:val="32"/>
-          <w:lang w:eastAsia="de-DE"/>
-        </w:rPr>
-        <w:t>Wänden</w:t>
-      </w:r>
-      <w:r>
-        <w:rPr>
-          <w:rFonts w:ascii="Bahnschrift Light SemiCondensed" w:eastAsia="Times New Roman" w:hAnsi="Bahnschrift Light SemiCondensed" w:cs="Calibri"/>
-          <w:sz w:val="32"/>
-          <w:szCs w:val="32"/>
-          <w:lang w:eastAsia="de-DE"/>
-        </w:rPr>
-        <w:t xml:space="preserve"> und unordentlichen, von Kleidung und Zeugs </w:t>
-      </w:r>
-      <w:r>
-        <w:rPr>
-          <w:rFonts w:ascii="Bahnschrift Light SemiCondensed" w:eastAsia="Times New Roman" w:hAnsi="Bahnschrift Light SemiCondensed" w:cs="Calibri"/>
-          <w:sz w:val="32"/>
-          <w:szCs w:val="32"/>
-          <w:lang w:eastAsia="de-DE"/>
-        </w:rPr>
-        <w:t>zugefüllten</w:t>
-      </w:r>
-      <w:r>
-        <w:rPr>
-          <w:rFonts w:ascii="Bahnschrift Light SemiCondensed" w:eastAsia="Times New Roman" w:hAnsi="Bahnschrift Light SemiCondensed" w:cs="Calibri"/>
-          <w:sz w:val="32"/>
-          <w:szCs w:val="32"/>
-          <w:lang w:eastAsia="de-DE"/>
-        </w:rPr>
-        <w:t xml:space="preserve"> Boden, fühle ich mich immer am wohlsten, da ich immer wüsste wo im Saustall welcher Gegenstand liegt.</w:t>
+        <w:t>ein Lapislazuli blaues ledernes Buch. Der Titel des Buches ist in einer goldenen Schrift in das Leder eingelassen und darauf steht</w:t>
       </w:r>
       <w:r>
         <w:rPr>
@@ -917,61 +1077,25 @@
           <w:szCs w:val="32"/>
           <w:lang w:eastAsia="de-DE"/>
         </w:rPr>
-        <w:t xml:space="preserve">Ich machte mir Gedanken was meine Mutter denken </w:t>
-      </w:r>
-      <w:r>
-        <w:rPr>
-          <w:rFonts w:ascii="Bahnschrift Light SemiCondensed" w:eastAsia="Times New Roman" w:hAnsi="Bahnschrift Light SemiCondensed" w:cs="Calibri"/>
-          <w:sz w:val="32"/>
-          <w:szCs w:val="32"/>
-          <w:lang w:eastAsia="de-DE"/>
-        </w:rPr>
-        <w:t>würde,</w:t>
-      </w:r>
-      <w:r>
-        <w:rPr>
-          <w:rFonts w:ascii="Bahnschrift Light SemiCondensed" w:eastAsia="Times New Roman" w:hAnsi="Bahnschrift Light SemiCondensed" w:cs="Calibri"/>
-          <w:sz w:val="32"/>
-          <w:szCs w:val="32"/>
-          <w:lang w:eastAsia="de-DE"/>
-        </w:rPr>
-        <w:t xml:space="preserve"> wenn sie zurück von der Arbeit kam hoffentlich denkt sie, dass ich nur früh ins Bett Gegangen bin. Während ich über all die Möglichkeiten nachdachte was meine Mutter wohl denken würde entdeckte ich das Packet auf meinem Schreibtisch neben meinem Laptop. Es sah ein wenig wie ein Geschenk aus, jedoch nicht mit bunten </w:t>
-      </w:r>
-      <w:r>
-        <w:rPr>
-          <w:rFonts w:ascii="Bahnschrift Light SemiCondensed" w:eastAsia="Times New Roman" w:hAnsi="Bahnschrift Light SemiCondensed" w:cs="Calibri"/>
-          <w:sz w:val="32"/>
-          <w:szCs w:val="32"/>
-          <w:lang w:eastAsia="de-DE"/>
-        </w:rPr>
-        <w:t>schleifen,</w:t>
-      </w:r>
-      <w:r>
-        <w:rPr>
-          <w:rFonts w:ascii="Bahnschrift Light SemiCondensed" w:eastAsia="Times New Roman" w:hAnsi="Bahnschrift Light SemiCondensed" w:cs="Calibri"/>
-          <w:sz w:val="32"/>
-          <w:szCs w:val="32"/>
-          <w:lang w:eastAsia="de-DE"/>
-        </w:rPr>
-        <w:t xml:space="preserve"> sondern nur in braunes </w:t>
-      </w:r>
-      <w:r>
-        <w:rPr>
-          <w:rFonts w:ascii="Bahnschrift Light SemiCondensed" w:eastAsia="Times New Roman" w:hAnsi="Bahnschrift Light SemiCondensed" w:cs="Calibri"/>
-          <w:sz w:val="32"/>
-          <w:szCs w:val="32"/>
-          <w:lang w:eastAsia="de-DE"/>
-        </w:rPr>
-        <w:t>Packpapier</w:t>
-      </w:r>
-      <w:r>
-        <w:rPr>
-          <w:rFonts w:ascii="Bahnschrift Light SemiCondensed" w:eastAsia="Times New Roman" w:hAnsi="Bahnschrift Light SemiCondensed" w:cs="Calibri"/>
-          <w:sz w:val="32"/>
-          <w:szCs w:val="32"/>
-          <w:lang w:eastAsia="de-DE"/>
-        </w:rPr>
-        <w:t xml:space="preserve"> eingewickelt. Während ich mir das flache Packet ansah dachte ich woher das Packet kommt, vielleicht hat es ja meine Mutter auf</w:t>
+        <w:t xml:space="preserve">"Waldbuch". Unter der Überschrift stand ein Piktogramm eines Baumes welches aus echtem </w:t>
+      </w:r>
+      <w:r>
+        <w:rPr>
+          <w:rFonts w:ascii="Bahnschrift Light SemiCondensed" w:eastAsia="Times New Roman" w:hAnsi="Bahnschrift Light SemiCondensed" w:cs="Calibri"/>
+          <w:sz w:val="32"/>
+          <w:szCs w:val="32"/>
+          <w:lang w:eastAsia="de-DE"/>
+        </w:rPr>
+        <w:t>Gold</w:t>
+      </w:r>
+      <w:r>
+        <w:rPr>
+          <w:rFonts w:ascii="Bahnschrift Light SemiCondensed" w:eastAsia="Times New Roman" w:hAnsi="Bahnschrift Light SemiCondensed" w:cs="Calibri"/>
+          <w:sz w:val="32"/>
+          <w:szCs w:val="32"/>
+          <w:lang w:eastAsia="de-DE"/>
+        </w:rPr>
+        <w:t xml:space="preserve"> zu bestehen scheint. In diesem Moment</w:t>
       </w:r>
       <w:r>
         <w:rPr>
@@ -989,34 +1113,7 @@
           <w:szCs w:val="32"/>
           <w:lang w:eastAsia="de-DE"/>
         </w:rPr>
-        <w:t>meinen</w:t>
-      </w:r>
-      <w:r>
-        <w:rPr>
-          <w:rFonts w:ascii="Bahnschrift Light SemiCondensed" w:eastAsia="Times New Roman" w:hAnsi="Bahnschrift Light SemiCondensed" w:cs="Calibri"/>
-          <w:sz w:val="32"/>
-          <w:szCs w:val="32"/>
-          <w:lang w:eastAsia="de-DE"/>
-        </w:rPr>
-        <w:t xml:space="preserve"> Schreibtisch </w:t>
-      </w:r>
-      <w:r>
-        <w:rPr>
-          <w:rFonts w:ascii="Bahnschrift Light SemiCondensed" w:eastAsia="Times New Roman" w:hAnsi="Bahnschrift Light SemiCondensed" w:cs="Calibri"/>
-          <w:sz w:val="32"/>
-          <w:szCs w:val="32"/>
-          <w:lang w:eastAsia="de-DE"/>
-        </w:rPr>
-        <w:t>gelegt, doch</w:t>
-      </w:r>
-      <w:r>
-        <w:rPr>
-          <w:rFonts w:ascii="Bahnschrift Light SemiCondensed" w:eastAsia="Times New Roman" w:hAnsi="Bahnschrift Light SemiCondensed" w:cs="Calibri"/>
-          <w:sz w:val="32"/>
-          <w:szCs w:val="32"/>
-          <w:lang w:eastAsia="de-DE"/>
-        </w:rPr>
-        <w:t xml:space="preserve"> ich könnte auf dem Packet keine Adresse finden.</w:t>
+        <w:t>Hörte ich die Tür aufgehen "Jonas, bist du Zuhause" rief meine Mutter die Treppe hoch "Ja bin ich „rief ich zurück und eilte hinunter.</w:t>
       </w:r>
       <w:r>
         <w:rPr>
@@ -1034,7 +1131,16 @@
           <w:szCs w:val="32"/>
           <w:lang w:eastAsia="de-DE"/>
         </w:rPr>
-        <w:t>"ach was soll's, mach ich's eben auf. Mal schauen was drinnen ist"</w:t>
+        <w:t xml:space="preserve">Vor der Eingangstür stand meine Mutter </w:t>
+      </w:r>
+      <w:r>
+        <w:rPr>
+          <w:rFonts w:ascii="Bahnschrift Light SemiCondensed" w:eastAsia="Times New Roman" w:hAnsi="Bahnschrift Light SemiCondensed" w:cs="Calibri"/>
+          <w:sz w:val="32"/>
+          <w:szCs w:val="32"/>
+          <w:lang w:eastAsia="de-DE"/>
+        </w:rPr>
+        <w:t>verängstigt und froh mich wieder zu sehen rief sie</w:t>
       </w:r>
       <w:r>
         <w:rPr>
@@ -1052,123 +1158,6 @@
           <w:szCs w:val="32"/>
           <w:lang w:eastAsia="de-DE"/>
         </w:rPr>
-        <w:t>Als ich das Packet öffnete blitze mir eine goldene schnalle entgegen,</w:t>
-      </w:r>
-      <w:r>
-        <w:rPr>
-          <w:rFonts w:ascii="Bahnschrift Light SemiCondensed" w:eastAsia="Times New Roman" w:hAnsi="Bahnschrift Light SemiCondensed" w:cs="Calibri"/>
-          <w:sz w:val="32"/>
-          <w:szCs w:val="32"/>
-          <w:lang w:eastAsia="de-DE"/>
-        </w:rPr>
-        <w:t xml:space="preserve"> </w:t>
-      </w:r>
-      <w:r>
-        <w:rPr>
-          <w:rFonts w:ascii="Bahnschrift Light SemiCondensed" w:eastAsia="Times New Roman" w:hAnsi="Bahnschrift Light SemiCondensed" w:cs="Calibri"/>
-          <w:sz w:val="32"/>
-          <w:szCs w:val="32"/>
-          <w:lang w:eastAsia="de-DE"/>
-        </w:rPr>
-        <w:t>die schnalle, die aussah wie eine Gürtelschnalle verschloss ein Lapislazuli blaues ledernes Buch. Der Titel des Buches ist in einer goldenen Schrift in das Leder eingelassen und darauf steht</w:t>
-      </w:r>
-      <w:r>
-        <w:rPr>
-          <w:rFonts w:ascii="Bahnschrift Light SemiCondensed" w:eastAsia="Times New Roman" w:hAnsi="Bahnschrift Light SemiCondensed" w:cs="Calibri"/>
-          <w:sz w:val="32"/>
-          <w:szCs w:val="32"/>
-          <w:lang w:eastAsia="de-DE"/>
-        </w:rPr>
-        <w:t xml:space="preserve"> </w:t>
-      </w:r>
-      <w:r>
-        <w:rPr>
-          <w:rFonts w:ascii="Bahnschrift Light SemiCondensed" w:eastAsia="Times New Roman" w:hAnsi="Bahnschrift Light SemiCondensed" w:cs="Calibri"/>
-          <w:sz w:val="32"/>
-          <w:szCs w:val="32"/>
-          <w:lang w:eastAsia="de-DE"/>
-        </w:rPr>
-        <w:t xml:space="preserve">"Waldbuch". Unter der Überschrift stand ein Piktogramm eines Baumes welches aus echtem </w:t>
-      </w:r>
-      <w:r>
-        <w:rPr>
-          <w:rFonts w:ascii="Bahnschrift Light SemiCondensed" w:eastAsia="Times New Roman" w:hAnsi="Bahnschrift Light SemiCondensed" w:cs="Calibri"/>
-          <w:sz w:val="32"/>
-          <w:szCs w:val="32"/>
-          <w:lang w:eastAsia="de-DE"/>
-        </w:rPr>
-        <w:t>Gold</w:t>
-      </w:r>
-      <w:r>
-        <w:rPr>
-          <w:rFonts w:ascii="Bahnschrift Light SemiCondensed" w:eastAsia="Times New Roman" w:hAnsi="Bahnschrift Light SemiCondensed" w:cs="Calibri"/>
-          <w:sz w:val="32"/>
-          <w:szCs w:val="32"/>
-          <w:lang w:eastAsia="de-DE"/>
-        </w:rPr>
-        <w:t xml:space="preserve"> zu bestehen scheint. In diesem Moment</w:t>
-      </w:r>
-      <w:r>
-        <w:rPr>
-          <w:rFonts w:ascii="Bahnschrift Light SemiCondensed" w:eastAsia="Times New Roman" w:hAnsi="Bahnschrift Light SemiCondensed" w:cs="Calibri"/>
-          <w:sz w:val="32"/>
-          <w:szCs w:val="32"/>
-          <w:lang w:eastAsia="de-DE"/>
-        </w:rPr>
-        <w:t xml:space="preserve"> </w:t>
-      </w:r>
-      <w:r>
-        <w:rPr>
-          <w:rFonts w:ascii="Bahnschrift Light SemiCondensed" w:eastAsia="Times New Roman" w:hAnsi="Bahnschrift Light SemiCondensed" w:cs="Calibri"/>
-          <w:sz w:val="32"/>
-          <w:szCs w:val="32"/>
-          <w:lang w:eastAsia="de-DE"/>
-        </w:rPr>
-        <w:t>Hörte ich die Tür aufgehen "Jonas, bist du Zuhause" rief meine Mutter die Treppe hoch "Ja bin ich „rief ich zurück und eilte hinunter.</w:t>
-      </w:r>
-      <w:r>
-        <w:rPr>
-          <w:rFonts w:ascii="Bahnschrift Light SemiCondensed" w:eastAsia="Times New Roman" w:hAnsi="Bahnschrift Light SemiCondensed" w:cs="Calibri"/>
-          <w:sz w:val="32"/>
-          <w:szCs w:val="32"/>
-          <w:lang w:eastAsia="de-DE"/>
-        </w:rPr>
-        <w:t xml:space="preserve"> </w:t>
-      </w:r>
-      <w:r>
-        <w:rPr>
-          <w:rFonts w:ascii="Bahnschrift Light SemiCondensed" w:eastAsia="Times New Roman" w:hAnsi="Bahnschrift Light SemiCondensed" w:cs="Calibri"/>
-          <w:sz w:val="32"/>
-          <w:szCs w:val="32"/>
-          <w:lang w:eastAsia="de-DE"/>
-        </w:rPr>
-        <w:t xml:space="preserve">Vor der Eingangstür stand meine Mutter </w:t>
-      </w:r>
-      <w:r>
-        <w:rPr>
-          <w:rFonts w:ascii="Bahnschrift Light SemiCondensed" w:eastAsia="Times New Roman" w:hAnsi="Bahnschrift Light SemiCondensed" w:cs="Calibri"/>
-          <w:sz w:val="32"/>
-          <w:szCs w:val="32"/>
-          <w:lang w:eastAsia="de-DE"/>
-        </w:rPr>
-        <w:t>verängstigt und froh mich wieder zu sehen rief sie</w:t>
-      </w:r>
-      <w:r>
-        <w:rPr>
-          <w:rFonts w:ascii="Bahnschrift Light SemiCondensed" w:eastAsia="Times New Roman" w:hAnsi="Bahnschrift Light SemiCondensed" w:cs="Calibri"/>
-          <w:sz w:val="32"/>
-          <w:szCs w:val="32"/>
-          <w:lang w:eastAsia="de-DE"/>
-        </w:rPr>
-        <w:t xml:space="preserve"> </w:t>
-      </w:r>
-      <w:r>
-        <w:rPr>
-          <w:rFonts w:ascii="Bahnschrift Light SemiCondensed" w:eastAsia="Times New Roman" w:hAnsi="Bahnschrift Light SemiCondensed" w:cs="Calibri"/>
-          <w:sz w:val="32"/>
-          <w:szCs w:val="32"/>
-          <w:lang w:eastAsia="de-DE"/>
-        </w:rPr>
         <w:t>"</w:t>
       </w:r>
       <w:r>
@@ -1196,7 +1185,18 @@
           <w:szCs w:val="32"/>
           <w:lang w:eastAsia="de-DE"/>
         </w:rPr>
-        <w:t xml:space="preserve"> versucht anzurufen, doch du bist nicht rangegangen. Ich habe dich sogar noch gesucht aber dich nicht gefunden, WO warst du?“. „Ich war im Wald spazieren gehen“ sagte ich ihr, was nicht weit von der Wahrheit weg ist dachte ich mir. </w:t>
+        <w:t xml:space="preserve"> versucht anzurufen, doch du bist nicht rangegangen. Ich habe dich sogar noch gesucht aber dich nicht gefunden, WO warst du?“. „Ich war im Wald spazieren gehen“ s</w:t>
+      </w:r>
+      <w:bookmarkStart w:id="0" w:name="_GoBack"/>
+      <w:bookmarkEnd w:id="0"/>
+      <w:r>
+        <w:rPr>
+          <w:rFonts w:ascii="Bahnschrift Light SemiCondensed" w:eastAsia="Times New Roman" w:hAnsi="Bahnschrift Light SemiCondensed" w:cs="Calibri"/>
+          <w:sz w:val="32"/>
+          <w:szCs w:val="32"/>
+          <w:lang w:eastAsia="de-DE"/>
+        </w:rPr>
+        <w:t xml:space="preserve">agte ich ihr, was nicht weit von der Wahrheit weg ist dachte ich mir. </w:t>
       </w:r>
       <w:r>
         <w:rPr>
@@ -1241,17 +1241,7 @@
           <w:szCs w:val="32"/>
           <w:lang w:eastAsia="de-DE"/>
         </w:rPr>
-        <w:t xml:space="preserve"> dass </w:t>
-      </w:r>
-      <w:r>
-        <w:rPr>
-          <w:rFonts w:ascii="Bahnschrift Light SemiCondensed" w:eastAsia="Times New Roman" w:hAnsi="Bahnschrift Light SemiCondensed" w:cs="Calibri"/>
-          <w:sz w:val="32"/>
-          <w:szCs w:val="32"/>
-          <w:lang w:eastAsia="de-DE"/>
-        </w:rPr>
-        <w:lastRenderedPageBreak/>
-        <w:t xml:space="preserve">sie meinen Lügen geglaubt hat und nicht mehr böse auf mich ist umarmte ich sie und sagte erleichtert „Ja mach ich“. „Und jetzt ab ins Bett“ sagte meine Mutter als wir uns aus der Umarmung lösten „Morgen ist ja Schule“. Während ich die Treppe zu meinem Schlafzimmer </w:t>
+        <w:t xml:space="preserve"> dass sie meinen Lügen geglaubt hat und nicht mehr böse auf mich ist umarmte ich sie und sagte erleichtert „Ja mach ich“. „Und jetzt ab ins Bett“ sagte meine Mutter als wir uns aus der Umarmung lösten „Morgen ist ja Schule“. Während ich die Treppe zu meinem Schlafzimmer </w:t>
       </w:r>
       <w:r>
         <w:rPr>
@@ -1431,6 +1421,7 @@
           <w:szCs w:val="32"/>
           <w:lang w:eastAsia="de-DE"/>
         </w:rPr>
+        <w:lastRenderedPageBreak/>
         <w:t xml:space="preserve"> Und so auch solls immer sein,</w:t>
       </w:r>
     </w:p>
@@ -1677,7 +1668,151 @@
           <w:szCs w:val="32"/>
           <w:lang w:eastAsia="de-DE"/>
         </w:rPr>
-        <w:t xml:space="preserve">, wer hat mir dieses Paket geschickt und wer Wusste sonnst noch von dem Wald und Woher wusste er wo ich wohne. Ich fragte mich ob ich beobachtet werde und linste aus dem Fenster Nur um alles wir gewohnt zu sehen. Ein Park mit vielen </w:t>
+        <w:t xml:space="preserve">, wer hat mir dieses Paket geschickt und wer Wusste sonnst noch von dem Wald und Woher wusste er wo ich wohne. Ich fragte mich ob ich beobachtet werde und linste aus dem Fenster Nur um alles wir gewohnt zu sehen. Ein Park mit vielen Sträucher, einer Großen wiese und Bäumen vielen bäumen. Ich fragte mich ob mich vielleicht die Bäume beobachteten, aber nein das konnte nicht sein, bäume konnten nichts sehen, oder doch. </w:t>
+      </w:r>
+      <w:r>
+        <w:rPr>
+          <w:rFonts w:ascii="Bahnschrift Light SemiCondensed" w:eastAsia="Times New Roman" w:hAnsi="Bahnschrift Light SemiCondensed" w:cs="Calibri"/>
+          <w:sz w:val="32"/>
+          <w:szCs w:val="32"/>
+          <w:lang w:eastAsia="de-DE"/>
+        </w:rPr>
+        <w:t xml:space="preserve">Sicher hat meine Mutter das Packet mir hier her </w:t>
+      </w:r>
+      <w:r>
+        <w:rPr>
+          <w:rFonts w:ascii="Bahnschrift Light SemiCondensed" w:eastAsia="Times New Roman" w:hAnsi="Bahnschrift Light SemiCondensed" w:cs="Calibri"/>
+          <w:sz w:val="32"/>
+          <w:szCs w:val="32"/>
+          <w:lang w:eastAsia="de-DE"/>
+        </w:rPr>
+        <w:t>hingelegt</w:t>
+      </w:r>
+      <w:r>
+        <w:rPr>
+          <w:rFonts w:ascii="Bahnschrift Light SemiCondensed" w:eastAsia="Times New Roman" w:hAnsi="Bahnschrift Light SemiCondensed" w:cs="Calibri"/>
+          <w:sz w:val="32"/>
+          <w:szCs w:val="32"/>
+          <w:lang w:eastAsia="de-DE"/>
+        </w:rPr>
+        <w:t xml:space="preserve">, dachte ich mir und versuchte das Buch zu öffnen. Das Buch jedoch war fest verschlossen, selbst als ich die offenbar aus Metall bestehenden Schnalle öffnete, wollte sich das Buch nicht öffnen lassen. Ich zerrte, zog und drückte am Buch doch es öffnete sich keinen Zentimeter, selbst als ich versuchte es mit meinem Ganzen Gewicht </w:t>
+      </w:r>
+      <w:r>
+        <w:rPr>
+          <w:rFonts w:ascii="Bahnschrift Light SemiCondensed" w:eastAsia="Times New Roman" w:hAnsi="Bahnschrift Light SemiCondensed" w:cs="Calibri"/>
+          <w:sz w:val="32"/>
+          <w:szCs w:val="32"/>
+          <w:lang w:eastAsia="de-DE"/>
+        </w:rPr>
+        <w:t xml:space="preserve">aufzustemmen. „Warum bist du so fest zugeklebt“ dachte ich mir </w:t>
+      </w:r>
+      <w:r>
+        <w:rPr>
+          <w:rFonts w:ascii="Bahnschrift Light SemiCondensed" w:eastAsia="Times New Roman" w:hAnsi="Bahnschrift Light SemiCondensed" w:cs="Calibri"/>
+          <w:sz w:val="32"/>
+          <w:szCs w:val="32"/>
+          <w:lang w:eastAsia="de-DE"/>
+        </w:rPr>
+        <w:t xml:space="preserve"> </w:t>
+      </w:r>
+      <w:r>
+        <w:rPr>
+          <w:rFonts w:ascii="Bahnschrift Light SemiCondensed" w:eastAsia="Times New Roman" w:hAnsi="Bahnschrift Light SemiCondensed" w:cs="Calibri"/>
+          <w:sz w:val="32"/>
+          <w:szCs w:val="32"/>
+          <w:lang w:eastAsia="de-DE"/>
+        </w:rPr>
+        <w:t>als schon meine Mutter von unten rief</w:t>
+      </w:r>
+      <w:r>
+        <w:rPr>
+          <w:rFonts w:ascii="Bahnschrift Light SemiCondensed" w:eastAsia="Times New Roman" w:hAnsi="Bahnschrift Light SemiCondensed" w:cs="Calibri"/>
+          <w:sz w:val="32"/>
+          <w:szCs w:val="32"/>
+          <w:lang w:eastAsia="de-DE"/>
+        </w:rPr>
+        <w:t xml:space="preserve"> „Jonas es ist Zeit in die Schule zu gehen, du schreibst heute doch deinen Biologie </w:t>
+      </w:r>
+      <w:r>
+        <w:rPr>
+          <w:rFonts w:ascii="Bahnschrift Light SemiCondensed" w:eastAsia="Times New Roman" w:hAnsi="Bahnschrift Light SemiCondensed" w:cs="Calibri"/>
+          <w:sz w:val="32"/>
+          <w:szCs w:val="32"/>
+          <w:lang w:eastAsia="de-DE"/>
+        </w:rPr>
+        <w:t>Test</w:t>
+      </w:r>
+      <w:r>
+        <w:rPr>
+          <w:rFonts w:ascii="Bahnschrift Light SemiCondensed" w:eastAsia="Times New Roman" w:hAnsi="Bahnschrift Light SemiCondensed" w:cs="Calibri"/>
+          <w:sz w:val="32"/>
+          <w:szCs w:val="32"/>
+          <w:lang w:eastAsia="de-DE"/>
+        </w:rPr>
+        <w:t xml:space="preserve">“. „Mist“ fluchte ich „Ich wollte gestern ja noch, nachdem ich heimkam etwas Bio lernen“  in </w:t>
+      </w:r>
+      <w:r>
+        <w:rPr>
+          <w:rFonts w:ascii="Bahnschrift Light SemiCondensed" w:eastAsia="Times New Roman" w:hAnsi="Bahnschrift Light SemiCondensed" w:cs="Calibri"/>
+          <w:sz w:val="32"/>
+          <w:szCs w:val="32"/>
+          <w:lang w:eastAsia="de-DE"/>
+        </w:rPr>
+        <w:t>Gedanken</w:t>
+      </w:r>
+      <w:r>
+        <w:rPr>
+          <w:rFonts w:ascii="Bahnschrift Light SemiCondensed" w:eastAsia="Times New Roman" w:hAnsi="Bahnschrift Light SemiCondensed" w:cs="Calibri"/>
+          <w:sz w:val="32"/>
+          <w:szCs w:val="32"/>
+          <w:lang w:eastAsia="de-DE"/>
+        </w:rPr>
+        <w:t xml:space="preserve"> fügte ich hinzu „Mein </w:t>
+      </w:r>
+      <w:r>
+        <w:rPr>
+          <w:rFonts w:ascii="Bahnschrift Light SemiCondensed" w:eastAsia="Times New Roman" w:hAnsi="Bahnschrift Light SemiCondensed" w:cs="Calibri"/>
+          <w:sz w:val="32"/>
+          <w:szCs w:val="32"/>
+          <w:lang w:eastAsia="de-DE"/>
+        </w:rPr>
+        <w:t>Ausflug</w:t>
+      </w:r>
+      <w:r>
+        <w:rPr>
+          <w:rFonts w:ascii="Bahnschrift Light SemiCondensed" w:eastAsia="Times New Roman" w:hAnsi="Bahnschrift Light SemiCondensed" w:cs="Calibri"/>
+          <w:sz w:val="32"/>
+          <w:szCs w:val="32"/>
+          <w:lang w:eastAsia="de-DE"/>
+        </w:rPr>
+        <w:t xml:space="preserve"> hat mich aus der Bahn geworfen“. Ich packte eilig meinen Schulranzen zusammen verließ das Haus und versuchte im Bus noch etwas über d</w:t>
+      </w:r>
+      <w:r>
+        <w:rPr>
+          <w:rFonts w:ascii="Bahnschrift Light SemiCondensed" w:eastAsia="Times New Roman" w:hAnsi="Bahnschrift Light SemiCondensed" w:cs="Calibri"/>
+          <w:sz w:val="32"/>
+          <w:szCs w:val="32"/>
+          <w:lang w:eastAsia="de-DE"/>
+        </w:rPr>
+        <w:t>as Waldecosystem zu lernen, worüber wahrscheinlich der Test ging. In der Schule angekommen musste ich wieder die Hämischen Bemerkungen über mich entgehen lassen. Doch heute war es besser als Gestern heute war mein Freund Sebastian wieder in der Schule, der am Vortag krank gewesen war. „Ach hör doch nicht auf diese Idioten“ versuchte er mich aufzumuntern „J</w:t>
+      </w:r>
+      <w:r>
+        <w:rPr>
+          <w:rFonts w:ascii="Bahnschrift Light SemiCondensed" w:eastAsia="Times New Roman" w:hAnsi="Bahnschrift Light SemiCondensed" w:cs="Calibri"/>
+          <w:sz w:val="32"/>
+          <w:szCs w:val="32"/>
+          <w:lang w:eastAsia="de-DE"/>
+        </w:rPr>
+        <w:t>akob</w:t>
+      </w:r>
+      <w:r>
+        <w:rPr>
+          <w:rFonts w:ascii="Bahnschrift Light SemiCondensed" w:eastAsia="Times New Roman" w:hAnsi="Bahnschrift Light SemiCondensed" w:cs="Calibri"/>
+          <w:sz w:val="32"/>
+          <w:szCs w:val="32"/>
+          <w:lang w:eastAsia="de-DE"/>
+        </w:rPr>
+        <w:t xml:space="preserve"> und seine Bande haben wahrscheinlich gemeinsam nicht genügend Gehirnzellen um zu verstehen was du </w:t>
       </w:r>
       <w:r>
         <w:rPr>
@@ -1687,43 +1822,584 @@
           <w:lang w:eastAsia="de-DE"/>
         </w:rPr>
         <w:lastRenderedPageBreak/>
-        <w:t xml:space="preserve">Sträucher, einer Großen wiese und Bäumen vielen bäumen. Ich fragte mich ob mich vielleicht die Bäume beobachteten, aber nein das konnte nicht sein, bäume konnten nichts sehen, oder doch. </w:t>
-      </w:r>
-      <w:r>
-        <w:rPr>
-          <w:rFonts w:ascii="Bahnschrift Light SemiCondensed" w:eastAsia="Times New Roman" w:hAnsi="Bahnschrift Light SemiCondensed" w:cs="Calibri"/>
-          <w:sz w:val="32"/>
-          <w:szCs w:val="32"/>
-          <w:lang w:eastAsia="de-DE"/>
-        </w:rPr>
-        <w:t xml:space="preserve">Sicher hat meine Mutter das Packet mir hier her </w:t>
-      </w:r>
-      <w:r>
-        <w:rPr>
-          <w:rFonts w:ascii="Bahnschrift Light SemiCondensed" w:eastAsia="Times New Roman" w:hAnsi="Bahnschrift Light SemiCondensed" w:cs="Calibri"/>
-          <w:sz w:val="32"/>
-          <w:szCs w:val="32"/>
-          <w:lang w:eastAsia="de-DE"/>
-        </w:rPr>
-        <w:t>hingelegt</w:t>
-      </w:r>
-      <w:r>
-        <w:rPr>
-          <w:rFonts w:ascii="Bahnschrift Light SemiCondensed" w:eastAsia="Times New Roman" w:hAnsi="Bahnschrift Light SemiCondensed" w:cs="Calibri"/>
-          <w:sz w:val="32"/>
-          <w:szCs w:val="32"/>
-          <w:lang w:eastAsia="de-DE"/>
-        </w:rPr>
-        <w:t xml:space="preserve">, dachte ich mir und versuchte das Buch zu öffnen. Das Buch jedoch war fest verschlossen, selbst als ich die offenbar aus Metall bestehenden Schnalle öffnete, wollte sich das Buch nicht öffnen lassen. Ich zerrte, zog und drückte am Buch doch es öffnete sich keinen Zentimeter, selbst als ich versuchte es mit meinem Ganzen Gewicht </w:t>
-      </w:r>
-      <w:r>
-        <w:rPr>
-          <w:rFonts w:ascii="Bahnschrift Light SemiCondensed" w:eastAsia="Times New Roman" w:hAnsi="Bahnschrift Light SemiCondensed" w:cs="Calibri"/>
-          <w:sz w:val="32"/>
-          <w:szCs w:val="32"/>
-          <w:lang w:eastAsia="de-DE"/>
-        </w:rPr>
-        <w:t xml:space="preserve">aufzustemmen. „Warum bist du so fest zugeklebt“ dachte ich mir </w:t>
+        <w:t xml:space="preserve">Gelesen hast“, ich hatte ihm soeben von den Geschehnissen vor zwei </w:t>
+      </w:r>
+      <w:r>
+        <w:rPr>
+          <w:rFonts w:ascii="Bahnschrift Light SemiCondensed" w:eastAsia="Times New Roman" w:hAnsi="Bahnschrift Light SemiCondensed" w:cs="Calibri"/>
+          <w:sz w:val="32"/>
+          <w:szCs w:val="32"/>
+          <w:lang w:eastAsia="de-DE"/>
+        </w:rPr>
+        <w:t>Tagen</w:t>
+      </w:r>
+      <w:r>
+        <w:rPr>
+          <w:rFonts w:ascii="Bahnschrift Light SemiCondensed" w:eastAsia="Times New Roman" w:hAnsi="Bahnschrift Light SemiCondensed" w:cs="Calibri"/>
+          <w:sz w:val="32"/>
+          <w:szCs w:val="32"/>
+          <w:lang w:eastAsia="de-DE"/>
+        </w:rPr>
+        <w:t xml:space="preserve"> berichten, jedoch habe ich ausgelassen was am </w:t>
+      </w:r>
+      <w:r>
+        <w:rPr>
+          <w:rFonts w:ascii="Bahnschrift Light SemiCondensed" w:eastAsia="Times New Roman" w:hAnsi="Bahnschrift Light SemiCondensed" w:cs="Calibri"/>
+          <w:sz w:val="32"/>
+          <w:szCs w:val="32"/>
+          <w:lang w:eastAsia="de-DE"/>
+        </w:rPr>
+        <w:t>Vortag</w:t>
+      </w:r>
+      <w:r>
+        <w:rPr>
+          <w:rFonts w:ascii="Bahnschrift Light SemiCondensed" w:eastAsia="Times New Roman" w:hAnsi="Bahnschrift Light SemiCondensed" w:cs="Calibri"/>
+          <w:sz w:val="32"/>
+          <w:szCs w:val="32"/>
+          <w:lang w:eastAsia="de-DE"/>
+        </w:rPr>
+        <w:t xml:space="preserve"> geschehen ist, da ich die </w:t>
+      </w:r>
+      <w:r>
+        <w:rPr>
+          <w:rFonts w:ascii="Bahnschrift Light SemiCondensed" w:eastAsia="Times New Roman" w:hAnsi="Bahnschrift Light SemiCondensed" w:cs="Calibri"/>
+          <w:sz w:val="32"/>
+          <w:szCs w:val="32"/>
+          <w:lang w:eastAsia="de-DE"/>
+        </w:rPr>
+        <w:t>Warnung</w:t>
+      </w:r>
+      <w:r>
+        <w:rPr>
+          <w:rFonts w:ascii="Bahnschrift Light SemiCondensed" w:eastAsia="Times New Roman" w:hAnsi="Bahnschrift Light SemiCondensed" w:cs="Calibri"/>
+          <w:sz w:val="32"/>
+          <w:szCs w:val="32"/>
+          <w:lang w:eastAsia="de-DE"/>
+        </w:rPr>
+        <w:t xml:space="preserve"> auf dem Zettel ernst nahm und niemanden erzählte was geschehen ist. Doch konzentrieren konnte ich mich an diesen Schultag kaum, da meine Gedanken ständig wieder zu dem </w:t>
+      </w:r>
+      <w:r>
+        <w:rPr>
+          <w:rFonts w:ascii="Bahnschrift Light SemiCondensed" w:eastAsia="Times New Roman" w:hAnsi="Bahnschrift Light SemiCondensed" w:cs="Calibri"/>
+          <w:sz w:val="32"/>
+          <w:szCs w:val="32"/>
+          <w:lang w:eastAsia="de-DE"/>
+        </w:rPr>
+        <w:t xml:space="preserve">Weltenwald und den Prüfungen die Ksidap erwähnte. Dies haben wahrscheinlich auch die Lehrer bemerkt, denn sie fragten immer mal wieder ob ich auch aufpasse, da über dieses oder das Thema bald ein Test geschrieben werden könnte. Der Biologietest über den Ich mir so viele Sorgen gemacht habe war eigentlich nicht besonders Schwierig es ging nur um die verschiedenen Kreisläufe die sich im Regenwald abspielten, wieso auch immer man das wissen müsste. Nach der Schule versuchte ich erneut das komische Buch zu öffnen jedoch ohne Erfolg. „Vielleicht kann mir Ksidap </w:t>
+      </w:r>
+      <w:r>
+        <w:rPr>
+          <w:rFonts w:ascii="Bahnschrift Light SemiCondensed" w:eastAsia="Times New Roman" w:hAnsi="Bahnschrift Light SemiCondensed" w:cs="Calibri"/>
+          <w:sz w:val="32"/>
+          <w:szCs w:val="32"/>
+          <w:lang w:eastAsia="de-DE"/>
+        </w:rPr>
+        <w:t>weiterhelfen</w:t>
+      </w:r>
+      <w:r>
+        <w:rPr>
+          <w:rFonts w:ascii="Bahnschrift Light SemiCondensed" w:eastAsia="Times New Roman" w:hAnsi="Bahnschrift Light SemiCondensed" w:cs="Calibri"/>
+          <w:sz w:val="32"/>
+          <w:szCs w:val="32"/>
+          <w:lang w:eastAsia="de-DE"/>
+        </w:rPr>
+        <w:t>“ dachte ich mir und steckte das Buch mitsamt dem Zettel</w:t>
+      </w:r>
+      <w:r>
+        <w:rPr>
+          <w:rFonts w:ascii="Bahnschrift Light SemiCondensed" w:eastAsia="Times New Roman" w:hAnsi="Bahnschrift Light SemiCondensed" w:cs="Calibri"/>
+          <w:sz w:val="32"/>
+          <w:szCs w:val="32"/>
+          <w:lang w:eastAsia="de-DE"/>
+        </w:rPr>
+        <w:t xml:space="preserve"> ein</w:t>
+      </w:r>
+      <w:r>
+        <w:rPr>
+          <w:rFonts w:ascii="Bahnschrift Light SemiCondensed" w:eastAsia="Times New Roman" w:hAnsi="Bahnschrift Light SemiCondensed" w:cs="Calibri"/>
+          <w:sz w:val="32"/>
+          <w:szCs w:val="32"/>
+          <w:lang w:eastAsia="de-DE"/>
+        </w:rPr>
+        <w:t xml:space="preserve">, streichelte Rex und </w:t>
+      </w:r>
+      <w:r>
+        <w:rPr>
+          <w:rFonts w:ascii="Bahnschrift Light SemiCondensed" w:eastAsia="Times New Roman" w:hAnsi="Bahnschrift Light SemiCondensed" w:cs="Calibri"/>
+          <w:sz w:val="32"/>
+          <w:szCs w:val="32"/>
+          <w:lang w:eastAsia="de-DE"/>
+        </w:rPr>
+        <w:t>verließ</w:t>
+      </w:r>
+      <w:r>
+        <w:rPr>
+          <w:rFonts w:ascii="Bahnschrift Light SemiCondensed" w:eastAsia="Times New Roman" w:hAnsi="Bahnschrift Light SemiCondensed" w:cs="Calibri"/>
+          <w:sz w:val="32"/>
+          <w:szCs w:val="32"/>
+          <w:lang w:eastAsia="de-DE"/>
+        </w:rPr>
+        <w:t xml:space="preserve"> das Haus</w:t>
+      </w:r>
+      <w:r>
+        <w:rPr>
+          <w:rFonts w:ascii="Bahnschrift Light SemiCondensed" w:eastAsia="Times New Roman" w:hAnsi="Bahnschrift Light SemiCondensed" w:cs="Calibri"/>
+          <w:sz w:val="32"/>
+          <w:szCs w:val="32"/>
+          <w:lang w:eastAsia="de-DE"/>
+        </w:rPr>
+        <w:t xml:space="preserve"> nachdem ich meiner Mutter sagte ich gehe zu meinem Lieblingsplatz</w:t>
+      </w:r>
+      <w:r>
+        <w:rPr>
+          <w:rFonts w:ascii="Bahnschrift Light SemiCondensed" w:eastAsia="Times New Roman" w:hAnsi="Bahnschrift Light SemiCondensed" w:cs="Calibri"/>
+          <w:sz w:val="32"/>
+          <w:szCs w:val="32"/>
+          <w:lang w:eastAsia="de-DE"/>
+        </w:rPr>
+        <w:t xml:space="preserve">. Als ich die Straße überquerte dachte ich darüber nach ob es eine gute </w:t>
+      </w:r>
+      <w:r>
+        <w:rPr>
+          <w:rFonts w:ascii="Bahnschrift Light SemiCondensed" w:eastAsia="Times New Roman" w:hAnsi="Bahnschrift Light SemiCondensed" w:cs="Calibri"/>
+          <w:sz w:val="32"/>
+          <w:szCs w:val="32"/>
+          <w:lang w:eastAsia="de-DE"/>
+        </w:rPr>
+        <w:t>Idee</w:t>
+      </w:r>
+      <w:r>
+        <w:rPr>
+          <w:rFonts w:ascii="Bahnschrift Light SemiCondensed" w:eastAsia="Times New Roman" w:hAnsi="Bahnschrift Light SemiCondensed" w:cs="Calibri"/>
+          <w:sz w:val="32"/>
+          <w:szCs w:val="32"/>
+          <w:lang w:eastAsia="de-DE"/>
+        </w:rPr>
+        <w:t xml:space="preserve"> war wieder in den Weltenwald zurückzugehen, denn es gab ja viele Monster und </w:t>
+      </w:r>
+      <w:r>
+        <w:rPr>
+          <w:rFonts w:ascii="Bahnschrift Light SemiCondensed" w:eastAsia="Times New Roman" w:hAnsi="Bahnschrift Light SemiCondensed" w:cs="Calibri"/>
+          <w:sz w:val="32"/>
+          <w:szCs w:val="32"/>
+          <w:lang w:eastAsia="de-DE"/>
+        </w:rPr>
+        <w:t>Ungetüme</w:t>
+      </w:r>
+      <w:r>
+        <w:rPr>
+          <w:rFonts w:ascii="Bahnschrift Light SemiCondensed" w:eastAsia="Times New Roman" w:hAnsi="Bahnschrift Light SemiCondensed" w:cs="Calibri"/>
+          <w:sz w:val="32"/>
+          <w:szCs w:val="32"/>
+          <w:lang w:eastAsia="de-DE"/>
+        </w:rPr>
+        <w:t xml:space="preserve"> in diesem „Wald“</w:t>
+      </w:r>
+      <w:r>
+        <w:rPr>
+          <w:rFonts w:ascii="Bahnschrift Light SemiCondensed" w:eastAsia="Times New Roman" w:hAnsi="Bahnschrift Light SemiCondensed" w:cs="Calibri"/>
+          <w:sz w:val="32"/>
+          <w:szCs w:val="32"/>
+          <w:lang w:eastAsia="de-DE"/>
+        </w:rPr>
+        <w:t>. „Vielleicht sollte ich es meiner Mutter erzählen, sie sollte wahrscheinlich Bescheid wissen wo ich mich rumtreibe“ dachte ich mir und überlegte was passieren würde, wenn ich die Warnungen auf diesem Zettel nicht beachtete. Schließlich entschied ich mich es meiner Mutter nicht zu erzählen und betrat den Pa</w:t>
+      </w:r>
+      <w:r>
+        <w:rPr>
+          <w:rFonts w:ascii="Bahnschrift Light SemiCondensed" w:eastAsia="Times New Roman" w:hAnsi="Bahnschrift Light SemiCondensed" w:cs="Calibri"/>
+          <w:sz w:val="32"/>
+          <w:szCs w:val="32"/>
+          <w:lang w:eastAsia="de-DE"/>
+        </w:rPr>
+        <w:t>r</w:t>
+      </w:r>
+      <w:r>
+        <w:rPr>
+          <w:rFonts w:ascii="Bahnschrift Light SemiCondensed" w:eastAsia="Times New Roman" w:hAnsi="Bahnschrift Light SemiCondensed" w:cs="Calibri"/>
+          <w:sz w:val="32"/>
+          <w:szCs w:val="32"/>
+          <w:lang w:eastAsia="de-DE"/>
+        </w:rPr>
+        <w:t>k auf der anderen Straßenseite mit einem Mulmigen Gefühl in der Magengegend.</w:t>
+      </w:r>
+      <w:r>
+        <w:rPr>
+          <w:rFonts w:ascii="Bahnschrift Light SemiCondensed" w:eastAsia="Times New Roman" w:hAnsi="Bahnschrift Light SemiCondensed" w:cs="Calibri"/>
+          <w:sz w:val="32"/>
+          <w:szCs w:val="32"/>
+          <w:lang w:eastAsia="de-DE"/>
+        </w:rPr>
+        <w:t xml:space="preserve"> Als ich vor einem Dicken Stamm stand dachte ich mir „Hoffentlich habe ich mir das alles nicht eingebildet“ und klopfte </w:t>
+      </w:r>
+      <w:r>
+        <w:rPr>
+          <w:rFonts w:ascii="Bahnschrift Light SemiCondensed" w:eastAsia="Times New Roman" w:hAnsi="Bahnschrift Light SemiCondensed" w:cs="Calibri"/>
+          <w:sz w:val="32"/>
+          <w:szCs w:val="32"/>
+          <w:lang w:eastAsia="de-DE"/>
+        </w:rPr>
+        <w:t>dreimal</w:t>
+      </w:r>
+      <w:r>
+        <w:rPr>
+          <w:rFonts w:ascii="Bahnschrift Light SemiCondensed" w:eastAsia="Times New Roman" w:hAnsi="Bahnschrift Light SemiCondensed" w:cs="Calibri"/>
+          <w:sz w:val="32"/>
+          <w:szCs w:val="32"/>
+          <w:lang w:eastAsia="de-DE"/>
+        </w:rPr>
+        <w:t xml:space="preserve"> an den Stamm. Ich wartete ein paar Sekunden doch es geschah nichts „Natürlich, nichts, wieso sollte sich auch ein </w:t>
+      </w:r>
+      <w:r>
+        <w:rPr>
+          <w:rFonts w:ascii="Bahnschrift Light SemiCondensed" w:eastAsia="Times New Roman" w:hAnsi="Bahnschrift Light SemiCondensed" w:cs="Calibri"/>
+          <w:sz w:val="32"/>
+          <w:szCs w:val="32"/>
+          <w:lang w:eastAsia="de-DE"/>
+        </w:rPr>
+        <w:t>Portal</w:t>
+      </w:r>
+      <w:r>
+        <w:rPr>
+          <w:rFonts w:ascii="Bahnschrift Light SemiCondensed" w:eastAsia="Times New Roman" w:hAnsi="Bahnschrift Light SemiCondensed" w:cs="Calibri"/>
+          <w:sz w:val="32"/>
+          <w:szCs w:val="32"/>
+          <w:lang w:eastAsia="de-DE"/>
+        </w:rPr>
+        <w:t xml:space="preserve"> in eine andere Welt öffnen“ murmelte ich als ich in einer letzten Hoffnung, dass ich mir es nicht eingebildet habe, nochmal auf den Stamm klopfte. Doch meine Hand wurde nicht von einem Stamm aufgehalten sie ging einfach durch den Baum hindurch als wäre der Baum bloß ein Hologramm oder Illusion. Nach einem Lautem Schlucken fasste ich allen Mut zusammen, schloss meine Augen und schritt durch den Baum. Als ich meine Augen wieder öffnete war ich nicht mehr in den Park auf der anderen Seite meines </w:t>
+      </w:r>
+      <w:r>
+        <w:rPr>
+          <w:rFonts w:ascii="Bahnschrift Light SemiCondensed" w:eastAsia="Times New Roman" w:hAnsi="Bahnschrift Light SemiCondensed" w:cs="Calibri"/>
+          <w:sz w:val="32"/>
+          <w:szCs w:val="32"/>
+          <w:lang w:eastAsia="de-DE"/>
+        </w:rPr>
+        <w:t>Hauses,</w:t>
+      </w:r>
+      <w:r>
+        <w:rPr>
+          <w:rFonts w:ascii="Bahnschrift Light SemiCondensed" w:eastAsia="Times New Roman" w:hAnsi="Bahnschrift Light SemiCondensed" w:cs="Calibri"/>
+          <w:sz w:val="32"/>
+          <w:szCs w:val="32"/>
+          <w:lang w:eastAsia="de-DE"/>
+        </w:rPr>
+        <w:t xml:space="preserve"> sondern fand mich </w:t>
+      </w:r>
+      <w:r>
+        <w:rPr>
+          <w:rFonts w:ascii="Bahnschrift Light SemiCondensed" w:eastAsia="Times New Roman" w:hAnsi="Bahnschrift Light SemiCondensed" w:cs="Calibri"/>
+          <w:sz w:val="32"/>
+          <w:szCs w:val="32"/>
+          <w:lang w:eastAsia="de-DE"/>
+        </w:rPr>
+        <w:t xml:space="preserve">in dem Baumhaus im Weltenwald wieder. „Ok, ich bin </w:t>
+      </w:r>
+      <w:r>
+        <w:rPr>
+          <w:rFonts w:ascii="Bahnschrift Light SemiCondensed" w:eastAsia="Times New Roman" w:hAnsi="Bahnschrift Light SemiCondensed" w:cs="Calibri"/>
+          <w:sz w:val="32"/>
+          <w:szCs w:val="32"/>
+          <w:lang w:eastAsia="de-DE"/>
+        </w:rPr>
+        <w:lastRenderedPageBreak/>
+        <w:t xml:space="preserve">nicht </w:t>
+      </w:r>
+      <w:r>
+        <w:rPr>
+          <w:rFonts w:ascii="Bahnschrift Light SemiCondensed" w:eastAsia="Times New Roman" w:hAnsi="Bahnschrift Light SemiCondensed" w:cs="Calibri"/>
+          <w:sz w:val="32"/>
+          <w:szCs w:val="32"/>
+          <w:lang w:eastAsia="de-DE"/>
+        </w:rPr>
+        <w:t>verrückt,</w:t>
+      </w:r>
+      <w:r>
+        <w:rPr>
+          <w:rFonts w:ascii="Bahnschrift Light SemiCondensed" w:eastAsia="Times New Roman" w:hAnsi="Bahnschrift Light SemiCondensed" w:cs="Calibri"/>
+          <w:sz w:val="32"/>
+          <w:szCs w:val="32"/>
+          <w:lang w:eastAsia="de-DE"/>
+        </w:rPr>
+        <w:t xml:space="preserve">    dass </w:t>
+      </w:r>
+      <w:r>
+        <w:rPr>
+          <w:rFonts w:ascii="Bahnschrift Light SemiCondensed" w:eastAsia="Times New Roman" w:hAnsi="Bahnschrift Light SemiCondensed" w:cs="Calibri"/>
+          <w:sz w:val="32"/>
+          <w:szCs w:val="32"/>
+          <w:lang w:eastAsia="de-DE"/>
+        </w:rPr>
+        <w:t>passiert</w:t>
+      </w:r>
+      <w:r>
+        <w:rPr>
+          <w:rFonts w:ascii="Bahnschrift Light SemiCondensed" w:eastAsia="Times New Roman" w:hAnsi="Bahnschrift Light SemiCondensed" w:cs="Calibri"/>
+          <w:sz w:val="32"/>
+          <w:szCs w:val="32"/>
+          <w:lang w:eastAsia="de-DE"/>
+        </w:rPr>
+        <w:t xml:space="preserve"> wirklich“ murmelte ich als ich mich erneut in dem Zimmer umsah. Ich ging zu einem der Bücherregale und las von einigen Büchern die Titeln „Die Feen Monarchie“, „Die </w:t>
+      </w:r>
+      <w:r>
+        <w:rPr>
+          <w:rFonts w:ascii="Bahnschrift Light SemiCondensed" w:eastAsia="Times New Roman" w:hAnsi="Bahnschrift Light SemiCondensed" w:cs="Calibri"/>
+          <w:sz w:val="32"/>
+          <w:szCs w:val="32"/>
+          <w:lang w:eastAsia="de-DE"/>
+        </w:rPr>
+        <w:t>Zwergen Mine</w:t>
+      </w:r>
+      <w:r>
+        <w:rPr>
+          <w:rFonts w:ascii="Bahnschrift Light SemiCondensed" w:eastAsia="Times New Roman" w:hAnsi="Bahnschrift Light SemiCondensed" w:cs="Calibri"/>
+          <w:sz w:val="32"/>
+          <w:szCs w:val="32"/>
+          <w:lang w:eastAsia="de-DE"/>
+        </w:rPr>
+        <w:t xml:space="preserve">“, „Der </w:t>
+      </w:r>
+      <w:r>
+        <w:rPr>
+          <w:rFonts w:ascii="Bahnschrift Light SemiCondensed" w:eastAsia="Times New Roman" w:hAnsi="Bahnschrift Light SemiCondensed" w:cs="Calibri"/>
+          <w:sz w:val="32"/>
+          <w:szCs w:val="32"/>
+          <w:lang w:eastAsia="de-DE"/>
+        </w:rPr>
+        <w:t>Troll Komplott</w:t>
+      </w:r>
+      <w:r>
+        <w:rPr>
+          <w:rFonts w:ascii="Bahnschrift Light SemiCondensed" w:eastAsia="Times New Roman" w:hAnsi="Bahnschrift Light SemiCondensed" w:cs="Calibri"/>
+          <w:sz w:val="32"/>
+          <w:szCs w:val="32"/>
+          <w:lang w:eastAsia="de-DE"/>
+        </w:rPr>
+        <w:t xml:space="preserve"> 1</w:t>
+      </w:r>
+      <w:r>
+        <w:rPr>
+          <w:rFonts w:ascii="Bahnschrift Light SemiCondensed" w:eastAsia="Times New Roman" w:hAnsi="Bahnschrift Light SemiCondensed" w:cs="Calibri"/>
+          <w:sz w:val="32"/>
+          <w:szCs w:val="32"/>
+          <w:lang w:eastAsia="de-DE"/>
+        </w:rPr>
+        <w:t>87</w:t>
+      </w:r>
+      <w:r>
+        <w:rPr>
+          <w:rFonts w:ascii="Bahnschrift Light SemiCondensed" w:eastAsia="Times New Roman" w:hAnsi="Bahnschrift Light SemiCondensed" w:cs="Calibri"/>
+          <w:sz w:val="32"/>
+          <w:szCs w:val="32"/>
+          <w:lang w:eastAsia="de-DE"/>
+        </w:rPr>
+        <w:t>5“, „Die Anfänge der Zauberei“. Doch ein Buch in besonderen fasste mein Augenmerk es hatte den Titel „Der Weltenwald und seine Bewohner – Alles was man wissen muss“. Ich ging zu den Schreibtisch und setzte mich auf den hölzernen Stuhl, der hinter dem Schreibtisch stand. Als ich in dem Buch las erfuhr ich, dass die Aufgabe der Waldhüters darin bestand Frieden zwischen und in den einzelnen Welten zu wahren</w:t>
+      </w:r>
+      <w:r>
+        <w:rPr>
+          <w:rFonts w:ascii="Bahnschrift Light SemiCondensed" w:eastAsia="Times New Roman" w:hAnsi="Bahnschrift Light SemiCondensed" w:cs="Calibri"/>
+          <w:sz w:val="32"/>
+          <w:szCs w:val="32"/>
+          <w:lang w:eastAsia="de-DE"/>
+        </w:rPr>
+        <w:t xml:space="preserve">. „Na super“ dachte ich „Jetzt bin ich sogar zu einem </w:t>
+      </w:r>
+      <w:r>
+        <w:rPr>
+          <w:rFonts w:ascii="Bahnschrift Light SemiCondensed" w:eastAsia="Times New Roman" w:hAnsi="Bahnschrift Light SemiCondensed" w:cs="Calibri"/>
+          <w:sz w:val="32"/>
+          <w:szCs w:val="32"/>
+          <w:lang w:eastAsia="de-DE"/>
+        </w:rPr>
+        <w:t>unfreiwilligen</w:t>
+      </w:r>
+      <w:r>
+        <w:rPr>
+          <w:rFonts w:ascii="Bahnschrift Light SemiCondensed" w:eastAsia="Times New Roman" w:hAnsi="Bahnschrift Light SemiCondensed" w:cs="Calibri"/>
+          <w:sz w:val="32"/>
+          <w:szCs w:val="32"/>
+          <w:lang w:eastAsia="de-DE"/>
+        </w:rPr>
+        <w:t xml:space="preserve"> Schtreitschlichter erkoren worden“. Ich schlug das Buch zu da meine </w:t>
+      </w:r>
+      <w:r>
+        <w:rPr>
+          <w:rFonts w:ascii="Bahnschrift Light SemiCondensed" w:eastAsia="Times New Roman" w:hAnsi="Bahnschrift Light SemiCondensed" w:cs="Calibri"/>
+          <w:sz w:val="32"/>
+          <w:szCs w:val="32"/>
+          <w:lang w:eastAsia="de-DE"/>
+        </w:rPr>
+        <w:t>Augen</w:t>
+      </w:r>
+      <w:r>
+        <w:rPr>
+          <w:rFonts w:ascii="Bahnschrift Light SemiCondensed" w:eastAsia="Times New Roman" w:hAnsi="Bahnschrift Light SemiCondensed" w:cs="Calibri"/>
+          <w:sz w:val="32"/>
+          <w:szCs w:val="32"/>
+          <w:lang w:eastAsia="de-DE"/>
+        </w:rPr>
+        <w:t xml:space="preserve"> langsam müde wurden und ich mich noch etwas in diesem Wald umsehen wollte bevor ich nachhause zurückkehren musste. Ich ging die Wendeltreppe hinunter und ging etwas, durch unbändige Neugier getrieben, durch den Wald und dachte mir immer wieder „WoW“ oder „Das gibt’s echt“. Als ich aufgewühlt, erstaunt und meine Neugierde </w:t>
+      </w:r>
+      <w:r>
+        <w:rPr>
+          <w:rFonts w:ascii="Bahnschrift Light SemiCondensed" w:eastAsia="Times New Roman" w:hAnsi="Bahnschrift Light SemiCondensed" w:cs="Calibri"/>
+          <w:sz w:val="32"/>
+          <w:szCs w:val="32"/>
+          <w:lang w:eastAsia="de-DE"/>
+        </w:rPr>
+        <w:t>befriedigt</w:t>
+      </w:r>
+      <w:r>
+        <w:rPr>
+          <w:rFonts w:ascii="Bahnschrift Light SemiCondensed" w:eastAsia="Times New Roman" w:hAnsi="Bahnschrift Light SemiCondensed" w:cs="Calibri"/>
+          <w:sz w:val="32"/>
+          <w:szCs w:val="32"/>
+          <w:lang w:eastAsia="de-DE"/>
+        </w:rPr>
+        <w:t xml:space="preserve"> hatte zu den Baumhaus zurückkehrte fand ich vor der Wendeltreppe </w:t>
+      </w:r>
+      <w:r>
+        <w:rPr>
+          <w:rFonts w:ascii="Bahnschrift Light SemiCondensed" w:eastAsia="Times New Roman" w:hAnsi="Bahnschrift Light SemiCondensed" w:cs="Calibri"/>
+          <w:sz w:val="32"/>
+          <w:szCs w:val="32"/>
+          <w:lang w:eastAsia="de-DE"/>
+        </w:rPr>
+        <w:t>Ksidap</w:t>
+      </w:r>
+      <w:r>
+        <w:rPr>
+          <w:rFonts w:ascii="Bahnschrift Light SemiCondensed" w:eastAsia="Times New Roman" w:hAnsi="Bahnschrift Light SemiCondensed" w:cs="Calibri"/>
+          <w:sz w:val="32"/>
+          <w:szCs w:val="32"/>
+          <w:lang w:eastAsia="de-DE"/>
+        </w:rPr>
+        <w:t xml:space="preserve"> vor. „</w:t>
+      </w:r>
+      <w:r>
+        <w:rPr>
+          <w:rFonts w:ascii="Bahnschrift Light SemiCondensed" w:eastAsia="Times New Roman" w:hAnsi="Bahnschrift Light SemiCondensed" w:cs="Calibri"/>
+          <w:sz w:val="32"/>
+          <w:szCs w:val="32"/>
+          <w:lang w:eastAsia="de-DE"/>
+        </w:rPr>
+        <w:t>Schön,</w:t>
+      </w:r>
+      <w:r>
+        <w:rPr>
+          <w:rFonts w:ascii="Bahnschrift Light SemiCondensed" w:eastAsia="Times New Roman" w:hAnsi="Bahnschrift Light SemiCondensed" w:cs="Calibri"/>
+          <w:sz w:val="32"/>
+          <w:szCs w:val="32"/>
+          <w:lang w:eastAsia="de-DE"/>
+        </w:rPr>
+        <w:t xml:space="preserve"> dass du zurückgekommen bist Baumhüter“ begrüßte er mich. Ich </w:t>
+      </w:r>
+      <w:r>
+        <w:rPr>
+          <w:rFonts w:ascii="Bahnschrift Light SemiCondensed" w:eastAsia="Times New Roman" w:hAnsi="Bahnschrift Light SemiCondensed" w:cs="Calibri"/>
+          <w:sz w:val="32"/>
+          <w:szCs w:val="32"/>
+          <w:lang w:eastAsia="de-DE"/>
+        </w:rPr>
+        <w:t>erwiderte</w:t>
+      </w:r>
+      <w:r>
+        <w:rPr>
+          <w:rFonts w:ascii="Bahnschrift Light SemiCondensed" w:eastAsia="Times New Roman" w:hAnsi="Bahnschrift Light SemiCondensed" w:cs="Calibri"/>
+          <w:sz w:val="32"/>
+          <w:szCs w:val="32"/>
+          <w:lang w:eastAsia="de-DE"/>
+        </w:rPr>
+        <w:t xml:space="preserve"> darauf „Ne</w:t>
+      </w:r>
+      <w:r>
+        <w:rPr>
+          <w:rFonts w:ascii="Bahnschrift Light SemiCondensed" w:eastAsia="Times New Roman" w:hAnsi="Bahnschrift Light SemiCondensed" w:cs="Calibri"/>
+          <w:sz w:val="32"/>
+          <w:szCs w:val="32"/>
+          <w:lang w:eastAsia="de-DE"/>
+        </w:rPr>
+        <w:t>nn</w:t>
+      </w:r>
+      <w:r>
+        <w:rPr>
+          <w:rFonts w:ascii="Bahnschrift Light SemiCondensed" w:eastAsia="Times New Roman" w:hAnsi="Bahnschrift Light SemiCondensed" w:cs="Calibri"/>
+          <w:sz w:val="32"/>
+          <w:szCs w:val="32"/>
+          <w:lang w:eastAsia="de-DE"/>
+        </w:rPr>
+        <w:t xml:space="preserve"> mich einfach nur Jonas“ „Ok, einfach nur Jonas“ antwortete </w:t>
+      </w:r>
+      <w:r>
+        <w:rPr>
+          <w:rFonts w:ascii="Bahnschrift Light SemiCondensed" w:eastAsia="Times New Roman" w:hAnsi="Bahnschrift Light SemiCondensed" w:cs="Calibri"/>
+          <w:sz w:val="32"/>
+          <w:szCs w:val="32"/>
+          <w:lang w:eastAsia="de-DE"/>
+        </w:rPr>
+        <w:t>Ksidap</w:t>
+      </w:r>
+      <w:r>
+        <w:rPr>
+          <w:rFonts w:ascii="Bahnschrift Light SemiCondensed" w:eastAsia="Times New Roman" w:hAnsi="Bahnschrift Light SemiCondensed" w:cs="Calibri"/>
+          <w:sz w:val="32"/>
+          <w:szCs w:val="32"/>
+          <w:lang w:eastAsia="de-DE"/>
+        </w:rPr>
+        <w:t xml:space="preserve"> mit einem </w:t>
+      </w:r>
+      <w:r>
+        <w:rPr>
+          <w:rFonts w:ascii="Bahnschrift Light SemiCondensed" w:eastAsia="Times New Roman" w:hAnsi="Bahnschrift Light SemiCondensed" w:cs="Calibri"/>
+          <w:sz w:val="32"/>
+          <w:szCs w:val="32"/>
+          <w:lang w:eastAsia="de-DE"/>
+        </w:rPr>
+        <w:t>Lächeln</w:t>
+      </w:r>
+      <w:r>
+        <w:rPr>
+          <w:rFonts w:ascii="Bahnschrift Light SemiCondensed" w:eastAsia="Times New Roman" w:hAnsi="Bahnschrift Light SemiCondensed" w:cs="Calibri"/>
+          <w:sz w:val="32"/>
+          <w:szCs w:val="32"/>
+          <w:lang w:eastAsia="de-DE"/>
+        </w:rPr>
+        <w:t xml:space="preserve"> im </w:t>
+      </w:r>
+      <w:r>
+        <w:rPr>
+          <w:rFonts w:ascii="Bahnschrift Light SemiCondensed" w:eastAsia="Times New Roman" w:hAnsi="Bahnschrift Light SemiCondensed" w:cs="Calibri"/>
+          <w:sz w:val="32"/>
+          <w:szCs w:val="32"/>
+          <w:lang w:eastAsia="de-DE"/>
+        </w:rPr>
+        <w:t>Gesicht</w:t>
+      </w:r>
+      <w:r>
+        <w:rPr>
+          <w:rFonts w:ascii="Bahnschrift Light SemiCondensed" w:eastAsia="Times New Roman" w:hAnsi="Bahnschrift Light SemiCondensed" w:cs="Calibri"/>
+          <w:sz w:val="32"/>
+          <w:szCs w:val="32"/>
+          <w:lang w:eastAsia="de-DE"/>
+        </w:rPr>
+        <w:t xml:space="preserve">. „Ich glaube du weißt genau was ich meine“ antwortete ich etwas genervt. </w:t>
+      </w:r>
+      <w:r>
+        <w:rPr>
+          <w:rFonts w:ascii="Bahnschrift Light SemiCondensed" w:eastAsia="Times New Roman" w:hAnsi="Bahnschrift Light SemiCondensed" w:cs="Calibri"/>
+          <w:sz w:val="32"/>
+          <w:szCs w:val="32"/>
+          <w:lang w:eastAsia="de-DE"/>
+        </w:rPr>
+        <w:t xml:space="preserve">„Ja, das tue ich, aber ich mache sehr gerne scherze“ antwortete er „Hast du schon ein Blick in das Waldbuch geworfen“ fragte er mich mit einem leicht </w:t>
+      </w:r>
+      <w:r>
+        <w:rPr>
+          <w:rFonts w:ascii="Bahnschrift Light SemiCondensed" w:eastAsia="Times New Roman" w:hAnsi="Bahnschrift Light SemiCondensed" w:cs="Calibri"/>
+          <w:sz w:val="32"/>
+          <w:szCs w:val="32"/>
+          <w:lang w:eastAsia="de-DE"/>
+        </w:rPr>
+        <w:t>verschmitzt</w:t>
       </w:r>
       <w:r>
         <w:rPr>
@@ -1741,142 +2417,97 @@
           <w:szCs w:val="32"/>
           <w:lang w:eastAsia="de-DE"/>
         </w:rPr>
-        <w:t>als schon meine Mutter von unten rief</w:t>
-      </w:r>
-      <w:r>
-        <w:rPr>
-          <w:rFonts w:ascii="Bahnschrift Light SemiCondensed" w:eastAsia="Times New Roman" w:hAnsi="Bahnschrift Light SemiCondensed" w:cs="Calibri"/>
-          <w:sz w:val="32"/>
-          <w:szCs w:val="32"/>
-          <w:lang w:eastAsia="de-DE"/>
-        </w:rPr>
-        <w:t xml:space="preserve"> „Jonas es ist Zeit in die Schule zu gehen, du schreibst heute doch deinen Biologie </w:t>
-      </w:r>
-      <w:r>
-        <w:rPr>
-          <w:rFonts w:ascii="Bahnschrift Light SemiCondensed" w:eastAsia="Times New Roman" w:hAnsi="Bahnschrift Light SemiCondensed" w:cs="Calibri"/>
-          <w:sz w:val="32"/>
-          <w:szCs w:val="32"/>
-          <w:lang w:eastAsia="de-DE"/>
-        </w:rPr>
-        <w:t>Test</w:t>
-      </w:r>
-      <w:r>
-        <w:rPr>
-          <w:rFonts w:ascii="Bahnschrift Light SemiCondensed" w:eastAsia="Times New Roman" w:hAnsi="Bahnschrift Light SemiCondensed" w:cs="Calibri"/>
-          <w:sz w:val="32"/>
-          <w:szCs w:val="32"/>
-          <w:lang w:eastAsia="de-DE"/>
-        </w:rPr>
-        <w:t xml:space="preserve">“. „Mist“ fluchte ich „Ich wollte gestern ja noch, nachdem ich heimkam etwas Bio lernen“  in </w:t>
-      </w:r>
-      <w:r>
-        <w:rPr>
-          <w:rFonts w:ascii="Bahnschrift Light SemiCondensed" w:eastAsia="Times New Roman" w:hAnsi="Bahnschrift Light SemiCondensed" w:cs="Calibri"/>
-          <w:sz w:val="32"/>
-          <w:szCs w:val="32"/>
-          <w:lang w:eastAsia="de-DE"/>
-        </w:rPr>
-        <w:t>Gedanken</w:t>
-      </w:r>
-      <w:r>
-        <w:rPr>
-          <w:rFonts w:ascii="Bahnschrift Light SemiCondensed" w:eastAsia="Times New Roman" w:hAnsi="Bahnschrift Light SemiCondensed" w:cs="Calibri"/>
-          <w:sz w:val="32"/>
-          <w:szCs w:val="32"/>
-          <w:lang w:eastAsia="de-DE"/>
-        </w:rPr>
-        <w:t xml:space="preserve"> fügte ich hinzu „Mein </w:t>
-      </w:r>
-      <w:r>
-        <w:rPr>
-          <w:rFonts w:ascii="Bahnschrift Light SemiCondensed" w:eastAsia="Times New Roman" w:hAnsi="Bahnschrift Light SemiCondensed" w:cs="Calibri"/>
-          <w:sz w:val="32"/>
-          <w:szCs w:val="32"/>
-          <w:lang w:eastAsia="de-DE"/>
-        </w:rPr>
-        <w:t>Ausflug</w:t>
-      </w:r>
-      <w:r>
-        <w:rPr>
-          <w:rFonts w:ascii="Bahnschrift Light SemiCondensed" w:eastAsia="Times New Roman" w:hAnsi="Bahnschrift Light SemiCondensed" w:cs="Calibri"/>
-          <w:sz w:val="32"/>
-          <w:szCs w:val="32"/>
-          <w:lang w:eastAsia="de-DE"/>
-        </w:rPr>
-        <w:t xml:space="preserve"> hat mich aus der Bahn geworfen“. Ich packte eilig meinen Schulranzen zusammen verließ das Haus und versuchte im Bus noch etwas über d</w:t>
-      </w:r>
-      <w:r>
-        <w:rPr>
-          <w:rFonts w:ascii="Bahnschrift Light SemiCondensed" w:eastAsia="Times New Roman" w:hAnsi="Bahnschrift Light SemiCondensed" w:cs="Calibri"/>
-          <w:sz w:val="32"/>
-          <w:szCs w:val="32"/>
-          <w:lang w:eastAsia="de-DE"/>
-        </w:rPr>
-        <w:t xml:space="preserve">as Waldecosystem zu lernen, worüber wahrscheinlich der Test ging. In der Schule angekommen musste ich wieder die Hämischen Bemerkungen über mich entgehen lassen. Doch heute war es besser als Gestern heute war mein Freund Sebastian wieder in der Schule, der am Vortag krank gewesen war. „Ach hör doch nicht auf diese Idioten“ versuchte er mich aufzumuntern „Jonas und seine Bande haben wahrscheinlich gemeinsam nicht genügend Gehirnzellen um zu verstehen was du Gelesen hast“, ich hatte ihm soeben von den Geschehnissen vor zwei </w:t>
-      </w:r>
-      <w:r>
-        <w:rPr>
-          <w:rFonts w:ascii="Bahnschrift Light SemiCondensed" w:eastAsia="Times New Roman" w:hAnsi="Bahnschrift Light SemiCondensed" w:cs="Calibri"/>
-          <w:sz w:val="32"/>
-          <w:szCs w:val="32"/>
-          <w:lang w:eastAsia="de-DE"/>
-        </w:rPr>
-        <w:t>Tagen</w:t>
-      </w:r>
-      <w:r>
-        <w:rPr>
-          <w:rFonts w:ascii="Bahnschrift Light SemiCondensed" w:eastAsia="Times New Roman" w:hAnsi="Bahnschrift Light SemiCondensed" w:cs="Calibri"/>
-          <w:sz w:val="32"/>
-          <w:szCs w:val="32"/>
-          <w:lang w:eastAsia="de-DE"/>
-        </w:rPr>
-        <w:t xml:space="preserve"> berichten, jedoch habe ich ausgelassen was am </w:t>
-      </w:r>
-      <w:r>
-        <w:rPr>
-          <w:rFonts w:ascii="Bahnschrift Light SemiCondensed" w:eastAsia="Times New Roman" w:hAnsi="Bahnschrift Light SemiCondensed" w:cs="Calibri"/>
-          <w:sz w:val="32"/>
-          <w:szCs w:val="32"/>
-          <w:lang w:eastAsia="de-DE"/>
-        </w:rPr>
-        <w:t>Vortag</w:t>
-      </w:r>
-      <w:r>
-        <w:rPr>
-          <w:rFonts w:ascii="Bahnschrift Light SemiCondensed" w:eastAsia="Times New Roman" w:hAnsi="Bahnschrift Light SemiCondensed" w:cs="Calibri"/>
-          <w:sz w:val="32"/>
-          <w:szCs w:val="32"/>
-          <w:lang w:eastAsia="de-DE"/>
-        </w:rPr>
-        <w:t xml:space="preserve"> geschehen ist, da ich die </w:t>
-      </w:r>
-      <w:r>
-        <w:rPr>
-          <w:rFonts w:ascii="Bahnschrift Light SemiCondensed" w:eastAsia="Times New Roman" w:hAnsi="Bahnschrift Light SemiCondensed" w:cs="Calibri"/>
-          <w:sz w:val="32"/>
-          <w:szCs w:val="32"/>
-          <w:lang w:eastAsia="de-DE"/>
-        </w:rPr>
-        <w:t>Warnung</w:t>
-      </w:r>
-      <w:r>
-        <w:rPr>
-          <w:rFonts w:ascii="Bahnschrift Light SemiCondensed" w:eastAsia="Times New Roman" w:hAnsi="Bahnschrift Light SemiCondensed" w:cs="Calibri"/>
-          <w:sz w:val="32"/>
-          <w:szCs w:val="32"/>
-          <w:lang w:eastAsia="de-DE"/>
-        </w:rPr>
-        <w:t xml:space="preserve"> auf dem Zettel ernst nahm und niemanden erzählte was geschehen ist. Doch konzentrieren konnte ich mich an diesen Schultag kaum, da meine Gedanken ständig wieder zu dem </w:t>
-      </w:r>
-      <w:r>
-        <w:rPr>
-          <w:rFonts w:ascii="Bahnschrift Light SemiCondensed" w:eastAsia="Times New Roman" w:hAnsi="Bahnschrift Light SemiCondensed" w:cs="Calibri"/>
-          <w:sz w:val="32"/>
-          <w:szCs w:val="32"/>
-          <w:lang w:eastAsia="de-DE"/>
-        </w:rPr>
-        <w:t xml:space="preserve">Weltenwald und den Prüfungen die Ksidap erwähnte. Dies haben wahrscheinlich auch die Lehrer bemerkt, denn sie fragten immer mal wieder ob ich auch aufpasse, da über dieses oder das Thema bald ein Test geschrieben werden könnte. Der Biologietest über den Ich mir so viele Sorgen gemacht habe war eigentlich nicht besonders Schwierig es ging nur um die verschiedenen Kreisläufe die sich im Regenwald abspielten, wieso auch immer man das wissen müsste. Nach der Schule </w:t>
+        <w:t>Grinsen</w:t>
+      </w:r>
+      <w:r>
+        <w:rPr>
+          <w:rFonts w:ascii="Bahnschrift Light SemiCondensed" w:eastAsia="Times New Roman" w:hAnsi="Bahnschrift Light SemiCondensed" w:cs="Calibri"/>
+          <w:sz w:val="32"/>
+          <w:szCs w:val="32"/>
+          <w:lang w:eastAsia="de-DE"/>
+        </w:rPr>
+        <w:t xml:space="preserve"> im </w:t>
+      </w:r>
+      <w:r>
+        <w:rPr>
+          <w:rFonts w:ascii="Bahnschrift Light SemiCondensed" w:eastAsia="Times New Roman" w:hAnsi="Bahnschrift Light SemiCondensed" w:cs="Calibri"/>
+          <w:sz w:val="32"/>
+          <w:szCs w:val="32"/>
+          <w:lang w:eastAsia="de-DE"/>
+        </w:rPr>
+        <w:t>Gesicht</w:t>
+      </w:r>
+      <w:r>
+        <w:rPr>
+          <w:rFonts w:ascii="Bahnschrift Light SemiCondensed" w:eastAsia="Times New Roman" w:hAnsi="Bahnschrift Light SemiCondensed" w:cs="Calibri"/>
+          <w:sz w:val="32"/>
+          <w:szCs w:val="32"/>
+          <w:lang w:eastAsia="de-DE"/>
+        </w:rPr>
+        <w:t xml:space="preserve">. „DU hast es also auf meinen Schreibtisch gelegt“ fragte ich vor </w:t>
+      </w:r>
+      <w:r>
+        <w:rPr>
+          <w:rFonts w:ascii="Bahnschrift Light SemiCondensed" w:eastAsia="Times New Roman" w:hAnsi="Bahnschrift Light SemiCondensed" w:cs="Calibri"/>
+          <w:sz w:val="32"/>
+          <w:szCs w:val="32"/>
+          <w:lang w:eastAsia="de-DE"/>
+        </w:rPr>
+        <w:t>Verwunderung</w:t>
+      </w:r>
+      <w:r>
+        <w:rPr>
+          <w:rFonts w:ascii="Bahnschrift Light SemiCondensed" w:eastAsia="Times New Roman" w:hAnsi="Bahnschrift Light SemiCondensed" w:cs="Calibri"/>
+          <w:sz w:val="32"/>
+          <w:szCs w:val="32"/>
+          <w:lang w:eastAsia="de-DE"/>
+        </w:rPr>
+        <w:t xml:space="preserve"> „Wieso hast du das getan“ fragte ich ihn weiter. Er antwortete „Ich habe rein gar nichts gemacht, das war der Wald“. Ich schüttelte den Kopf und sagte „Aber ein Wald kann kein Buch irgendwo hin legen“ „da</w:t>
+      </w:r>
+      <w:r>
+        <w:rPr>
+          <w:rFonts w:ascii="Bahnschrift Light SemiCondensed" w:eastAsia="Times New Roman" w:hAnsi="Bahnschrift Light SemiCondensed" w:cs="Calibri"/>
+          <w:sz w:val="32"/>
+          <w:szCs w:val="32"/>
+          <w:lang w:eastAsia="de-DE"/>
+        </w:rPr>
+        <w:t>s</w:t>
+      </w:r>
+      <w:r>
+        <w:rPr>
+          <w:rFonts w:ascii="Bahnschrift Light SemiCondensed" w:eastAsia="Times New Roman" w:hAnsi="Bahnschrift Light SemiCondensed" w:cs="Calibri"/>
+          <w:sz w:val="32"/>
+          <w:szCs w:val="32"/>
+          <w:lang w:eastAsia="de-DE"/>
+        </w:rPr>
+        <w:t xml:space="preserve"> stimmt“ sagte er „aber, der Wald kann das Waldbuch zu dir legen“ eine kleine Pause entstand in der Niemand etwas sagte </w:t>
+      </w:r>
+      <w:r>
+        <w:rPr>
+          <w:rFonts w:ascii="Bahnschrift Light SemiCondensed" w:eastAsia="Times New Roman" w:hAnsi="Bahnschrift Light SemiCondensed" w:cs="Calibri"/>
+          <w:sz w:val="32"/>
+          <w:szCs w:val="32"/>
+          <w:lang w:eastAsia="de-DE"/>
+        </w:rPr>
+        <w:t xml:space="preserve">und dann sagte Ksidap </w:t>
+      </w:r>
+      <w:r>
+        <w:rPr>
+          <w:rFonts w:ascii="Bahnschrift Light SemiCondensed" w:eastAsia="Times New Roman" w:hAnsi="Bahnschrift Light SemiCondensed" w:cs="Calibri"/>
+          <w:sz w:val="32"/>
+          <w:szCs w:val="32"/>
+          <w:lang w:eastAsia="de-DE"/>
+        </w:rPr>
+        <w:t xml:space="preserve">„Ich habe dir doch gesagt du sollst alles was du glaubst zu kennen vergessen, da hier im Wald alles anders Läuft“. </w:t>
+      </w:r>
+      <w:r>
+        <w:rPr>
+          <w:rFonts w:ascii="Bahnschrift Light SemiCondensed" w:eastAsia="Times New Roman" w:hAnsi="Bahnschrift Light SemiCondensed" w:cs="Calibri"/>
+          <w:sz w:val="32"/>
+          <w:szCs w:val="32"/>
+          <w:lang w:eastAsia="de-DE"/>
+        </w:rPr>
+        <w:t xml:space="preserve">Nach kurzen Nachdenken musste ich ihn zustimmen, dieser Wald war ganz anders als alles was ich bereits gewöhnt war. „Wie kann man das Waldbuch öffnen“ fragte ich ihn zaghaft , „Ich habe es noch nicht aufbekommen“. „Das ist ganz einfach“ </w:t>
       </w:r>
       <w:r>
         <w:rPr>
@@ -1886,622 +2517,191 @@
           <w:lang w:eastAsia="de-DE"/>
         </w:rPr>
         <w:lastRenderedPageBreak/>
-        <w:t xml:space="preserve">versuchte ich erneut das komische Buch zu öffnen jedoch ohne Erfolg. „Vielleicht kann mir Ksidap </w:t>
-      </w:r>
-      <w:r>
-        <w:rPr>
-          <w:rFonts w:ascii="Bahnschrift Light SemiCondensed" w:eastAsia="Times New Roman" w:hAnsi="Bahnschrift Light SemiCondensed" w:cs="Calibri"/>
-          <w:sz w:val="32"/>
-          <w:szCs w:val="32"/>
-          <w:lang w:eastAsia="de-DE"/>
-        </w:rPr>
-        <w:t>weiterhelfen</w:t>
-      </w:r>
-      <w:r>
-        <w:rPr>
-          <w:rFonts w:ascii="Bahnschrift Light SemiCondensed" w:eastAsia="Times New Roman" w:hAnsi="Bahnschrift Light SemiCondensed" w:cs="Calibri"/>
-          <w:sz w:val="32"/>
-          <w:szCs w:val="32"/>
-          <w:lang w:eastAsia="de-DE"/>
-        </w:rPr>
-        <w:t>“ dachte ich mir und steckte das Buch mitsamt dem Zettel</w:t>
-      </w:r>
-      <w:r>
-        <w:rPr>
-          <w:rFonts w:ascii="Bahnschrift Light SemiCondensed" w:eastAsia="Times New Roman" w:hAnsi="Bahnschrift Light SemiCondensed" w:cs="Calibri"/>
-          <w:sz w:val="32"/>
-          <w:szCs w:val="32"/>
-          <w:lang w:eastAsia="de-DE"/>
-        </w:rPr>
-        <w:t xml:space="preserve"> ein</w:t>
-      </w:r>
-      <w:r>
-        <w:rPr>
-          <w:rFonts w:ascii="Bahnschrift Light SemiCondensed" w:eastAsia="Times New Roman" w:hAnsi="Bahnschrift Light SemiCondensed" w:cs="Calibri"/>
-          <w:sz w:val="32"/>
-          <w:szCs w:val="32"/>
-          <w:lang w:eastAsia="de-DE"/>
-        </w:rPr>
-        <w:t xml:space="preserve">, streichelte Rex und </w:t>
-      </w:r>
-      <w:r>
-        <w:rPr>
-          <w:rFonts w:ascii="Bahnschrift Light SemiCondensed" w:eastAsia="Times New Roman" w:hAnsi="Bahnschrift Light SemiCondensed" w:cs="Calibri"/>
-          <w:sz w:val="32"/>
-          <w:szCs w:val="32"/>
-          <w:lang w:eastAsia="de-DE"/>
-        </w:rPr>
-        <w:t>verließ</w:t>
-      </w:r>
-      <w:r>
-        <w:rPr>
-          <w:rFonts w:ascii="Bahnschrift Light SemiCondensed" w:eastAsia="Times New Roman" w:hAnsi="Bahnschrift Light SemiCondensed" w:cs="Calibri"/>
-          <w:sz w:val="32"/>
-          <w:szCs w:val="32"/>
-          <w:lang w:eastAsia="de-DE"/>
-        </w:rPr>
-        <w:t xml:space="preserve"> das Haus</w:t>
-      </w:r>
-      <w:r>
-        <w:rPr>
-          <w:rFonts w:ascii="Bahnschrift Light SemiCondensed" w:eastAsia="Times New Roman" w:hAnsi="Bahnschrift Light SemiCondensed" w:cs="Calibri"/>
-          <w:sz w:val="32"/>
-          <w:szCs w:val="32"/>
-          <w:lang w:eastAsia="de-DE"/>
-        </w:rPr>
-        <w:t xml:space="preserve"> nachdem ich meiner Mutter sagte ich gehe zu meinem Lieblingsplatz</w:t>
-      </w:r>
-      <w:r>
-        <w:rPr>
-          <w:rFonts w:ascii="Bahnschrift Light SemiCondensed" w:eastAsia="Times New Roman" w:hAnsi="Bahnschrift Light SemiCondensed" w:cs="Calibri"/>
-          <w:sz w:val="32"/>
-          <w:szCs w:val="32"/>
-          <w:lang w:eastAsia="de-DE"/>
-        </w:rPr>
-        <w:t xml:space="preserve">. Als ich die Straße überquerte dachte ich darüber nach ob es eine gute </w:t>
-      </w:r>
-      <w:r>
-        <w:rPr>
-          <w:rFonts w:ascii="Bahnschrift Light SemiCondensed" w:eastAsia="Times New Roman" w:hAnsi="Bahnschrift Light SemiCondensed" w:cs="Calibri"/>
-          <w:sz w:val="32"/>
-          <w:szCs w:val="32"/>
-          <w:lang w:eastAsia="de-DE"/>
-        </w:rPr>
-        <w:t>Idee</w:t>
-      </w:r>
-      <w:r>
-        <w:rPr>
-          <w:rFonts w:ascii="Bahnschrift Light SemiCondensed" w:eastAsia="Times New Roman" w:hAnsi="Bahnschrift Light SemiCondensed" w:cs="Calibri"/>
-          <w:sz w:val="32"/>
-          <w:szCs w:val="32"/>
-          <w:lang w:eastAsia="de-DE"/>
-        </w:rPr>
-        <w:t xml:space="preserve"> war wieder in den Weltenwald zurückzugehen, denn es gab ja viele Monster und </w:t>
-      </w:r>
-      <w:r>
-        <w:rPr>
-          <w:rFonts w:ascii="Bahnschrift Light SemiCondensed" w:eastAsia="Times New Roman" w:hAnsi="Bahnschrift Light SemiCondensed" w:cs="Calibri"/>
-          <w:sz w:val="32"/>
-          <w:szCs w:val="32"/>
-          <w:lang w:eastAsia="de-DE"/>
-        </w:rPr>
-        <w:t>Ungetüme</w:t>
-      </w:r>
-      <w:r>
-        <w:rPr>
-          <w:rFonts w:ascii="Bahnschrift Light SemiCondensed" w:eastAsia="Times New Roman" w:hAnsi="Bahnschrift Light SemiCondensed" w:cs="Calibri"/>
-          <w:sz w:val="32"/>
-          <w:szCs w:val="32"/>
-          <w:lang w:eastAsia="de-DE"/>
-        </w:rPr>
-        <w:t xml:space="preserve"> in diesem „Wald“</w:t>
-      </w:r>
-      <w:r>
-        <w:rPr>
-          <w:rFonts w:ascii="Bahnschrift Light SemiCondensed" w:eastAsia="Times New Roman" w:hAnsi="Bahnschrift Light SemiCondensed" w:cs="Calibri"/>
-          <w:sz w:val="32"/>
-          <w:szCs w:val="32"/>
-          <w:lang w:eastAsia="de-DE"/>
-        </w:rPr>
-        <w:t>. „Vielleicht sollte ich es meiner Mutter erzählen, sie sollte wahrscheinlich Bescheid wissen wo ich mich rumtreibe“ dachte ich mir und überlegte was passieren würde, wenn ich die Warnungen auf diesem Zettel nicht beachtete. Schließlich entschied ich mich es meiner Mutter nicht zu erzählen und betrat den Pa</w:t>
-      </w:r>
-      <w:r>
-        <w:rPr>
-          <w:rFonts w:ascii="Bahnschrift Light SemiCondensed" w:eastAsia="Times New Roman" w:hAnsi="Bahnschrift Light SemiCondensed" w:cs="Calibri"/>
-          <w:sz w:val="32"/>
-          <w:szCs w:val="32"/>
-          <w:lang w:eastAsia="de-DE"/>
-        </w:rPr>
-        <w:t>r</w:t>
-      </w:r>
-      <w:r>
-        <w:rPr>
-          <w:rFonts w:ascii="Bahnschrift Light SemiCondensed" w:eastAsia="Times New Roman" w:hAnsi="Bahnschrift Light SemiCondensed" w:cs="Calibri"/>
-          <w:sz w:val="32"/>
-          <w:szCs w:val="32"/>
-          <w:lang w:eastAsia="de-DE"/>
-        </w:rPr>
-        <w:t>k auf der anderen Straßenseite mit einem Mulmigen Gefühl in der Magengegend.</w:t>
-      </w:r>
-      <w:r>
-        <w:rPr>
-          <w:rFonts w:ascii="Bahnschrift Light SemiCondensed" w:eastAsia="Times New Roman" w:hAnsi="Bahnschrift Light SemiCondensed" w:cs="Calibri"/>
-          <w:sz w:val="32"/>
-          <w:szCs w:val="32"/>
-          <w:lang w:eastAsia="de-DE"/>
-        </w:rPr>
-        <w:t xml:space="preserve"> Als ich vor einem Dicken Stamm stand dachte ich mir „Hoffentlich habe ich mir das alles nicht eingebildet“ und klopfte </w:t>
-      </w:r>
-      <w:r>
-        <w:rPr>
-          <w:rFonts w:ascii="Bahnschrift Light SemiCondensed" w:eastAsia="Times New Roman" w:hAnsi="Bahnschrift Light SemiCondensed" w:cs="Calibri"/>
-          <w:sz w:val="32"/>
-          <w:szCs w:val="32"/>
-          <w:lang w:eastAsia="de-DE"/>
-        </w:rPr>
-        <w:t>dreimal</w:t>
-      </w:r>
-      <w:r>
-        <w:rPr>
-          <w:rFonts w:ascii="Bahnschrift Light SemiCondensed" w:eastAsia="Times New Roman" w:hAnsi="Bahnschrift Light SemiCondensed" w:cs="Calibri"/>
-          <w:sz w:val="32"/>
-          <w:szCs w:val="32"/>
-          <w:lang w:eastAsia="de-DE"/>
-        </w:rPr>
-        <w:t xml:space="preserve"> an den Stamm. Ich wartete ein paar Sekunden doch es geschah nichts „Natürlich, nichts, wieso sollte sich auch ein </w:t>
-      </w:r>
-      <w:r>
-        <w:rPr>
-          <w:rFonts w:ascii="Bahnschrift Light SemiCondensed" w:eastAsia="Times New Roman" w:hAnsi="Bahnschrift Light SemiCondensed" w:cs="Calibri"/>
-          <w:sz w:val="32"/>
-          <w:szCs w:val="32"/>
-          <w:lang w:eastAsia="de-DE"/>
-        </w:rPr>
-        <w:t>Portal</w:t>
-      </w:r>
-      <w:r>
-        <w:rPr>
-          <w:rFonts w:ascii="Bahnschrift Light SemiCondensed" w:eastAsia="Times New Roman" w:hAnsi="Bahnschrift Light SemiCondensed" w:cs="Calibri"/>
-          <w:sz w:val="32"/>
-          <w:szCs w:val="32"/>
-          <w:lang w:eastAsia="de-DE"/>
-        </w:rPr>
-        <w:t xml:space="preserve"> in eine andere Welt öffnen“ murmelte ich als ich in einer letzten Hoffnung, dass ich mir es nicht eingebildet habe, nochmal auf den Stamm klopfte. Doch meine Hand wurde nicht von einem Stamm aufgehalten sie ging einfach durch den Baum hindurch als wäre der Baum bloß ein Hologramm oder Illusion. Nach einem Lautem Schlucken fasste ich allen Mut zusammen, schloss meine Augen und schritt durch den Baum. Als ich meine Augen wieder öffnete war ich nicht mehr in den Park auf der anderen Seite meines </w:t>
-      </w:r>
-      <w:r>
-        <w:rPr>
-          <w:rFonts w:ascii="Bahnschrift Light SemiCondensed" w:eastAsia="Times New Roman" w:hAnsi="Bahnschrift Light SemiCondensed" w:cs="Calibri"/>
-          <w:sz w:val="32"/>
-          <w:szCs w:val="32"/>
-          <w:lang w:eastAsia="de-DE"/>
-        </w:rPr>
-        <w:t>Hauses,</w:t>
-      </w:r>
-      <w:r>
-        <w:rPr>
-          <w:rFonts w:ascii="Bahnschrift Light SemiCondensed" w:eastAsia="Times New Roman" w:hAnsi="Bahnschrift Light SemiCondensed" w:cs="Calibri"/>
-          <w:sz w:val="32"/>
-          <w:szCs w:val="32"/>
-          <w:lang w:eastAsia="de-DE"/>
-        </w:rPr>
-        <w:t xml:space="preserve"> sondern fand mich </w:t>
-      </w:r>
-      <w:r>
-        <w:rPr>
-          <w:rFonts w:ascii="Bahnschrift Light SemiCondensed" w:eastAsia="Times New Roman" w:hAnsi="Bahnschrift Light SemiCondensed" w:cs="Calibri"/>
-          <w:sz w:val="32"/>
-          <w:szCs w:val="32"/>
-          <w:lang w:eastAsia="de-DE"/>
-        </w:rPr>
-        <w:t xml:space="preserve">in dem Baumhaus im Weltenwald wieder. „Ok, ich bin nicht </w:t>
-      </w:r>
-      <w:r>
-        <w:rPr>
-          <w:rFonts w:ascii="Bahnschrift Light SemiCondensed" w:eastAsia="Times New Roman" w:hAnsi="Bahnschrift Light SemiCondensed" w:cs="Calibri"/>
-          <w:sz w:val="32"/>
-          <w:szCs w:val="32"/>
-          <w:lang w:eastAsia="de-DE"/>
-        </w:rPr>
-        <w:t>verrückt,</w:t>
-      </w:r>
-      <w:r>
-        <w:rPr>
-          <w:rFonts w:ascii="Bahnschrift Light SemiCondensed" w:eastAsia="Times New Roman" w:hAnsi="Bahnschrift Light SemiCondensed" w:cs="Calibri"/>
-          <w:sz w:val="32"/>
-          <w:szCs w:val="32"/>
-          <w:lang w:eastAsia="de-DE"/>
-        </w:rPr>
-        <w:t xml:space="preserve">    dass </w:t>
-      </w:r>
-      <w:r>
-        <w:rPr>
-          <w:rFonts w:ascii="Bahnschrift Light SemiCondensed" w:eastAsia="Times New Roman" w:hAnsi="Bahnschrift Light SemiCondensed" w:cs="Calibri"/>
-          <w:sz w:val="32"/>
-          <w:szCs w:val="32"/>
-          <w:lang w:eastAsia="de-DE"/>
-        </w:rPr>
-        <w:t>passiert</w:t>
-      </w:r>
-      <w:r>
-        <w:rPr>
-          <w:rFonts w:ascii="Bahnschrift Light SemiCondensed" w:eastAsia="Times New Roman" w:hAnsi="Bahnschrift Light SemiCondensed" w:cs="Calibri"/>
-          <w:sz w:val="32"/>
-          <w:szCs w:val="32"/>
-          <w:lang w:eastAsia="de-DE"/>
-        </w:rPr>
-        <w:t xml:space="preserve"> wirklich“ murmelte ich als ich mich erneut in dem Zimmer umsah. Ich ging zu einem der Bücherregale und las von einigen Büchern die Titeln „Die Feen Monarchie“, „Die </w:t>
-      </w:r>
-      <w:r>
-        <w:rPr>
-          <w:rFonts w:ascii="Bahnschrift Light SemiCondensed" w:eastAsia="Times New Roman" w:hAnsi="Bahnschrift Light SemiCondensed" w:cs="Calibri"/>
-          <w:sz w:val="32"/>
-          <w:szCs w:val="32"/>
-          <w:lang w:eastAsia="de-DE"/>
-        </w:rPr>
-        <w:t>Zwergen Mine</w:t>
-      </w:r>
-      <w:r>
-        <w:rPr>
-          <w:rFonts w:ascii="Bahnschrift Light SemiCondensed" w:eastAsia="Times New Roman" w:hAnsi="Bahnschrift Light SemiCondensed" w:cs="Calibri"/>
-          <w:sz w:val="32"/>
-          <w:szCs w:val="32"/>
-          <w:lang w:eastAsia="de-DE"/>
-        </w:rPr>
-        <w:t xml:space="preserve">“, „Der </w:t>
-      </w:r>
-      <w:r>
-        <w:rPr>
-          <w:rFonts w:ascii="Bahnschrift Light SemiCondensed" w:eastAsia="Times New Roman" w:hAnsi="Bahnschrift Light SemiCondensed" w:cs="Calibri"/>
-          <w:sz w:val="32"/>
-          <w:szCs w:val="32"/>
-          <w:lang w:eastAsia="de-DE"/>
-        </w:rPr>
-        <w:t>Troll Komplott</w:t>
-      </w:r>
-      <w:r>
-        <w:rPr>
-          <w:rFonts w:ascii="Bahnschrift Light SemiCondensed" w:eastAsia="Times New Roman" w:hAnsi="Bahnschrift Light SemiCondensed" w:cs="Calibri"/>
-          <w:sz w:val="32"/>
-          <w:szCs w:val="32"/>
-          <w:lang w:eastAsia="de-DE"/>
-        </w:rPr>
-        <w:t xml:space="preserve"> 1785“, „Die Anfänge der Zauberei“. Doch ein Buch in besonderen fasste mein Augenmerk es hatte den Titel „Der Weltenwald und seine Bewohner – Alles was man wissen muss“. Ich ging zu den Schreibtisch und setzte mich auf den hölzernen Stuhl, der hinter dem Schreibtisch stand. Als ich in dem Buch las erfuhr ich, dass die Aufgabe der Waldhüters darin bestand Frieden zwischen und in den einzelnen Welten zu wahren</w:t>
-      </w:r>
-      <w:r>
-        <w:rPr>
-          <w:rFonts w:ascii="Bahnschrift Light SemiCondensed" w:eastAsia="Times New Roman" w:hAnsi="Bahnschrift Light SemiCondensed" w:cs="Calibri"/>
-          <w:sz w:val="32"/>
-          <w:szCs w:val="32"/>
-          <w:lang w:eastAsia="de-DE"/>
-        </w:rPr>
-        <w:t xml:space="preserve">. „Na super“ dachte ich „Jetzt bin ich sogar </w:t>
-      </w:r>
-      <w:r>
-        <w:rPr>
-          <w:rFonts w:ascii="Bahnschrift Light SemiCondensed" w:eastAsia="Times New Roman" w:hAnsi="Bahnschrift Light SemiCondensed" w:cs="Calibri"/>
-          <w:sz w:val="32"/>
-          <w:szCs w:val="32"/>
-          <w:lang w:eastAsia="de-DE"/>
-        </w:rPr>
-        <w:lastRenderedPageBreak/>
-        <w:t xml:space="preserve">zu einem </w:t>
-      </w:r>
-      <w:r>
-        <w:rPr>
-          <w:rFonts w:ascii="Bahnschrift Light SemiCondensed" w:eastAsia="Times New Roman" w:hAnsi="Bahnschrift Light SemiCondensed" w:cs="Calibri"/>
-          <w:sz w:val="32"/>
-          <w:szCs w:val="32"/>
-          <w:lang w:eastAsia="de-DE"/>
-        </w:rPr>
-        <w:t>unfreiwilligen</w:t>
-      </w:r>
-      <w:r>
-        <w:rPr>
-          <w:rFonts w:ascii="Bahnschrift Light SemiCondensed" w:eastAsia="Times New Roman" w:hAnsi="Bahnschrift Light SemiCondensed" w:cs="Calibri"/>
-          <w:sz w:val="32"/>
-          <w:szCs w:val="32"/>
-          <w:lang w:eastAsia="de-DE"/>
-        </w:rPr>
-        <w:t xml:space="preserve"> Schtreitschlichter erkoren worden“. Ich schlug das Buch zu da meine </w:t>
-      </w:r>
-      <w:r>
-        <w:rPr>
-          <w:rFonts w:ascii="Bahnschrift Light SemiCondensed" w:eastAsia="Times New Roman" w:hAnsi="Bahnschrift Light SemiCondensed" w:cs="Calibri"/>
-          <w:sz w:val="32"/>
-          <w:szCs w:val="32"/>
-          <w:lang w:eastAsia="de-DE"/>
-        </w:rPr>
-        <w:t>Augen</w:t>
-      </w:r>
-      <w:r>
-        <w:rPr>
-          <w:rFonts w:ascii="Bahnschrift Light SemiCondensed" w:eastAsia="Times New Roman" w:hAnsi="Bahnschrift Light SemiCondensed" w:cs="Calibri"/>
-          <w:sz w:val="32"/>
-          <w:szCs w:val="32"/>
-          <w:lang w:eastAsia="de-DE"/>
-        </w:rPr>
-        <w:t xml:space="preserve"> langsam müde wurden und ich mich noch etwas in diesem Wald umsehen wollte bevor ich nachhause zurückkehren musste. Ich ging die Wendeltreppe hinunter und ging etwas, durch unbändige Neugier getrieben, durch den Wald und dachte mir immer wieder „WoW“ oder „Das gibt’s echt“. Als ich aufgewühlt, erstaunt und meine Neugierde </w:t>
-      </w:r>
-      <w:r>
-        <w:rPr>
-          <w:rFonts w:ascii="Bahnschrift Light SemiCondensed" w:eastAsia="Times New Roman" w:hAnsi="Bahnschrift Light SemiCondensed" w:cs="Calibri"/>
-          <w:sz w:val="32"/>
-          <w:szCs w:val="32"/>
-          <w:lang w:eastAsia="de-DE"/>
-        </w:rPr>
-        <w:t>befriedigt</w:t>
-      </w:r>
-      <w:r>
-        <w:rPr>
-          <w:rFonts w:ascii="Bahnschrift Light SemiCondensed" w:eastAsia="Times New Roman" w:hAnsi="Bahnschrift Light SemiCondensed" w:cs="Calibri"/>
-          <w:sz w:val="32"/>
-          <w:szCs w:val="32"/>
-          <w:lang w:eastAsia="de-DE"/>
-        </w:rPr>
-        <w:t xml:space="preserve"> hatte zu den Baumhaus zurückkehrte fand ich vor der Wendeltreppe </w:t>
-      </w:r>
-      <w:r>
-        <w:rPr>
-          <w:rFonts w:ascii="Bahnschrift Light SemiCondensed" w:eastAsia="Times New Roman" w:hAnsi="Bahnschrift Light SemiCondensed" w:cs="Calibri"/>
-          <w:sz w:val="32"/>
-          <w:szCs w:val="32"/>
-          <w:lang w:eastAsia="de-DE"/>
-        </w:rPr>
-        <w:t>Ksidap</w:t>
-      </w:r>
-      <w:r>
-        <w:rPr>
-          <w:rFonts w:ascii="Bahnschrift Light SemiCondensed" w:eastAsia="Times New Roman" w:hAnsi="Bahnschrift Light SemiCondensed" w:cs="Calibri"/>
-          <w:sz w:val="32"/>
-          <w:szCs w:val="32"/>
-          <w:lang w:eastAsia="de-DE"/>
-        </w:rPr>
-        <w:t xml:space="preserve"> vor. „</w:t>
-      </w:r>
-      <w:r>
-        <w:rPr>
-          <w:rFonts w:ascii="Bahnschrift Light SemiCondensed" w:eastAsia="Times New Roman" w:hAnsi="Bahnschrift Light SemiCondensed" w:cs="Calibri"/>
-          <w:sz w:val="32"/>
-          <w:szCs w:val="32"/>
-          <w:lang w:eastAsia="de-DE"/>
-        </w:rPr>
-        <w:t>Schön,</w:t>
-      </w:r>
-      <w:r>
-        <w:rPr>
-          <w:rFonts w:ascii="Bahnschrift Light SemiCondensed" w:eastAsia="Times New Roman" w:hAnsi="Bahnschrift Light SemiCondensed" w:cs="Calibri"/>
-          <w:sz w:val="32"/>
-          <w:szCs w:val="32"/>
-          <w:lang w:eastAsia="de-DE"/>
-        </w:rPr>
-        <w:t xml:space="preserve"> dass du zurückgekommen bist Baumhüter“ begrüßte er mich. Ich </w:t>
-      </w:r>
-      <w:r>
-        <w:rPr>
-          <w:rFonts w:ascii="Bahnschrift Light SemiCondensed" w:eastAsia="Times New Roman" w:hAnsi="Bahnschrift Light SemiCondensed" w:cs="Calibri"/>
-          <w:sz w:val="32"/>
-          <w:szCs w:val="32"/>
-          <w:lang w:eastAsia="de-DE"/>
-        </w:rPr>
-        <w:t>erwiderte</w:t>
-      </w:r>
-      <w:r>
-        <w:rPr>
-          <w:rFonts w:ascii="Bahnschrift Light SemiCondensed" w:eastAsia="Times New Roman" w:hAnsi="Bahnschrift Light SemiCondensed" w:cs="Calibri"/>
-          <w:sz w:val="32"/>
-          <w:szCs w:val="32"/>
-          <w:lang w:eastAsia="de-DE"/>
-        </w:rPr>
-        <w:t xml:space="preserve"> darauf „Ne</w:t>
-      </w:r>
-      <w:r>
-        <w:rPr>
-          <w:rFonts w:ascii="Bahnschrift Light SemiCondensed" w:eastAsia="Times New Roman" w:hAnsi="Bahnschrift Light SemiCondensed" w:cs="Calibri"/>
-          <w:sz w:val="32"/>
-          <w:szCs w:val="32"/>
-          <w:lang w:eastAsia="de-DE"/>
-        </w:rPr>
-        <w:t>nn</w:t>
-      </w:r>
-      <w:r>
-        <w:rPr>
-          <w:rFonts w:ascii="Bahnschrift Light SemiCondensed" w:eastAsia="Times New Roman" w:hAnsi="Bahnschrift Light SemiCondensed" w:cs="Calibri"/>
-          <w:sz w:val="32"/>
-          <w:szCs w:val="32"/>
-          <w:lang w:eastAsia="de-DE"/>
-        </w:rPr>
-        <w:t xml:space="preserve"> mich einfach nur Jonas“ „Ok, einfach nur Jonas“ antwortete </w:t>
-      </w:r>
-      <w:r>
-        <w:rPr>
-          <w:rFonts w:ascii="Bahnschrift Light SemiCondensed" w:eastAsia="Times New Roman" w:hAnsi="Bahnschrift Light SemiCondensed" w:cs="Calibri"/>
-          <w:sz w:val="32"/>
-          <w:szCs w:val="32"/>
-          <w:lang w:eastAsia="de-DE"/>
-        </w:rPr>
-        <w:t>Ksidap</w:t>
-      </w:r>
-      <w:r>
-        <w:rPr>
-          <w:rFonts w:ascii="Bahnschrift Light SemiCondensed" w:eastAsia="Times New Roman" w:hAnsi="Bahnschrift Light SemiCondensed" w:cs="Calibri"/>
-          <w:sz w:val="32"/>
-          <w:szCs w:val="32"/>
-          <w:lang w:eastAsia="de-DE"/>
-        </w:rPr>
-        <w:t xml:space="preserve"> mit einem </w:t>
-      </w:r>
-      <w:r>
-        <w:rPr>
-          <w:rFonts w:ascii="Bahnschrift Light SemiCondensed" w:eastAsia="Times New Roman" w:hAnsi="Bahnschrift Light SemiCondensed" w:cs="Calibri"/>
-          <w:sz w:val="32"/>
-          <w:szCs w:val="32"/>
-          <w:lang w:eastAsia="de-DE"/>
-        </w:rPr>
-        <w:t>Lächeln</w:t>
-      </w:r>
-      <w:r>
-        <w:rPr>
-          <w:rFonts w:ascii="Bahnschrift Light SemiCondensed" w:eastAsia="Times New Roman" w:hAnsi="Bahnschrift Light SemiCondensed" w:cs="Calibri"/>
-          <w:sz w:val="32"/>
-          <w:szCs w:val="32"/>
-          <w:lang w:eastAsia="de-DE"/>
-        </w:rPr>
-        <w:t xml:space="preserve"> im </w:t>
-      </w:r>
-      <w:r>
-        <w:rPr>
-          <w:rFonts w:ascii="Bahnschrift Light SemiCondensed" w:eastAsia="Times New Roman" w:hAnsi="Bahnschrift Light SemiCondensed" w:cs="Calibri"/>
-          <w:sz w:val="32"/>
-          <w:szCs w:val="32"/>
-          <w:lang w:eastAsia="de-DE"/>
-        </w:rPr>
-        <w:t>Gesicht</w:t>
-      </w:r>
-      <w:r>
-        <w:rPr>
-          <w:rFonts w:ascii="Bahnschrift Light SemiCondensed" w:eastAsia="Times New Roman" w:hAnsi="Bahnschrift Light SemiCondensed" w:cs="Calibri"/>
-          <w:sz w:val="32"/>
-          <w:szCs w:val="32"/>
-          <w:lang w:eastAsia="de-DE"/>
-        </w:rPr>
-        <w:t xml:space="preserve">. „Ich glaube du weißt genau was ich meine“ antwortete ich etwas genervt. </w:t>
-      </w:r>
-      <w:r>
-        <w:rPr>
-          <w:rFonts w:ascii="Bahnschrift Light SemiCondensed" w:eastAsia="Times New Roman" w:hAnsi="Bahnschrift Light SemiCondensed" w:cs="Calibri"/>
-          <w:sz w:val="32"/>
-          <w:szCs w:val="32"/>
-          <w:lang w:eastAsia="de-DE"/>
-        </w:rPr>
-        <w:t xml:space="preserve">„Ja, das tue ich, aber ich mache sehr gerne scherze“ antwortete er „Hast du schon ein Blick in das Waldbuch geworfen“ fragte er mich mit einem leicht </w:t>
-      </w:r>
-      <w:r>
-        <w:rPr>
-          <w:rFonts w:ascii="Bahnschrift Light SemiCondensed" w:eastAsia="Times New Roman" w:hAnsi="Bahnschrift Light SemiCondensed" w:cs="Calibri"/>
-          <w:sz w:val="32"/>
-          <w:szCs w:val="32"/>
-          <w:lang w:eastAsia="de-DE"/>
-        </w:rPr>
-        <w:t>verschmitzt</w:t>
-      </w:r>
-      <w:r>
-        <w:rPr>
-          <w:rFonts w:ascii="Bahnschrift Light SemiCondensed" w:eastAsia="Times New Roman" w:hAnsi="Bahnschrift Light SemiCondensed" w:cs="Calibri"/>
-          <w:sz w:val="32"/>
-          <w:szCs w:val="32"/>
-          <w:lang w:eastAsia="de-DE"/>
-        </w:rPr>
-        <w:t xml:space="preserve"> </w:t>
-      </w:r>
-      <w:r>
-        <w:rPr>
-          <w:rFonts w:ascii="Bahnschrift Light SemiCondensed" w:eastAsia="Times New Roman" w:hAnsi="Bahnschrift Light SemiCondensed" w:cs="Calibri"/>
-          <w:sz w:val="32"/>
-          <w:szCs w:val="32"/>
-          <w:lang w:eastAsia="de-DE"/>
-        </w:rPr>
-        <w:t>Grinsen</w:t>
-      </w:r>
-      <w:r>
-        <w:rPr>
-          <w:rFonts w:ascii="Bahnschrift Light SemiCondensed" w:eastAsia="Times New Roman" w:hAnsi="Bahnschrift Light SemiCondensed" w:cs="Calibri"/>
-          <w:sz w:val="32"/>
-          <w:szCs w:val="32"/>
-          <w:lang w:eastAsia="de-DE"/>
-        </w:rPr>
-        <w:t xml:space="preserve"> im </w:t>
-      </w:r>
-      <w:r>
-        <w:rPr>
-          <w:rFonts w:ascii="Bahnschrift Light SemiCondensed" w:eastAsia="Times New Roman" w:hAnsi="Bahnschrift Light SemiCondensed" w:cs="Calibri"/>
-          <w:sz w:val="32"/>
-          <w:szCs w:val="32"/>
-          <w:lang w:eastAsia="de-DE"/>
-        </w:rPr>
-        <w:t>Gesicht</w:t>
-      </w:r>
-      <w:r>
-        <w:rPr>
-          <w:rFonts w:ascii="Bahnschrift Light SemiCondensed" w:eastAsia="Times New Roman" w:hAnsi="Bahnschrift Light SemiCondensed" w:cs="Calibri"/>
-          <w:sz w:val="32"/>
-          <w:szCs w:val="32"/>
-          <w:lang w:eastAsia="de-DE"/>
-        </w:rPr>
-        <w:t xml:space="preserve">. „DU hast es also auf meinen Schreibtisch gelegt“ fragte ich vor </w:t>
-      </w:r>
-      <w:r>
-        <w:rPr>
-          <w:rFonts w:ascii="Bahnschrift Light SemiCondensed" w:eastAsia="Times New Roman" w:hAnsi="Bahnschrift Light SemiCondensed" w:cs="Calibri"/>
-          <w:sz w:val="32"/>
-          <w:szCs w:val="32"/>
-          <w:lang w:eastAsia="de-DE"/>
-        </w:rPr>
-        <w:t>Verwunderung</w:t>
-      </w:r>
-      <w:r>
-        <w:rPr>
-          <w:rFonts w:ascii="Bahnschrift Light SemiCondensed" w:eastAsia="Times New Roman" w:hAnsi="Bahnschrift Light SemiCondensed" w:cs="Calibri"/>
-          <w:sz w:val="32"/>
-          <w:szCs w:val="32"/>
-          <w:lang w:eastAsia="de-DE"/>
-        </w:rPr>
-        <w:t xml:space="preserve"> „Wieso hast du das getan“ fragte ich ihn weiter. Er antwortete „Ich habe rein gar nichts gemacht, das war der Wald“. Ich schüttelte den Kopf und sagte „Aber ein Wald kann kein Buch irgendwo hin legen“ „da</w:t>
-      </w:r>
-      <w:r>
-        <w:rPr>
-          <w:rFonts w:ascii="Bahnschrift Light SemiCondensed" w:eastAsia="Times New Roman" w:hAnsi="Bahnschrift Light SemiCondensed" w:cs="Calibri"/>
-          <w:sz w:val="32"/>
-          <w:szCs w:val="32"/>
-          <w:lang w:eastAsia="de-DE"/>
-        </w:rPr>
-        <w:t>s</w:t>
-      </w:r>
-      <w:r>
-        <w:rPr>
-          <w:rFonts w:ascii="Bahnschrift Light SemiCondensed" w:eastAsia="Times New Roman" w:hAnsi="Bahnschrift Light SemiCondensed" w:cs="Calibri"/>
-          <w:sz w:val="32"/>
-          <w:szCs w:val="32"/>
-          <w:lang w:eastAsia="de-DE"/>
-        </w:rPr>
-        <w:t xml:space="preserve"> stimmt“ sagte er „aber, der Wald kann das Waldbuch zu dir legen“ eine kleine Pause entstand in der Niemand etwas sagte </w:t>
-      </w:r>
-      <w:r>
-        <w:rPr>
-          <w:rFonts w:ascii="Bahnschrift Light SemiCondensed" w:eastAsia="Times New Roman" w:hAnsi="Bahnschrift Light SemiCondensed" w:cs="Calibri"/>
-          <w:sz w:val="32"/>
-          <w:szCs w:val="32"/>
-          <w:lang w:eastAsia="de-DE"/>
-        </w:rPr>
-        <w:t xml:space="preserve">und dann sagte Ksidap </w:t>
-      </w:r>
-      <w:r>
-        <w:rPr>
-          <w:rFonts w:ascii="Bahnschrift Light SemiCondensed" w:eastAsia="Times New Roman" w:hAnsi="Bahnschrift Light SemiCondensed" w:cs="Calibri"/>
-          <w:sz w:val="32"/>
-          <w:szCs w:val="32"/>
-          <w:lang w:eastAsia="de-DE"/>
-        </w:rPr>
-        <w:t xml:space="preserve">„Ich habe dir doch gesagt du sollst alles was du glaubst zu kennen vergessen, da hier im Wald alles anders Läuft“. </w:t>
-      </w:r>
-      <w:r>
-        <w:rPr>
-          <w:rFonts w:ascii="Bahnschrift Light SemiCondensed" w:eastAsia="Times New Roman" w:hAnsi="Bahnschrift Light SemiCondensed" w:cs="Calibri"/>
-          <w:sz w:val="32"/>
-          <w:szCs w:val="32"/>
-          <w:lang w:eastAsia="de-DE"/>
-        </w:rPr>
-        <w:t>Nach kurzen Nachdenken musste ich ihn zustimmen, dieser Wald war ganz anders als alles was ich bereits gewöhnt war. „Wie kann man das Waldbuch öffnen“ fragte ich ihn zaghaft , „Ich habe es noch nicht aufbekommen“. „Das ist ganz einfach“ antwortete Ksidap „öffne das Buch im Weltenwald überall anders lässt es sich nicht öffnen“</w:t>
-      </w:r>
-      <w:bookmarkEnd w:id="0"/>
+        <w:t>antwortete Ksidap „öffne das Buch im Weltenwald überall anders lässt es sich nicht öffnen“</w:t>
+      </w:r>
     </w:p>
     <w:sectPr>
+      <w:footerReference w:type="default" r:id="rId7"/>
       <w:pgSz w:w="11906" w:h="16838"/>
-      <w:pgMar w:top="1417" w:right="1417" w:bottom="1134" w:left="1417" w:header="708" w:footer="708" w:gutter="0"/>
+      <w:pgMar w:top="170" w:right="1418" w:bottom="1134" w:left="1418" w:header="567" w:footer="709" w:gutter="0"/>
       <w:cols w:space="708"/>
       <w:docGrid w:linePitch="360"/>
     </w:sectPr>
   </w:body>
 </w:document>
+</file>
+
+<file path=word/endnotes.xml><?xml version="1.0" encoding="utf-8"?>
+<w:endnotes xmlns:wpc="http://schemas.microsoft.com/office/word/2010/wordprocessingCanvas" xmlns:cx="http://schemas.microsoft.com/office/drawing/2014/chartex" xmlns:cx1="http://schemas.microsoft.com/office/drawing/2015/9/8/chartex" xmlns:cx2="http://schemas.microsoft.com/office/drawing/2015/10/21/chartex" xmlns:cx3="http://schemas.microsoft.com/office/drawing/2016/5/9/chartex" xmlns:cx4="http://schemas.microsoft.com/office/drawing/2016/5/10/chartex" xmlns:cx5="http://schemas.microsoft.com/office/drawing/2016/5/11/chartex" xmlns:cx6="http://schemas.microsoft.com/office/drawing/2016/5/12/chartex" xmlns:cx7="http://schemas.microsoft.com/office/drawing/2016/5/13/chartex" xmlns:cx8="http://schemas.microsoft.com/office/drawing/2016/5/14/chartex" xmlns:mc="http://schemas.openxmlformats.org/markup-compatibility/2006" xmlns:aink="http://schemas.microsoft.com/office/drawing/2016/ink" xmlns:am3d="http://schemas.microsoft.com/office/drawing/2017/model3d" xmlns:o="urn:schemas-microsoft-com:office:office" xmlns:r="http://schemas.openxmlformats.org/officeDocument/2006/relationships" xmlns:m="http://schemas.openxmlformats.org/officeDocument/2006/math" xmlns:v="urn:schemas-microsoft-com:vml" xmlns:wp14="http://schemas.microsoft.com/office/word/2010/wordprocessingDrawing" xmlns:wp="http://schemas.openxmlformats.org/drawingml/2006/wordprocessingDrawing" xmlns:w10="urn:schemas-microsoft-com:office:word" xmlns:w="http://schemas.openxmlformats.org/wordprocessingml/2006/main" xmlns:w14="http://schemas.microsoft.com/office/word/2010/wordml" xmlns:w15="http://schemas.microsoft.com/office/word/2012/wordml" xmlns:w16cid="http://schemas.microsoft.com/office/word/2016/wordml/cid" xmlns:w16se="http://schemas.microsoft.com/office/word/2015/wordml/symex" xmlns:wpg="http://schemas.microsoft.com/office/word/2010/wordprocessingGroup" xmlns:wpi="http://schemas.microsoft.com/office/word/2010/wordprocessingInk" xmlns:wne="http://schemas.microsoft.com/office/word/2006/wordml" xmlns:wps="http://schemas.microsoft.com/office/word/2010/wordprocessingShape" mc:Ignorable="w14 w15 w16se w16cid wp14">
+  <w:endnote w:type="separator" w:id="-1">
+    <w:p>
+      <w:pPr>
+        <w:spacing w:after="0" w:line="240" w:lineRule="auto"/>
+      </w:pPr>
+      <w:r>
+        <w:separator/>
+      </w:r>
+    </w:p>
+  </w:endnote>
+  <w:endnote w:type="continuationSeparator" w:id="0">
+    <w:p>
+      <w:pPr>
+        <w:spacing w:after="0" w:line="240" w:lineRule="auto"/>
+      </w:pPr>
+      <w:r>
+        <w:continuationSeparator/>
+      </w:r>
+    </w:p>
+  </w:endnote>
+</w:endnotes>
+</file>
+
+<file path=word/footer1.xml><?xml version="1.0" encoding="utf-8"?>
+<w:ftr xmlns:wpc="http://schemas.microsoft.com/office/word/2010/wordprocessingCanvas" xmlns:cx="http://schemas.microsoft.com/office/drawing/2014/chartex" xmlns:cx1="http://schemas.microsoft.com/office/drawing/2015/9/8/chartex" xmlns:cx2="http://schemas.microsoft.com/office/drawing/2015/10/21/chartex" xmlns:cx3="http://schemas.microsoft.com/office/drawing/2016/5/9/chartex" xmlns:cx4="http://schemas.microsoft.com/office/drawing/2016/5/10/chartex" xmlns:cx5="http://schemas.microsoft.com/office/drawing/2016/5/11/chartex" xmlns:cx6="http://schemas.microsoft.com/office/drawing/2016/5/12/chartex" xmlns:cx7="http://schemas.microsoft.com/office/drawing/2016/5/13/chartex" xmlns:cx8="http://schemas.microsoft.com/office/drawing/2016/5/14/chartex" xmlns:mc="http://schemas.openxmlformats.org/markup-compatibility/2006" xmlns:aink="http://schemas.microsoft.com/office/drawing/2016/ink" xmlns:am3d="http://schemas.microsoft.com/office/drawing/2017/model3d" xmlns:o="urn:schemas-microsoft-com:office:office" xmlns:r="http://schemas.openxmlformats.org/officeDocument/2006/relationships" xmlns:m="http://schemas.openxmlformats.org/officeDocument/2006/math" xmlns:v="urn:schemas-microsoft-com:vml" xmlns:wp14="http://schemas.microsoft.com/office/word/2010/wordprocessingDrawing" xmlns:wp="http://schemas.openxmlformats.org/drawingml/2006/wordprocessingDrawing" xmlns:w10="urn:schemas-microsoft-com:office:word" xmlns:w="http://schemas.openxmlformats.org/wordprocessingml/2006/main" xmlns:w14="http://schemas.microsoft.com/office/word/2010/wordml" xmlns:w15="http://schemas.microsoft.com/office/word/2012/wordml" xmlns:w16cid="http://schemas.microsoft.com/office/word/2016/wordml/cid" xmlns:w16se="http://schemas.microsoft.com/office/word/2015/wordml/symex" xmlns:wpg="http://schemas.microsoft.com/office/word/2010/wordprocessingGroup" xmlns:wpi="http://schemas.microsoft.com/office/word/2010/wordprocessingInk" xmlns:wne="http://schemas.microsoft.com/office/word/2006/wordml" xmlns:wps="http://schemas.microsoft.com/office/word/2010/wordprocessingShape" mc:Ignorable="w14 w15 w16se w16cid wp14">
+  <w:sdt>
+    <w:sdtPr>
+      <w:id w:val="-1822961542"/>
+      <w:docPartObj>
+        <w:docPartGallery w:val="Page Numbers (Bottom of Page)"/>
+        <w:docPartUnique/>
+      </w:docPartObj>
+    </w:sdtPr>
+    <w:sdtContent>
+      <w:p>
+        <w:pPr>
+          <w:pStyle w:val="Fuzeile"/>
+          <w:jc w:val="center"/>
+        </w:pPr>
+        <w:r>
+          <w:rPr>
+            <w:noProof/>
+          </w:rPr>
+          <mc:AlternateContent>
+            <mc:Choice Requires="wps">
+              <w:drawing>
+                <wp:inline distT="0" distB="0" distL="0" distR="0" wp14:anchorId="08C5BDA4" wp14:editId="39DBB704">
+                  <wp:extent cx="5467350" cy="45085"/>
+                  <wp:effectExtent l="9525" t="9525" r="0" b="2540"/>
+                  <wp:docPr id="2" name="Flussdiagramm: Verzweigung 2" descr="Light horizontal"/>
+                  <wp:cNvGraphicFramePr>
+                    <a:graphicFrameLocks xmlns:a="http://schemas.openxmlformats.org/drawingml/2006/main"/>
+                  </wp:cNvGraphicFramePr>
+                  <a:graphic xmlns:a="http://schemas.openxmlformats.org/drawingml/2006/main">
+                    <a:graphicData uri="http://schemas.microsoft.com/office/word/2010/wordprocessingShape">
+                      <wps:wsp>
+                        <wps:cNvSpPr>
+                          <a:spLocks noChangeArrowheads="1"/>
+                        </wps:cNvSpPr>
+                        <wps:spPr bwMode="auto">
+                          <a:xfrm flipV="1">
+                            <a:off x="0" y="0"/>
+                            <a:ext cx="5467350" cy="45085"/>
+                          </a:xfrm>
+                          <a:prstGeom prst="flowChartDecision">
+                            <a:avLst/>
+                          </a:prstGeom>
+                          <a:pattFill prst="ltHorz">
+                            <a:fgClr>
+                              <a:srgbClr val="000000"/>
+                            </a:fgClr>
+                            <a:bgClr>
+                              <a:srgbClr val="FFFFFF"/>
+                            </a:bgClr>
+                          </a:pattFill>
+                          <a:ln>
+                            <a:noFill/>
+                          </a:ln>
+                          <a:extLst>
+                            <a:ext uri="{91240B29-F687-4F45-9708-019B960494DF}">
+                              <a14:hiddenLine xmlns:a14="http://schemas.microsoft.com/office/drawing/2010/main" w="9525">
+                                <a:solidFill>
+                                  <a:srgbClr val="000000"/>
+                                </a:solidFill>
+                                <a:miter lim="800000"/>
+                                <a:headEnd/>
+                                <a:tailEnd/>
+                              </a14:hiddenLine>
+                            </a:ext>
+                          </a:extLst>
+                        </wps:spPr>
+                        <wps:bodyPr rot="0" vert="horz" wrap="square" lIns="91440" tIns="45720" rIns="91440" bIns="45720" anchor="t" anchorCtr="0" upright="1">
+                          <a:noAutofit/>
+                        </wps:bodyPr>
+                      </wps:wsp>
+                    </a:graphicData>
+                  </a:graphic>
+                </wp:inline>
+              </w:drawing>
+            </mc:Choice>
+            <mc:Fallback>
+              <w:pict>
+                <v:shapetype w14:anchorId="3F099EF0" id="_x0000_t110" coordsize="21600,21600" o:spt="110" path="m10800,l,10800,10800,21600,21600,10800xe">
+                  <v:stroke joinstyle="miter"/>
+                  <v:path gradientshapeok="t" o:connecttype="rect" textboxrect="5400,5400,16200,16200"/>
+                </v:shapetype>
+                <v:shape id="Flussdiagramm: Verzweigung 2" o:spid="_x0000_s1026" type="#_x0000_t110" alt="Light horizontal" style="width:430.5pt;height:3.55pt;flip:y;visibility:visible;mso-wrap-style:square;mso-left-percent:-10001;mso-top-percent:-10001;mso-position-horizontal:absolute;mso-position-horizontal-relative:char;mso-position-vertical:absolute;mso-position-vertical-relative:line;mso-left-percent:-10001;mso-top-percent:-10001;v-text-anchor:top" o:gfxdata="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" fillcolor="black" stroked="f">
+                  <v:fill r:id="rId1" o:title="" type="pattern"/>
+                  <w10:anchorlock/>
+                </v:shape>
+              </w:pict>
+            </mc:Fallback>
+          </mc:AlternateContent>
+        </w:r>
+      </w:p>
+      <w:p>
+        <w:pPr>
+          <w:pStyle w:val="Fuzeile"/>
+          <w:jc w:val="center"/>
+        </w:pPr>
+        <w:r>
+          <w:fldChar w:fldCharType="begin"/>
+        </w:r>
+        <w:r>
+          <w:instrText>PAGE    \* MERGEFORMAT</w:instrText>
+        </w:r>
+        <w:r>
+          <w:fldChar w:fldCharType="separate"/>
+        </w:r>
+        <w:r>
+          <w:t>2</w:t>
+        </w:r>
+        <w:r>
+          <w:fldChar w:fldCharType="end"/>
+        </w:r>
+      </w:p>
+    </w:sdtContent>
+  </w:sdt>
+  <w:p>
+    <w:pPr>
+      <w:pStyle w:val="Fuzeile"/>
+    </w:pPr>
+  </w:p>
+</w:ftr>
+</file>
+
+<file path=word/footnotes.xml><?xml version="1.0" encoding="utf-8"?>
+<w:footnotes xmlns:wpc="http://schemas.microsoft.com/office/word/2010/wordprocessingCanvas" xmlns:cx="http://schemas.microsoft.com/office/drawing/2014/chartex" xmlns:cx1="http://schemas.microsoft.com/office/drawing/2015/9/8/chartex" xmlns:cx2="http://schemas.microsoft.com/office/drawing/2015/10/21/chartex" xmlns:cx3="http://schemas.microsoft.com/office/drawing/2016/5/9/chartex" xmlns:cx4="http://schemas.microsoft.com/office/drawing/2016/5/10/chartex" xmlns:cx5="http://schemas.microsoft.com/office/drawing/2016/5/11/chartex" xmlns:cx6="http://schemas.microsoft.com/office/drawing/2016/5/12/chartex" xmlns:cx7="http://schemas.microsoft.com/office/drawing/2016/5/13/chartex" xmlns:cx8="http://schemas.microsoft.com/office/drawing/2016/5/14/chartex" xmlns:mc="http://schemas.openxmlformats.org/markup-compatibility/2006" xmlns:aink="http://schemas.microsoft.com/office/drawing/2016/ink" xmlns:am3d="http://schemas.microsoft.com/office/drawing/2017/model3d" xmlns:o="urn:schemas-microsoft-com:office:office" xmlns:r="http://schemas.openxmlformats.org/officeDocument/2006/relationships" xmlns:m="http://schemas.openxmlformats.org/officeDocument/2006/math" xmlns:v="urn:schemas-microsoft-com:vml" xmlns:wp14="http://schemas.microsoft.com/office/word/2010/wordprocessingDrawing" xmlns:wp="http://schemas.openxmlformats.org/drawingml/2006/wordprocessingDrawing" xmlns:w10="urn:schemas-microsoft-com:office:word" xmlns:w="http://schemas.openxmlformats.org/wordprocessingml/2006/main" xmlns:w14="http://schemas.microsoft.com/office/word/2010/wordml" xmlns:w15="http://schemas.microsoft.com/office/word/2012/wordml" xmlns:w16cid="http://schemas.microsoft.com/office/word/2016/wordml/cid" xmlns:w16se="http://schemas.microsoft.com/office/word/2015/wordml/symex" xmlns:wpg="http://schemas.microsoft.com/office/word/2010/wordprocessingGroup" xmlns:wpi="http://schemas.microsoft.com/office/word/2010/wordprocessingInk" xmlns:wne="http://schemas.microsoft.com/office/word/2006/wordml" xmlns:wps="http://schemas.microsoft.com/office/word/2010/wordprocessingShape" mc:Ignorable="w14 w15 w16se w16cid wp14">
+  <w:footnote w:type="separator" w:id="-1">
+    <w:p>
+      <w:pPr>
+        <w:spacing w:after="0" w:line="240" w:lineRule="auto"/>
+      </w:pPr>
+      <w:r>
+        <w:separator/>
+      </w:r>
+    </w:p>
+  </w:footnote>
+  <w:footnote w:type="continuationSeparator" w:id="0">
+    <w:p>
+      <w:pPr>
+        <w:spacing w:after="0" w:line="240" w:lineRule="auto"/>
+      </w:pPr>
+      <w:r>
+        <w:continuationSeparator/>
+      </w:r>
+    </w:p>
+  </w:footnote>
+</w:footnotes>
 </file>
 
 <file path=word/styles.xml><?xml version="1.0" encoding="utf-8"?>
@@ -2946,6 +3146,50 @@
       <w:lang w:eastAsia="de-DE"/>
     </w:rPr>
   </w:style>
+  <w:style w:type="paragraph" w:styleId="Kopfzeile">
+    <w:name w:val="header"/>
+    <w:basedOn w:val="Standard"/>
+    <w:link w:val="KopfzeileZchn"/>
+    <w:uiPriority w:val="99"/>
+    <w:unhideWhenUsed/>
+    <w:rsid w:val="00E931F3"/>
+    <w:pPr>
+      <w:tabs>
+        <w:tab w:val="center" w:pos="4536"/>
+        <w:tab w:val="right" w:pos="9072"/>
+      </w:tabs>
+      <w:spacing w:after="0" w:line="240" w:lineRule="auto"/>
+    </w:pPr>
+  </w:style>
+  <w:style w:type="character" w:customStyle="1" w:styleId="KopfzeileZchn">
+    <w:name w:val="Kopfzeile Zchn"/>
+    <w:basedOn w:val="Absatz-Standardschriftart"/>
+    <w:link w:val="Kopfzeile"/>
+    <w:uiPriority w:val="99"/>
+    <w:rsid w:val="00E931F3"/>
+  </w:style>
+  <w:style w:type="paragraph" w:styleId="Fuzeile">
+    <w:name w:val="footer"/>
+    <w:basedOn w:val="Standard"/>
+    <w:link w:val="FuzeileZchn"/>
+    <w:uiPriority w:val="99"/>
+    <w:unhideWhenUsed/>
+    <w:rsid w:val="00E931F3"/>
+    <w:pPr>
+      <w:tabs>
+        <w:tab w:val="center" w:pos="4536"/>
+        <w:tab w:val="right" w:pos="9072"/>
+      </w:tabs>
+      <w:spacing w:after="0" w:line="240" w:lineRule="auto"/>
+    </w:pPr>
+  </w:style>
+  <w:style w:type="character" w:customStyle="1" w:styleId="FuzeileZchn">
+    <w:name w:val="Fußzeile Zchn"/>
+    <w:basedOn w:val="Absatz-Standardschriftart"/>
+    <w:link w:val="Fuzeile"/>
+    <w:uiPriority w:val="99"/>
+    <w:rsid w:val="00E931F3"/>
+  </w:style>
 </w:styles>
 </file>
 
@@ -3249,7 +3493,7 @@
 </file>
 
 <file path=customXml/itemProps1.xml><?xml version="1.0" encoding="utf-8"?>
-<ds:datastoreItem xmlns:ds="http://schemas.openxmlformats.org/officeDocument/2006/customXml" ds:itemID="{1F20A0C6-3A18-49AA-8EE9-B47CD5629595}">
+<ds:datastoreItem xmlns:ds="http://schemas.openxmlformats.org/officeDocument/2006/customXml" ds:itemID="{FD169F1E-EF76-4760-84C0-4C650467335B}">
   <ds:schemaRefs>
     <ds:schemaRef ds:uri="http://schemas.openxmlformats.org/officeDocument/2006/bibliography"/>
   </ds:schemaRefs>
